--- a/ANUL I/Semestrul 1/Gandire Critica si Etica Academica/Eseu.docx
+++ b/ANUL I/Semestrul 1/Gandire Critica si Etica Academica/Eseu.docx
@@ -1,61 +1,433 @@
 
 <file path=word/document.xml><?xml version="1.0" encoding="utf-8"?>
-<w:document xmlns:wpc="http://schemas.microsoft.com/office/word/2010/wordprocessingCanvas" xmlns:cx="http://schemas.microsoft.com/office/drawing/2014/chartex" xmlns:cx1="http://schemas.microsoft.com/office/drawing/2015/9/8/chartex" xmlns:cx2="http://schemas.microsoft.com/office/drawing/2015/10/21/chartex" xmlns:cx3="http://schemas.microsoft.com/office/drawing/2016/5/9/chartex" xmlns:cx4="http://schemas.microsoft.com/office/drawing/2016/5/10/chartex" xmlns:cx5="http://schemas.microsoft.com/office/drawing/2016/5/11/chartex" xmlns:cx6="http://schemas.microsoft.com/office/drawing/2016/5/12/chartex" xmlns:cx7="http://schemas.microsoft.com/office/drawing/2016/5/13/chartex" xmlns:cx8="http://schemas.microsoft.com/office/drawing/2016/5/14/chartex" xmlns:mc="http://schemas.openxmlformats.org/markup-compatibility/2006" xmlns:aink="http://schemas.microsoft.com/office/drawing/2016/ink" xmlns:am3d="http://schemas.microsoft.com/office/drawing/2017/model3d" xmlns:o="urn:schemas-microsoft-com:office:office" xmlns:r="http://schemas.openxmlformats.org/officeDocument/2006/relationships" xmlns:m="http://schemas.openxmlformats.org/officeDocument/2006/math" xmlns:v="urn:schemas-microsoft-com:vml" xmlns:wp14="http://schemas.microsoft.com/office/word/2010/wordprocessingDrawing" xmlns:wp="http://schemas.openxmlformats.org/drawingml/2006/wordprocessingDrawing" xmlns:w10="urn:schemas-microsoft-com:office:word" xmlns:w="http://schemas.openxmlformats.org/wordprocessingml/2006/main" xmlns:w14="http://schemas.microsoft.com/office/word/2010/wordml" xmlns:w15="http://schemas.microsoft.com/office/word/2012/wordml" xmlns:w16cex="http://schemas.microsoft.com/office/word/2018/wordml/cex" xmlns:w16cid="http://schemas.microsoft.com/office/word/2016/wordml/cid" xmlns:w16="http://schemas.microsoft.com/office/word/2018/wordml" xmlns:w16sdtdh="http://schemas.microsoft.com/office/word/2020/wordml/sdtdatahash" xmlns:w16se="http://schemas.microsoft.com/office/word/2015/wordml/symex" xmlns:wpg="http://schemas.microsoft.com/office/word/2010/wordprocessingGroup" xmlns:wpi="http://schemas.microsoft.com/office/word/2010/wordprocessingInk" xmlns:wne="http://schemas.microsoft.com/office/word/2006/wordml" xmlns:wps="http://schemas.microsoft.com/office/word/2010/wordprocessingShape" mc:Ignorable="w14 w15 w16se w16cid w16 w16cex w16sdtdh wp14">
+<w:document xmlns:wpc="http://schemas.microsoft.com/office/word/2010/wordprocessingCanvas" xmlns:cx="http://schemas.microsoft.com/office/drawing/2014/chartex" xmlns:cx1="http://schemas.microsoft.com/office/drawing/2015/9/8/chartex" xmlns:cx2="http://schemas.microsoft.com/office/drawing/2015/10/21/chartex" xmlns:cx3="http://schemas.microsoft.com/office/drawing/2016/5/9/chartex" xmlns:cx4="http://schemas.microsoft.com/office/drawing/2016/5/10/chartex" xmlns:cx5="http://schemas.microsoft.com/office/drawing/2016/5/11/chartex" xmlns:cx6="http://schemas.microsoft.com/office/drawing/2016/5/12/chartex" xmlns:cx7="http://schemas.microsoft.com/office/drawing/2016/5/13/chartex" xmlns:cx8="http://schemas.microsoft.com/office/drawing/2016/5/14/chartex" xmlns:mc="http://schemas.openxmlformats.org/markup-compatibility/2006" xmlns:aink="http://schemas.microsoft.com/office/drawing/2016/ink" xmlns:am3d="http://schemas.microsoft.com/office/drawing/2017/model3d" xmlns:o="urn:schemas-microsoft-com:office:office" xmlns:r="http://schemas.openxmlformats.org/officeDocument/2006/relationships" xmlns:m="http://schemas.openxmlformats.org/officeDocument/2006/math" xmlns:v="urn:schemas-microsoft-com:vml" xmlns:wp14="http://schemas.microsoft.com/office/word/2010/wordprocessingDrawing" xmlns:wp="http://schemas.openxmlformats.org/drawingml/2006/wordprocessingDrawing" xmlns:w10="urn:schemas-microsoft-com:office:word" xmlns:w="http://schemas.openxmlformats.org/wordprocessingml/2006/main" xmlns:w14="http://schemas.microsoft.com/office/word/2010/wordml" xmlns:w15="http://schemas.microsoft.com/office/word/2012/wordml" xmlns:w16cex="http://schemas.microsoft.com/office/word/2018/wordml/cex" xmlns:w16cid="http://schemas.microsoft.com/office/word/2016/wordml/cid" xmlns:w16="http://schemas.microsoft.com/office/word/2018/wordml" xmlns:w16sdtdh="http://schemas.microsoft.com/office/word/2020/wordml/sdtdatahash" xmlns:w16se="http://schemas.microsoft.com/office/word/2015/wordml/symex" xmlns:wpg="http://schemas.microsoft.com/office/word/2010/wordprocessingGroup" xmlns:wpi="http://schemas.microsoft.com/office/word/2010/wordprocessingInk" xmlns:wne="http://schemas.microsoft.com/office/word/2006/wordml" xmlns:wps="http://schemas.microsoft.com/office/word/2010/wordprocessingShape" xmlns:a="http://schemas.openxmlformats.org/drawingml/2006/main" xmlns:pic="http://schemas.openxmlformats.org/drawingml/2006/picture" xmlns:a14="http://schemas.microsoft.com/office/drawing/2010/main" xmlns:woe="http://schemas.microsoft.com/office/word/2020/oembed" mc:Ignorable="w14 w15 w16se w16cid w16 w16cex w16sdtdh wp14">
   <w:body>
     <w:p>
       <w:pPr>
-        <w:spacing w:line="360" w:lineRule="auto"/>
-        <w:rPr>
-          <w:rFonts w:ascii="Times New Roman" w:hAnsi="Times New Roman" w:cs="Times New Roman"/>
-          <w:sz w:val="24"/>
-          <w:szCs w:val="24"/>
-          <w:lang w:val="ro-RO"/>
-        </w:rPr>
-      </w:pPr>
-      <w:r>
-        <w:rPr>
-          <w:rFonts w:ascii="Times New Roman" w:hAnsi="Times New Roman" w:cs="Times New Roman"/>
-          <w:sz w:val="24"/>
-          <w:szCs w:val="24"/>
-          <w:lang w:val="ro-RO"/>
-        </w:rPr>
-        <w:t>Nedelcu Radu, grupa 152</w:t>
-      </w:r>
-    </w:p>
-    <w:p>
-      <w:pPr>
-        <w:spacing w:line="360" w:lineRule="auto"/>
-        <w:rPr>
-          <w:rFonts w:ascii="Times New Roman" w:hAnsi="Times New Roman" w:cs="Times New Roman"/>
-          <w:sz w:val="24"/>
-          <w:szCs w:val="24"/>
-          <w:lang w:val="ro-RO"/>
-        </w:rPr>
-      </w:pPr>
-    </w:p>
-    <w:p>
-      <w:pPr>
+        <w:pStyle w:val="Normal"/>
         <w:spacing w:line="360" w:lineRule="auto"/>
         <w:jc w:val="center"/>
         <w:rPr>
           <w:rFonts w:ascii="Times New Roman" w:hAnsi="Times New Roman" w:cs="Times New Roman"/>
-          <w:b/>
-          <w:bCs/>
-          <w:sz w:val="24"/>
-          <w:szCs w:val="24"/>
-          <w:lang w:val="ro-RO"/>
-        </w:rPr>
-      </w:pPr>
-      <w:r>
-        <w:rPr>
-          <w:rFonts w:ascii="Times New Roman" w:hAnsi="Times New Roman" w:cs="Times New Roman"/>
-          <w:b/>
-          <w:bCs/>
-          <w:sz w:val="24"/>
-          <w:szCs w:val="24"/>
+          <w:sz w:val="24"/>
+          <w:szCs w:val="24"/>
+          <w:lang w:val="ro-RO"/>
+        </w:rPr>
+      </w:pPr>
+    </w:p>
+    <w:p>
+      <w:pPr>
+        <w:pStyle w:val="Normal"/>
+        <w:spacing w:line="360" w:lineRule="auto"/>
+        <w:jc w:val="center"/>
+        <w:rPr>
+          <w:rFonts w:ascii="Times New Roman" w:hAnsi="Times New Roman" w:cs="Times New Roman"/>
+          <w:sz w:val="24"/>
+          <w:szCs w:val="24"/>
+          <w:lang w:val="ro-RO"/>
+        </w:rPr>
+      </w:pPr>
+    </w:p>
+    <w:p>
+      <w:pPr>
+        <w:pStyle w:val="Normal"/>
+        <w:spacing w:line="360" w:lineRule="auto"/>
+        <w:jc w:val="center"/>
+        <w:rPr>
+          <w:rFonts w:ascii="Times New Roman" w:hAnsi="Times New Roman" w:cs="Times New Roman"/>
+          <w:sz w:val="24"/>
+          <w:szCs w:val="24"/>
+          <w:lang w:val="ro-RO"/>
+        </w:rPr>
+      </w:pPr>
+    </w:p>
+    <w:p>
+      <w:pPr>
+        <w:pStyle w:val="Normal"/>
+        <w:spacing w:line="360" w:lineRule="auto"/>
+        <w:jc w:val="center"/>
+        <w:rPr>
+          <w:rFonts w:ascii="Times New Roman" w:hAnsi="Times New Roman" w:cs="Times New Roman"/>
+          <w:sz w:val="24"/>
+          <w:szCs w:val="24"/>
+          <w:lang w:val="ro-RO"/>
+        </w:rPr>
+      </w:pPr>
+    </w:p>
+    <w:p>
+      <w:pPr>
+        <w:pStyle w:val="Normal"/>
+        <w:spacing w:line="360" w:lineRule="auto"/>
+        <w:jc w:val="center"/>
+        <w:rPr>
+          <w:rFonts w:ascii="Times New Roman" w:hAnsi="Times New Roman" w:cs="Times New Roman"/>
+          <w:sz w:val="24"/>
+          <w:szCs w:val="24"/>
+          <w:lang w:val="ro-RO"/>
+        </w:rPr>
+      </w:pPr>
+    </w:p>
+    <w:p>
+      <w:pPr>
+        <w:pStyle w:val="Normal"/>
+        <w:spacing w:line="360" w:lineRule="auto"/>
+        <w:jc w:val="center"/>
+        <w:rPr>
+          <w:rFonts w:ascii="Times New Roman" w:hAnsi="Times New Roman" w:cs="Times New Roman"/>
+          <w:sz w:val="24"/>
+          <w:szCs w:val="24"/>
+          <w:lang w:val="ro-RO"/>
+        </w:rPr>
+      </w:pPr>
+    </w:p>
+    <w:p>
+      <w:pPr>
+        <w:spacing w:line="360" w:lineRule="auto"/>
+        <w:jc w:val="center"/>
+        <w:rPr>
+          <w:rFonts w:ascii="Times New Roman" w:hAnsi="Times New Roman" w:cs="Times New Roman"/>
+          <w:b w:val="1"/>
+          <w:bCs w:val="1"/>
+          <w:sz w:val="36"/>
+          <w:szCs w:val="36"/>
+          <w:lang w:val="ro-RO"/>
+        </w:rPr>
+      </w:pPr>
+      <w:r>
+        <w:rPr>
+          <w:rFonts w:ascii="Times New Roman" w:hAnsi="Times New Roman" w:cs="Times New Roman"/>
+          <w:b w:val="1"/>
+          <w:bCs w:val="1"/>
+          <w:sz w:val="36"/>
+          <w:szCs w:val="36"/>
           <w:lang w:val="ro-RO"/>
         </w:rPr>
         <w:t>Moralitatea si inteligența artificială</w:t>
+      </w:r>
+    </w:p>
+    <w:p>
+      <w:pPr>
+        <w:pStyle w:val="Normal"/>
+        <w:spacing w:line="360" w:lineRule="auto"/>
+        <w:jc w:val="center"/>
+        <w:rPr>
+          <w:rFonts w:ascii="Times New Roman" w:hAnsi="Times New Roman" w:cs="Times New Roman"/>
+          <w:b w:val="1"/>
+          <w:bCs w:val="1"/>
+          <w:sz w:val="32"/>
+          <w:szCs w:val="32"/>
+          <w:lang w:val="ro-RO"/>
+        </w:rPr>
+      </w:pPr>
+    </w:p>
+    <w:p>
+      <w:pPr>
+        <w:pStyle w:val="Normal"/>
+        <w:spacing w:line="360" w:lineRule="auto"/>
+        <w:jc w:val="center"/>
+        <w:rPr>
+          <w:rFonts w:ascii="Times New Roman" w:hAnsi="Times New Roman" w:cs="Times New Roman"/>
+          <w:b w:val="1"/>
+          <w:bCs w:val="1"/>
+          <w:sz w:val="32"/>
+          <w:szCs w:val="32"/>
+          <w:lang w:val="ro-RO"/>
+        </w:rPr>
+      </w:pPr>
+    </w:p>
+    <w:p>
+      <w:pPr>
+        <w:pStyle w:val="Normal"/>
+        <w:spacing w:line="360" w:lineRule="auto"/>
+        <w:jc w:val="center"/>
+        <w:rPr>
+          <w:rFonts w:ascii="Times New Roman" w:hAnsi="Times New Roman" w:cs="Times New Roman"/>
+          <w:b w:val="1"/>
+          <w:bCs w:val="1"/>
+          <w:sz w:val="32"/>
+          <w:szCs w:val="32"/>
+          <w:lang w:val="ro-RO"/>
+        </w:rPr>
+      </w:pPr>
+    </w:p>
+    <w:p>
+      <w:pPr>
+        <w:pStyle w:val="Normal"/>
+        <w:spacing w:line="360" w:lineRule="auto"/>
+        <w:jc w:val="center"/>
+        <w:rPr>
+          <w:rFonts w:ascii="Times New Roman" w:hAnsi="Times New Roman" w:cs="Times New Roman"/>
+          <w:b w:val="1"/>
+          <w:bCs w:val="1"/>
+          <w:sz w:val="32"/>
+          <w:szCs w:val="32"/>
+          <w:lang w:val="ro-RO"/>
+        </w:rPr>
+      </w:pPr>
+    </w:p>
+    <w:p>
+      <w:pPr>
+        <w:pStyle w:val="Normal"/>
+        <w:spacing w:line="360" w:lineRule="auto"/>
+        <w:jc w:val="center"/>
+        <w:rPr>
+          <w:rFonts w:ascii="Times New Roman" w:hAnsi="Times New Roman" w:cs="Times New Roman"/>
+          <w:b w:val="1"/>
+          <w:bCs w:val="1"/>
+          <w:sz w:val="32"/>
+          <w:szCs w:val="32"/>
+          <w:lang w:val="ro-RO"/>
+        </w:rPr>
+      </w:pPr>
+    </w:p>
+    <w:p>
+      <w:pPr>
+        <w:pStyle w:val="Normal"/>
+        <w:spacing w:line="360" w:lineRule="auto"/>
+        <w:jc w:val="left"/>
+        <w:rPr>
+          <w:rFonts w:ascii="Times New Roman" w:hAnsi="Times New Roman" w:cs="Times New Roman"/>
+          <w:b w:val="1"/>
+          <w:bCs w:val="1"/>
+          <w:sz w:val="32"/>
+          <w:szCs w:val="32"/>
+          <w:lang w:val="ro-RO"/>
+        </w:rPr>
+      </w:pPr>
+    </w:p>
+    <w:p>
+      <w:pPr>
+        <w:pStyle w:val="Normal"/>
+        <w:spacing w:line="360" w:lineRule="auto"/>
+        <w:jc w:val="left"/>
+        <w:rPr>
+          <w:rFonts w:ascii="Times New Roman" w:hAnsi="Times New Roman" w:cs="Times New Roman"/>
+          <w:b w:val="1"/>
+          <w:bCs w:val="1"/>
+          <w:sz w:val="32"/>
+          <w:szCs w:val="32"/>
+          <w:lang w:val="ro-RO"/>
+        </w:rPr>
+      </w:pPr>
+    </w:p>
+    <w:p>
+      <w:pPr>
+        <w:pStyle w:val="Normal"/>
+        <w:spacing w:line="360" w:lineRule="auto"/>
+        <w:jc w:val="left"/>
+        <w:rPr>
+          <w:rFonts w:ascii="Times New Roman" w:hAnsi="Times New Roman" w:cs="Times New Roman"/>
+          <w:b w:val="1"/>
+          <w:bCs w:val="1"/>
+          <w:sz w:val="32"/>
+          <w:szCs w:val="32"/>
+          <w:lang w:val="ro-RO"/>
+        </w:rPr>
+      </w:pPr>
+    </w:p>
+    <w:p>
+      <w:pPr>
+        <w:pStyle w:val="Normal"/>
+        <w:spacing w:line="360" w:lineRule="auto"/>
+        <w:jc w:val="left"/>
+        <w:rPr>
+          <w:rFonts w:ascii="Times New Roman" w:hAnsi="Times New Roman" w:cs="Times New Roman"/>
+          <w:b w:val="1"/>
+          <w:bCs w:val="1"/>
+          <w:sz w:val="32"/>
+          <w:szCs w:val="32"/>
+          <w:lang w:val="ro-RO"/>
+        </w:rPr>
+      </w:pPr>
+    </w:p>
+    <w:p>
+      <w:pPr>
+        <w:pStyle w:val="Normal"/>
+        <w:spacing w:line="360" w:lineRule="auto"/>
+        <w:jc w:val="left"/>
+        <w:rPr>
+          <w:rFonts w:ascii="Times New Roman" w:hAnsi="Times New Roman" w:cs="Times New Roman"/>
+          <w:b w:val="0"/>
+          <w:bCs w:val="0"/>
+          <w:sz w:val="28"/>
+          <w:szCs w:val="28"/>
+          <w:lang w:val="ro-RO"/>
+        </w:rPr>
+      </w:pPr>
+      <w:r>
+        <w:rPr>
+          <w:rFonts w:ascii="Times New Roman" w:hAnsi="Times New Roman" w:cs="Times New Roman"/>
+          <w:b w:val="1"/>
+          <w:bCs w:val="1"/>
+          <w:sz w:val="28"/>
+          <w:szCs w:val="28"/>
+          <w:lang w:val="ro-RO"/>
+        </w:rPr>
+        <w:t xml:space="preserve">Nume: </w:t>
+      </w:r>
+      <w:r>
+        <w:rPr>
+          <w:rFonts w:ascii="Times New Roman" w:hAnsi="Times New Roman" w:cs="Times New Roman"/>
+          <w:b w:val="0"/>
+          <w:bCs w:val="0"/>
+          <w:sz w:val="28"/>
+          <w:szCs w:val="28"/>
+          <w:lang w:val="ro-RO"/>
+        </w:rPr>
+        <w:t>Nedelcu Radu – Ioan</w:t>
+      </w:r>
+    </w:p>
+    <w:p>
+      <w:pPr>
+        <w:pStyle w:val="Normal"/>
+        <w:spacing w:line="360" w:lineRule="auto"/>
+        <w:jc w:val="left"/>
+        <w:rPr>
+          <w:rFonts w:ascii="Times New Roman" w:hAnsi="Times New Roman" w:cs="Times New Roman"/>
+          <w:b w:val="0"/>
+          <w:bCs w:val="0"/>
+          <w:sz w:val="28"/>
+          <w:szCs w:val="28"/>
+          <w:lang w:val="ro-RO"/>
+        </w:rPr>
+      </w:pPr>
+      <w:r>
+        <w:rPr>
+          <w:rFonts w:ascii="Times New Roman" w:hAnsi="Times New Roman" w:cs="Times New Roman"/>
+          <w:b w:val="1"/>
+          <w:bCs w:val="1"/>
+          <w:sz w:val="28"/>
+          <w:szCs w:val="28"/>
+          <w:lang w:val="ro-RO"/>
+        </w:rPr>
+        <w:t xml:space="preserve">Grupa: </w:t>
+      </w:r>
+      <w:r>
+        <w:rPr>
+          <w:rFonts w:ascii="Times New Roman" w:hAnsi="Times New Roman" w:cs="Times New Roman"/>
+          <w:b w:val="0"/>
+          <w:bCs w:val="0"/>
+          <w:sz w:val="28"/>
+          <w:szCs w:val="28"/>
+          <w:lang w:val="ro-RO"/>
+        </w:rPr>
+        <w:t>152</w:t>
+      </w:r>
+    </w:p>
+    <w:p>
+      <w:pPr>
+        <w:pStyle w:val="Normal"/>
+        <w:spacing w:line="360" w:lineRule="auto"/>
+        <w:jc w:val="left"/>
+        <w:rPr>
+          <w:rFonts w:ascii="Times New Roman" w:hAnsi="Times New Roman" w:cs="Times New Roman"/>
+          <w:b w:val="1"/>
+          <w:bCs w:val="1"/>
+          <w:sz w:val="32"/>
+          <w:szCs w:val="32"/>
+          <w:lang w:val="ro-RO"/>
+        </w:rPr>
+      </w:pPr>
+    </w:p>
+    <w:p>
+      <w:pPr>
+        <w:pStyle w:val="Normal"/>
+        <w:spacing w:line="360" w:lineRule="auto"/>
+        <w:jc w:val="center"/>
+        <w:rPr>
+          <w:rFonts w:ascii="Times New Roman" w:hAnsi="Times New Roman" w:cs="Times New Roman"/>
+          <w:b w:val="1"/>
+          <w:bCs w:val="1"/>
+          <w:sz w:val="32"/>
+          <w:szCs w:val="32"/>
+          <w:lang w:val="ro-RO"/>
+        </w:rPr>
+      </w:pPr>
+    </w:p>
+    <w:p>
+      <w:pPr>
+        <w:pStyle w:val="Normal"/>
+        <w:spacing w:line="360" w:lineRule="auto"/>
+        <w:jc w:val="center"/>
+        <w:rPr>
+          <w:rFonts w:ascii="Times New Roman" w:hAnsi="Times New Roman" w:cs="Times New Roman"/>
+          <w:b w:val="1"/>
+          <w:bCs w:val="1"/>
+          <w:sz w:val="32"/>
+          <w:szCs w:val="32"/>
+          <w:lang w:val="ro-RO"/>
+        </w:rPr>
+      </w:pPr>
+    </w:p>
+    <w:p>
+      <w:pPr>
+        <w:pStyle w:val="Normal"/>
+        <w:spacing w:line="360" w:lineRule="auto"/>
+        <w:jc w:val="center"/>
+        <w:rPr>
+          <w:rFonts w:ascii="Times New Roman" w:hAnsi="Times New Roman" w:cs="Times New Roman"/>
+          <w:b w:val="1"/>
+          <w:bCs w:val="1"/>
+          <w:sz w:val="32"/>
+          <w:szCs w:val="32"/>
+          <w:lang w:val="ro-RO"/>
+        </w:rPr>
+      </w:pPr>
+    </w:p>
+    <w:p>
+      <w:pPr>
+        <w:pStyle w:val="Normal"/>
+        <w:spacing w:line="360" w:lineRule="auto"/>
+        <w:jc w:val="center"/>
+        <w:rPr>
+          <w:rFonts w:ascii="Times New Roman" w:hAnsi="Times New Roman" w:cs="Times New Roman"/>
+          <w:b w:val="1"/>
+          <w:bCs w:val="1"/>
+          <w:sz w:val="32"/>
+          <w:szCs w:val="32"/>
+          <w:lang w:val="ro-RO"/>
+        </w:rPr>
+      </w:pPr>
+    </w:p>
+    <w:p>
+      <w:pPr>
+        <w:pStyle w:val="Normal"/>
+        <w:spacing w:line="360" w:lineRule="auto"/>
+        <w:jc w:val="center"/>
+        <w:rPr>
+          <w:rFonts w:ascii="Times New Roman" w:hAnsi="Times New Roman" w:cs="Times New Roman"/>
+          <w:b w:val="1"/>
+          <w:bCs w:val="1"/>
+          <w:sz w:val="32"/>
+          <w:szCs w:val="32"/>
+          <w:lang w:val="ro-RO"/>
+        </w:rPr>
+      </w:pPr>
+    </w:p>
+    <w:p>
+      <w:pPr>
+        <w:pStyle w:val="Normal"/>
+        <w:spacing w:line="360" w:lineRule="auto"/>
+        <w:jc w:val="left"/>
+        <w:rPr>
+          <w:rFonts w:ascii="Times New Roman" w:hAnsi="Times New Roman" w:cs="Times New Roman"/>
+          <w:b w:val="0"/>
+          <w:bCs w:val="0"/>
+          <w:sz w:val="28"/>
+          <w:szCs w:val="28"/>
+          <w:lang w:val="ro-RO"/>
+        </w:rPr>
+      </w:pPr>
+      <w:r>
+        <w:rPr>
+          <w:rFonts w:ascii="Times New Roman" w:hAnsi="Times New Roman" w:cs="Times New Roman"/>
+          <w:b w:val="0"/>
+          <w:bCs w:val="0"/>
+          <w:sz w:val="28"/>
+          <w:szCs w:val="28"/>
+          <w:lang w:val="ro-RO"/>
+        </w:rPr>
+        <w:t>Introducere:</w:t>
       </w:r>
     </w:p>
     <w:p>
@@ -86,11 +458,458 @@
           <w:szCs w:val="24"/>
           <w:lang w:val="ro-RO"/>
         </w:rPr>
-        <w:t xml:space="preserve">, cea a inteligenței artificiale și a modului în care societatea noastră integrează schimbările impuse de aceasta. </w:t>
+        <w:t>, cea a inteligenței artificiale și a modului în care societatea noastră integrează schimbările impuse de aceasta.</w:t>
+      </w:r>
+      <w:r>
+        <w:rPr>
+          <w:rFonts w:ascii="Times New Roman" w:hAnsi="Times New Roman" w:cs="Times New Roman"/>
+          <w:sz w:val="24"/>
+          <w:szCs w:val="24"/>
+          <w:lang w:val="ro-RO"/>
+        </w:rPr>
+        <w:t xml:space="preserve"> </w:t>
+      </w:r>
+      <w:r>
+        <w:rPr>
+          <w:rFonts w:ascii="Times New Roman" w:hAnsi="Times New Roman" w:cs="Times New Roman"/>
+          <w:sz w:val="24"/>
+          <w:szCs w:val="24"/>
+          <w:lang w:val="ro-RO"/>
+        </w:rPr>
+        <w:t>Inteligența artificială apare treptat în tot mai multe as</w:t>
+      </w:r>
+      <w:r>
+        <w:rPr>
+          <w:rFonts w:ascii="Times New Roman" w:hAnsi="Times New Roman" w:cs="Times New Roman"/>
+          <w:sz w:val="24"/>
+          <w:szCs w:val="24"/>
+          <w:lang w:val="ro-RO"/>
+        </w:rPr>
+        <w:t>pecte ale vieții moderne: de la aplicații menite să ne ușureze via</w:t>
+      </w:r>
+      <w:r>
+        <w:rPr>
+          <w:rFonts w:ascii="Times New Roman" w:hAnsi="Times New Roman" w:cs="Times New Roman"/>
+          <w:sz w:val="24"/>
+          <w:szCs w:val="24"/>
+          <w:lang w:val="ro-RO"/>
+        </w:rPr>
+        <w:t>ța, precum</w:t>
+      </w:r>
+      <w:r>
+        <w:rPr>
+          <w:rFonts w:ascii="Times New Roman" w:hAnsi="Times New Roman" w:cs="Times New Roman"/>
+          <w:sz w:val="24"/>
+          <w:szCs w:val="24"/>
+          <w:lang w:val="ro-RO"/>
+        </w:rPr>
+        <w:t xml:space="preserve"> mașini care se conduc singure, până la cele </w:t>
+      </w:r>
+      <w:r>
+        <w:rPr>
+          <w:rFonts w:ascii="Times New Roman" w:hAnsi="Times New Roman" w:cs="Times New Roman"/>
+          <w:sz w:val="24"/>
+          <w:szCs w:val="24"/>
+          <w:lang w:val="ro-RO"/>
+        </w:rPr>
+        <w:t xml:space="preserve">cu scopul de a salva vieți, precum </w:t>
+      </w:r>
+      <w:r>
+        <w:rPr>
+          <w:rFonts w:ascii="Times New Roman" w:hAnsi="Times New Roman" w:cs="Times New Roman"/>
+          <w:sz w:val="24"/>
+          <w:szCs w:val="24"/>
+          <w:lang w:val="ro-RO"/>
+        </w:rPr>
+        <w:t xml:space="preserve">computerele </w:t>
+      </w:r>
+      <w:proofErr w:type="spellStart"/>
+      <w:r>
+        <w:rPr>
+          <w:rFonts w:ascii="Times New Roman" w:hAnsi="Times New Roman" w:cs="Times New Roman"/>
+          <w:sz w:val="24"/>
+          <w:szCs w:val="24"/>
+          <w:lang w:val="ro-RO"/>
+        </w:rPr>
+        <w:t>fo</w:t>
+      </w:r>
+      <w:proofErr w:type="spellEnd"/>
+      <w:r>
+        <w:rPr>
+          <w:rFonts w:ascii="Times New Roman" w:hAnsi="Times New Roman" w:cs="Times New Roman"/>
+          <w:sz w:val="24"/>
+          <w:szCs w:val="24"/>
+          <w:lang w:val="ro-RO"/>
+        </w:rPr>
+        <w:t>.</w:t>
+      </w:r>
+      <w:r>
+        <w:rPr>
+          <w:rFonts w:ascii="Times New Roman" w:hAnsi="Times New Roman" w:cs="Times New Roman"/>
+          <w:sz w:val="24"/>
+          <w:szCs w:val="24"/>
+          <w:lang w:val="ro-RO"/>
+        </w:rPr>
+        <w:t xml:space="preserve"> </w:t>
+      </w:r>
+      <w:r>
+        <w:rPr>
+          <w:rFonts w:ascii="Times New Roman" w:hAnsi="Times New Roman" w:cs="Times New Roman"/>
+          <w:sz w:val="24"/>
+          <w:szCs w:val="24"/>
+          <w:lang w:val="ro-RO"/>
+        </w:rPr>
+        <w:t xml:space="preserve">La începuturile sale, inteligența artificială a fost folosită pentru a rezolva probleme de matematică sau chimie, pentru care </w:t>
+      </w:r>
+      <w:r>
+        <w:rPr>
+          <w:rFonts w:ascii="Times New Roman" w:hAnsi="Times New Roman" w:cs="Times New Roman"/>
+          <w:sz w:val="24"/>
+          <w:szCs w:val="24"/>
+          <w:lang w:val="ro-RO"/>
+        </w:rPr>
+        <w:t>există reguli simple si clare. Dar ce se întâmplă atunci când</w:t>
+      </w:r>
+      <w:r>
+        <w:rPr>
+          <w:rFonts w:ascii="Times New Roman" w:hAnsi="Times New Roman" w:cs="Times New Roman"/>
+          <w:sz w:val="24"/>
+          <w:szCs w:val="24"/>
+          <w:lang w:val="ro-RO"/>
+        </w:rPr>
+        <w:t xml:space="preserve"> domeniul în care este aplicată această tehnologie nu are astfel de reguli?</w:t>
+      </w:r>
+      <w:r>
+        <w:rPr>
+          <w:rFonts w:ascii="Times New Roman" w:hAnsi="Times New Roman" w:cs="Times New Roman"/>
+          <w:sz w:val="24"/>
+          <w:szCs w:val="24"/>
+          <w:lang w:val="ro-RO"/>
+        </w:rPr>
+        <w:t xml:space="preserve"> Moralitatea este un subiect discutabil, un subiect asupra căruia</w:t>
+      </w:r>
+      <w:r>
+        <w:rPr>
+          <w:rFonts w:ascii="Times New Roman" w:hAnsi="Times New Roman" w:cs="Times New Roman"/>
+          <w:sz w:val="24"/>
+          <w:szCs w:val="24"/>
+          <w:lang w:val="ro-RO"/>
+        </w:rPr>
+        <w:t xml:space="preserve"> nici oamenii nu se pot pune de acord.</w:t>
+      </w:r>
+    </w:p>
+    <w:p>
+      <w:pPr>
+        <w:pStyle w:val="Normal"/>
+        <w:spacing w:line="360" w:lineRule="auto"/>
+        <w:ind w:firstLine="720"/>
+        <w:jc w:val="both"/>
+        <w:rPr>
+          <w:rFonts w:ascii="Times New Roman" w:hAnsi="Times New Roman" w:cs="Times New Roman"/>
+          <w:sz w:val="24"/>
+          <w:szCs w:val="24"/>
+          <w:lang w:val="ro-RO"/>
+        </w:rPr>
+      </w:pPr>
+      <w:r>
+        <w:rPr>
+          <w:rFonts w:ascii="Times New Roman" w:hAnsi="Times New Roman" w:cs="Times New Roman"/>
+          <w:sz w:val="24"/>
+          <w:szCs w:val="24"/>
+          <w:lang w:val="ro-RO"/>
+        </w:rPr>
+        <w:t>Adepții inteligenței artificiale susțin faptul ca aceasta po</w:t>
+      </w:r>
+      <w:r>
+        <w:rPr>
+          <w:rFonts w:ascii="Times New Roman" w:hAnsi="Times New Roman" w:cs="Times New Roman"/>
+          <w:sz w:val="24"/>
+          <w:szCs w:val="24"/>
+          <w:lang w:val="ro-RO"/>
+        </w:rPr>
+        <w:t>ate fi folosită si construită după bunul plac al omului, pentru a servi exact scopul pentru care a fost crea</w:t>
+      </w:r>
+      <w:r>
+        <w:rPr>
+          <w:rFonts w:ascii="Times New Roman" w:hAnsi="Times New Roman" w:cs="Times New Roman"/>
+          <w:sz w:val="24"/>
+          <w:szCs w:val="24"/>
+          <w:lang w:val="ro-RO"/>
+        </w:rPr>
+        <w:t xml:space="preserve">tă. Opozanții </w:t>
+      </w:r>
+      <w:proofErr w:type="spellStart"/>
+      <w:r>
+        <w:rPr>
+          <w:rFonts w:ascii="Times New Roman" w:hAnsi="Times New Roman" w:cs="Times New Roman"/>
+          <w:sz w:val="24"/>
+          <w:szCs w:val="24"/>
+          <w:lang w:val="ro-RO"/>
+        </w:rPr>
+        <w:t>sustin</w:t>
+      </w:r>
+      <w:proofErr w:type="spellEnd"/>
+      <w:r>
+        <w:rPr>
+          <w:rFonts w:ascii="Times New Roman" w:hAnsi="Times New Roman" w:cs="Times New Roman"/>
+          <w:sz w:val="24"/>
+          <w:szCs w:val="24"/>
+          <w:lang w:val="ro-RO"/>
+        </w:rPr>
+        <w:t xml:space="preserve"> faptul că omul întotdeauna vor exista </w:t>
+      </w:r>
+      <w:r>
+        <w:rPr>
+          <w:rFonts w:ascii="Times New Roman" w:hAnsi="Times New Roman" w:cs="Times New Roman"/>
+          <w:sz w:val="24"/>
+          <w:szCs w:val="24"/>
+          <w:lang w:val="ro-RO"/>
+        </w:rPr>
+        <w:t xml:space="preserve">erori ce ar putea fi evitate de activitatea umană. Asemenea </w:t>
+      </w:r>
+      <w:r>
+        <w:rPr>
+          <w:rFonts w:ascii="Times New Roman" w:hAnsi="Times New Roman" w:cs="Times New Roman"/>
+          <w:sz w:val="24"/>
+          <w:szCs w:val="24"/>
+          <w:lang w:val="ro-RO"/>
+        </w:rPr>
+        <w:t xml:space="preserve">flash </w:t>
+      </w:r>
+      <w:proofErr w:type="spellStart"/>
+      <w:r>
+        <w:rPr>
+          <w:rFonts w:ascii="Times New Roman" w:hAnsi="Times New Roman" w:cs="Times New Roman"/>
+          <w:sz w:val="24"/>
+          <w:szCs w:val="24"/>
+          <w:lang w:val="ro-RO"/>
+        </w:rPr>
+        <w:t>crash</w:t>
+      </w:r>
+      <w:proofErr w:type="spellEnd"/>
+      <w:r>
+        <w:rPr>
+          <w:rFonts w:ascii="Times New Roman" w:hAnsi="Times New Roman" w:cs="Times New Roman"/>
+          <w:sz w:val="24"/>
+          <w:szCs w:val="24"/>
+          <w:lang w:val="ro-RO"/>
+        </w:rPr>
+        <w:t xml:space="preserve"> (wired)</w:t>
+      </w:r>
+    </w:p>
+    <w:p>
+      <w:pPr>
+        <w:pStyle w:val="Normal"/>
+        <w:spacing w:line="360" w:lineRule="auto"/>
+        <w:ind w:firstLine="720"/>
+        <w:jc w:val="both"/>
+        <w:rPr>
+          <w:rFonts w:ascii="Times New Roman" w:hAnsi="Times New Roman" w:cs="Times New Roman"/>
+          <w:sz w:val="24"/>
+          <w:szCs w:val="24"/>
+          <w:lang w:val="ro-RO"/>
+        </w:rPr>
+      </w:pPr>
+    </w:p>
+    <w:p>
+      <w:pPr>
+        <w:spacing w:line="360" w:lineRule="auto"/>
+        <w:ind w:firstLine="720"/>
+        <w:jc w:val="both"/>
+        <w:rPr>
+          <w:rFonts w:ascii="Times New Roman" w:hAnsi="Times New Roman" w:cs="Times New Roman"/>
+          <w:sz w:val="24"/>
+          <w:szCs w:val="24"/>
+          <w:lang w:val="ro-RO"/>
+        </w:rPr>
+      </w:pPr>
+      <w:r>
+        <w:rPr>
+          <w:rFonts w:ascii="Times New Roman" w:hAnsi="Times New Roman" w:cs="Times New Roman"/>
+          <w:sz w:val="24"/>
+          <w:szCs w:val="24"/>
+          <w:lang w:val="ro-RO"/>
+        </w:rPr>
+        <w:t>În ceea ce mă privește consider că</w:t>
+      </w:r>
+    </w:p>
+    <w:p>
+      <w:pPr>
+        <w:pStyle w:val="Normal"/>
+        <w:spacing w:line="360" w:lineRule="auto"/>
+        <w:ind w:firstLine="720"/>
+        <w:jc w:val="both"/>
+        <w:rPr>
+          <w:rFonts w:ascii="Times New Roman" w:hAnsi="Times New Roman" w:cs="Times New Roman"/>
+          <w:sz w:val="24"/>
+          <w:szCs w:val="24"/>
+          <w:lang w:val="ro-RO"/>
+        </w:rPr>
+      </w:pPr>
+    </w:p>
+    <w:p>
+      <w:pPr>
+        <w:pStyle w:val="Normal"/>
+        <w:spacing w:line="360" w:lineRule="auto"/>
+        <w:ind w:firstLine="720"/>
+        <w:jc w:val="both"/>
+        <w:rPr>
+          <w:rFonts w:ascii="Times New Roman" w:hAnsi="Times New Roman" w:cs="Times New Roman"/>
+          <w:sz w:val="24"/>
+          <w:szCs w:val="24"/>
+          <w:lang w:val="ro-RO"/>
+        </w:rPr>
+      </w:pPr>
+      <w:r>
+        <w:rPr>
+          <w:rFonts w:ascii="Times New Roman" w:hAnsi="Times New Roman" w:cs="Times New Roman"/>
+          <w:sz w:val="24"/>
+          <w:szCs w:val="24"/>
+          <w:lang w:val="ro-RO"/>
+        </w:rPr>
+        <w:t>Bibliografie:</w:t>
+      </w:r>
+    </w:p>
+    <w:p>
+      <w:pPr>
+        <w:pStyle w:val="Normal"/>
+        <w:spacing w:line="360" w:lineRule="auto"/>
+        <w:ind w:firstLine="720"/>
+        <w:jc w:val="both"/>
+        <w:rPr>
+          <w:rFonts w:ascii="Times New Roman" w:hAnsi="Times New Roman" w:cs="Times New Roman"/>
+          <w:sz w:val="24"/>
+          <w:szCs w:val="24"/>
+          <w:lang w:val="ro-RO"/>
+        </w:rPr>
+      </w:pPr>
+    </w:p>
+    <w:p>
+      <w:pPr>
+        <w:pStyle w:val="Normal"/>
+        <w:spacing w:line="360" w:lineRule="auto"/>
+        <w:ind w:firstLine="720"/>
+        <w:jc w:val="both"/>
+        <w:rPr>
+          <w:rFonts w:ascii="Times New Roman" w:hAnsi="Times New Roman" w:cs="Times New Roman"/>
+          <w:sz w:val="24"/>
+          <w:szCs w:val="24"/>
+          <w:lang w:val="ro-RO"/>
+        </w:rPr>
+      </w:pPr>
+      <w:hyperlink r:id="Rcab38b845a0d4b1d">
+        <w:r>
+          <w:rPr>
+            <w:rStyle w:val="Hyperlink"/>
+            <w:rFonts w:ascii="Times New Roman" w:hAnsi="Times New Roman" w:cs="Times New Roman"/>
+            <w:sz w:val="24"/>
+            <w:szCs w:val="24"/>
+            <w:lang w:val="ro-RO"/>
+          </w:rPr>
+          <w:t>The three big ethical concerns with artificial intelligence</w:t>
+        </w:r>
+      </w:hyperlink>
+    </w:p>
+    <w:p>
+      <w:pPr>
+        <w:pStyle w:val="Normal"/>
+        <w:spacing w:line="360" w:lineRule="auto"/>
+        <w:ind w:firstLine="720"/>
+        <w:jc w:val="both"/>
+        <w:rPr>
+          <w:rFonts w:ascii="Times New Roman" w:hAnsi="Times New Roman" w:cs="Times New Roman"/>
+          <w:sz w:val="24"/>
+          <w:szCs w:val="24"/>
+          <w:lang w:val="ro-RO"/>
+        </w:rPr>
+      </w:pPr>
+      <w:hyperlink r:id="R28fd2d7074ea42ab">
+        <w:r>
+          <w:rPr>
+            <w:rStyle w:val="Hyperlink"/>
+            <w:rFonts w:ascii="Times New Roman" w:hAnsi="Times New Roman" w:cs="Times New Roman"/>
+            <w:sz w:val="24"/>
+            <w:szCs w:val="24"/>
+            <w:lang w:val="ro-RO"/>
+          </w:rPr>
+          <w:t>https://link.springer.com/article/10.1007/s11023-020-09517-8</w:t>
+        </w:r>
+      </w:hyperlink>
+    </w:p>
+    <w:p>
+      <w:pPr>
+        <w:pStyle w:val="Normal"/>
+        <w:spacing w:line="360" w:lineRule="auto"/>
+        <w:ind w:firstLine="720"/>
+        <w:jc w:val="both"/>
+        <w:rPr>
+          <w:rFonts w:ascii="Times New Roman" w:hAnsi="Times New Roman" w:cs="Times New Roman"/>
+          <w:sz w:val="24"/>
+          <w:szCs w:val="24"/>
+          <w:lang w:val="ro-RO"/>
+        </w:rPr>
+      </w:pPr>
+      <w:hyperlink r:id="Rde6b94478a624262">
+        <w:r>
+          <w:rPr>
+            <w:rStyle w:val="Hyperlink"/>
+            <w:rFonts w:ascii="Times New Roman" w:hAnsi="Times New Roman" w:cs="Times New Roman"/>
+            <w:sz w:val="24"/>
+            <w:szCs w:val="24"/>
+            <w:lang w:val="ro-RO"/>
+          </w:rPr>
+          <w:t>https://www.youtube.com/watch?v=2_8kgV-EfTA</w:t>
+        </w:r>
+      </w:hyperlink>
+    </w:p>
+    <w:p>
+      <w:pPr>
+        <w:pStyle w:val="Normal"/>
+        <w:spacing w:line="360" w:lineRule="auto"/>
+        <w:ind w:firstLine="720"/>
+        <w:jc w:val="both"/>
+        <w:rPr>
+          <w:rFonts w:ascii="Times New Roman" w:hAnsi="Times New Roman" w:cs="Times New Roman"/>
+          <w:sz w:val="24"/>
+          <w:szCs w:val="24"/>
+          <w:lang w:val="ro-RO"/>
+        </w:rPr>
+      </w:pPr>
+      <w:r>
+        <w:rPr>
+          <w:rFonts w:ascii="Times New Roman" w:hAnsi="Times New Roman" w:cs="Times New Roman"/>
+          <w:sz w:val="24"/>
+          <w:szCs w:val="24"/>
+          <w:lang w:val="ro-RO"/>
+        </w:rPr>
+        <w:t>https://www.wired.com/2010/12/ff-ai-flashtrading/</w:t>
+      </w:r>
+    </w:p>
+    <w:p>
+      <w:pPr>
+        <w:pStyle w:val="Normal"/>
+        <w:spacing w:line="360" w:lineRule="auto"/>
+        <w:ind w:firstLine="720"/>
+        <w:jc w:val="both"/>
+        <w:rPr>
+          <w:rFonts w:ascii="Times New Roman" w:hAnsi="Times New Roman" w:cs="Times New Roman"/>
+          <w:sz w:val="24"/>
+          <w:szCs w:val="24"/>
+          <w:lang w:val="ro-RO"/>
+        </w:rPr>
+      </w:pPr>
+      <w:r>
+        <w:rPr>
+          <w:rFonts w:ascii="Times New Roman" w:hAnsi="Times New Roman" w:cs="Times New Roman"/>
+          <w:sz w:val="24"/>
+          <w:szCs w:val="24"/>
+          <w:lang w:val="ro-RO"/>
+        </w:rPr>
+        <w:t>http://35.238.111.86:8080/jspui/bitstream/123456789/274/1/McCarthy_John_What%20is%20artificial%20intelligence.pdf</w:t>
       </w:r>
     </w:p>
     <w:sectPr>
-      <w:pgSz w:w="12240" w:h="15840"/>
+      <w:pgSz w:w="12240" w:h="15840" w:orient="portrait"/>
       <w:pgMar w:top="1440" w:right="1440" w:bottom="1440" w:left="1440" w:header="720" w:footer="720" w:gutter="0"/>
       <w:cols w:space="720"/>
       <w:docGrid w:linePitch="360"/>
@@ -104,7 +923,7 @@
   <w:docDefaults>
     <w:rPrDefault>
       <w:rPr>
-        <w:rFonts w:asciiTheme="minorHAnsi" w:eastAsiaTheme="minorHAnsi" w:hAnsiTheme="minorHAnsi" w:cstheme="minorBidi"/>
+        <w:rFonts w:asciiTheme="minorHAnsi" w:hAnsiTheme="minorHAnsi" w:eastAsiaTheme="minorHAnsi" w:cstheme="minorBidi"/>
         <w:sz w:val="22"/>
         <w:szCs w:val="22"/>
         <w:lang w:val="en-US" w:eastAsia="en-US" w:bidi="ar-SA"/>
@@ -119,14 +938,14 @@
   <w:latentStyles w:defLockedState="0" w:defUIPriority="99" w:defSemiHidden="0" w:defUnhideWhenUsed="0" w:defQFormat="0" w:count="376">
     <w:lsdException w:name="Normal" w:uiPriority="0" w:qFormat="1"/>
     <w:lsdException w:name="heading 1" w:uiPriority="9" w:qFormat="1"/>
-    <w:lsdException w:name="heading 2" w:semiHidden="1" w:uiPriority="9" w:unhideWhenUsed="1" w:qFormat="1"/>
-    <w:lsdException w:name="heading 3" w:semiHidden="1" w:uiPriority="9" w:unhideWhenUsed="1" w:qFormat="1"/>
-    <w:lsdException w:name="heading 4" w:semiHidden="1" w:uiPriority="9" w:unhideWhenUsed="1" w:qFormat="1"/>
-    <w:lsdException w:name="heading 5" w:semiHidden="1" w:uiPriority="9" w:unhideWhenUsed="1" w:qFormat="1"/>
-    <w:lsdException w:name="heading 6" w:semiHidden="1" w:uiPriority="9" w:unhideWhenUsed="1" w:qFormat="1"/>
-    <w:lsdException w:name="heading 7" w:semiHidden="1" w:uiPriority="9" w:unhideWhenUsed="1" w:qFormat="1"/>
-    <w:lsdException w:name="heading 8" w:semiHidden="1" w:uiPriority="9" w:unhideWhenUsed="1" w:qFormat="1"/>
-    <w:lsdException w:name="heading 9" w:semiHidden="1" w:uiPriority="9" w:unhideWhenUsed="1" w:qFormat="1"/>
+    <w:lsdException w:name="heading 2" w:uiPriority="9" w:semiHidden="1" w:unhideWhenUsed="1" w:qFormat="1"/>
+    <w:lsdException w:name="heading 3" w:uiPriority="9" w:semiHidden="1" w:unhideWhenUsed="1" w:qFormat="1"/>
+    <w:lsdException w:name="heading 4" w:uiPriority="9" w:semiHidden="1" w:unhideWhenUsed="1" w:qFormat="1"/>
+    <w:lsdException w:name="heading 5" w:uiPriority="9" w:semiHidden="1" w:unhideWhenUsed="1" w:qFormat="1"/>
+    <w:lsdException w:name="heading 6" w:uiPriority="9" w:semiHidden="1" w:unhideWhenUsed="1" w:qFormat="1"/>
+    <w:lsdException w:name="heading 7" w:uiPriority="9" w:semiHidden="1" w:unhideWhenUsed="1" w:qFormat="1"/>
+    <w:lsdException w:name="heading 8" w:uiPriority="9" w:semiHidden="1" w:unhideWhenUsed="1" w:qFormat="1"/>
+    <w:lsdException w:name="heading 9" w:uiPriority="9" w:semiHidden="1" w:unhideWhenUsed="1" w:qFormat="1"/>
     <w:lsdException w:name="index 1" w:semiHidden="1" w:unhideWhenUsed="1"/>
     <w:lsdException w:name="index 2" w:semiHidden="1" w:unhideWhenUsed="1"/>
     <w:lsdException w:name="index 3" w:semiHidden="1" w:unhideWhenUsed="1"/>
@@ -136,22 +955,22 @@
     <w:lsdException w:name="index 7" w:semiHidden="1" w:unhideWhenUsed="1"/>
     <w:lsdException w:name="index 8" w:semiHidden="1" w:unhideWhenUsed="1"/>
     <w:lsdException w:name="index 9" w:semiHidden="1" w:unhideWhenUsed="1"/>
-    <w:lsdException w:name="toc 1" w:semiHidden="1" w:uiPriority="39" w:unhideWhenUsed="1"/>
-    <w:lsdException w:name="toc 2" w:semiHidden="1" w:uiPriority="39" w:unhideWhenUsed="1"/>
-    <w:lsdException w:name="toc 3" w:semiHidden="1" w:uiPriority="39" w:unhideWhenUsed="1"/>
-    <w:lsdException w:name="toc 4" w:semiHidden="1" w:uiPriority="39" w:unhideWhenUsed="1"/>
-    <w:lsdException w:name="toc 5" w:semiHidden="1" w:uiPriority="39" w:unhideWhenUsed="1"/>
-    <w:lsdException w:name="toc 6" w:semiHidden="1" w:uiPriority="39" w:unhideWhenUsed="1"/>
-    <w:lsdException w:name="toc 7" w:semiHidden="1" w:uiPriority="39" w:unhideWhenUsed="1"/>
-    <w:lsdException w:name="toc 8" w:semiHidden="1" w:uiPriority="39" w:unhideWhenUsed="1"/>
-    <w:lsdException w:name="toc 9" w:semiHidden="1" w:uiPriority="39" w:unhideWhenUsed="1"/>
+    <w:lsdException w:name="toc 1" w:uiPriority="39" w:semiHidden="1" w:unhideWhenUsed="1"/>
+    <w:lsdException w:name="toc 2" w:uiPriority="39" w:semiHidden="1" w:unhideWhenUsed="1"/>
+    <w:lsdException w:name="toc 3" w:uiPriority="39" w:semiHidden="1" w:unhideWhenUsed="1"/>
+    <w:lsdException w:name="toc 4" w:uiPriority="39" w:semiHidden="1" w:unhideWhenUsed="1"/>
+    <w:lsdException w:name="toc 5" w:uiPriority="39" w:semiHidden="1" w:unhideWhenUsed="1"/>
+    <w:lsdException w:name="toc 6" w:uiPriority="39" w:semiHidden="1" w:unhideWhenUsed="1"/>
+    <w:lsdException w:name="toc 7" w:uiPriority="39" w:semiHidden="1" w:unhideWhenUsed="1"/>
+    <w:lsdException w:name="toc 8" w:uiPriority="39" w:semiHidden="1" w:unhideWhenUsed="1"/>
+    <w:lsdException w:name="toc 9" w:uiPriority="39" w:semiHidden="1" w:unhideWhenUsed="1"/>
     <w:lsdException w:name="Normal Indent" w:semiHidden="1" w:unhideWhenUsed="1"/>
     <w:lsdException w:name="footnote text" w:semiHidden="1" w:unhideWhenUsed="1"/>
     <w:lsdException w:name="annotation text" w:semiHidden="1" w:unhideWhenUsed="1"/>
     <w:lsdException w:name="header" w:semiHidden="1" w:unhideWhenUsed="1"/>
     <w:lsdException w:name="footer" w:semiHidden="1" w:unhideWhenUsed="1"/>
     <w:lsdException w:name="index heading" w:semiHidden="1" w:unhideWhenUsed="1"/>
-    <w:lsdException w:name="caption" w:semiHidden="1" w:uiPriority="35" w:unhideWhenUsed="1" w:qFormat="1"/>
+    <w:lsdException w:name="caption" w:uiPriority="35" w:semiHidden="1" w:unhideWhenUsed="1" w:qFormat="1"/>
     <w:lsdException w:name="table of figures" w:semiHidden="1" w:unhideWhenUsed="1"/>
     <w:lsdException w:name="envelope address" w:semiHidden="1" w:unhideWhenUsed="1"/>
     <w:lsdException w:name="envelope return" w:semiHidden="1" w:unhideWhenUsed="1"/>
@@ -182,7 +1001,7 @@
     <w:lsdException w:name="Title" w:uiPriority="10" w:qFormat="1"/>
     <w:lsdException w:name="Closing" w:semiHidden="1" w:unhideWhenUsed="1"/>
     <w:lsdException w:name="Signature" w:semiHidden="1" w:unhideWhenUsed="1"/>
-    <w:lsdException w:name="Default Paragraph Font" w:semiHidden="1" w:uiPriority="1" w:unhideWhenUsed="1"/>
+    <w:lsdException w:name="Default Paragraph Font" w:uiPriority="1" w:semiHidden="1" w:unhideWhenUsed="1"/>
     <w:lsdException w:name="Body Text" w:semiHidden="1" w:unhideWhenUsed="1"/>
     <w:lsdException w:name="Body Text Indent" w:semiHidden="1" w:unhideWhenUsed="1"/>
     <w:lsdException w:name="List Continue" w:semiHidden="1" w:unhideWhenUsed="1"/>
@@ -382,8 +1201,8 @@
     <w:lsdException w:name="Subtle Reference" w:uiPriority="31" w:qFormat="1"/>
     <w:lsdException w:name="Intense Reference" w:uiPriority="32" w:qFormat="1"/>
     <w:lsdException w:name="Book Title" w:uiPriority="33" w:qFormat="1"/>
-    <w:lsdException w:name="Bibliography" w:semiHidden="1" w:uiPriority="37" w:unhideWhenUsed="1"/>
-    <w:lsdException w:name="TOC Heading" w:semiHidden="1" w:uiPriority="39" w:unhideWhenUsed="1" w:qFormat="1"/>
+    <w:lsdException w:name="Bibliography" w:uiPriority="37" w:semiHidden="1" w:unhideWhenUsed="1"/>
+    <w:lsdException w:name="TOC Heading" w:uiPriority="39" w:semiHidden="1" w:unhideWhenUsed="1" w:qFormat="1"/>
     <w:lsdException w:name="Plain Table 1" w:uiPriority="41"/>
     <w:lsdException w:name="Plain Table 2" w:uiPriority="42"/>
     <w:lsdException w:name="Plain Table 3" w:uiPriority="43"/>
@@ -494,17 +1313,17 @@
     <w:lsdException w:name="Unresolved Mention" w:semiHidden="1" w:unhideWhenUsed="1"/>
     <w:lsdException w:name="Smart Link" w:semiHidden="1" w:unhideWhenUsed="1"/>
   </w:latentStyles>
-  <w:style w:type="paragraph" w:default="1" w:styleId="Normal">
+  <w:style w:type="paragraph" w:styleId="Normal" w:default="1">
     <w:name w:val="Normal"/>
     <w:qFormat/>
   </w:style>
-  <w:style w:type="character" w:default="1" w:styleId="DefaultParagraphFont">
+  <w:style w:type="character" w:styleId="DefaultParagraphFont" w:default="1">
     <w:name w:val="Default Paragraph Font"/>
     <w:uiPriority w:val="1"/>
     <w:semiHidden/>
     <w:unhideWhenUsed/>
   </w:style>
-  <w:style w:type="table" w:default="1" w:styleId="TableNormal">
+  <w:style w:type="table" w:styleId="TableNormal" w:default="1">
     <w:name w:val="Normal Table"/>
     <w:uiPriority w:val="99"/>
     <w:semiHidden/>
@@ -519,11 +1338,21 @@
       </w:tblCellMar>
     </w:tblPr>
   </w:style>
-  <w:style w:type="numbering" w:default="1" w:styleId="NoList">
+  <w:style w:type="numbering" w:styleId="NoList" w:default="1">
     <w:name w:val="No List"/>
     <w:uiPriority w:val="99"/>
     <w:semiHidden/>
     <w:unhideWhenUsed/>
+  </w:style>
+  <w:style xmlns:w14="http://schemas.microsoft.com/office/word/2010/wordml" xmlns:mc="http://schemas.openxmlformats.org/markup-compatibility/2006" xmlns:w="http://schemas.openxmlformats.org/wordprocessingml/2006/main" w:type="character" w:styleId="Hyperlink" mc:Ignorable="w14">
+    <w:name xmlns:w="http://schemas.openxmlformats.org/wordprocessingml/2006/main" w:val="Hyperlink"/>
+    <w:basedOn xmlns:w="http://schemas.openxmlformats.org/wordprocessingml/2006/main" w:val="DefaultParagraphFont"/>
+    <w:uiPriority xmlns:w="http://schemas.openxmlformats.org/wordprocessingml/2006/main" w:val="99"/>
+    <w:unhideWhenUsed xmlns:w="http://schemas.openxmlformats.org/wordprocessingml/2006/main"/>
+    <w:rPr xmlns:w="http://schemas.openxmlformats.org/wordprocessingml/2006/main">
+      <w:color w:val="0563C1" w:themeColor="hyperlink"/>
+      <w:u w:val="single"/>
+    </w:rPr>
   </w:style>
 </w:styles>
 </file>

--- a/ANUL I/Semestrul 1/Gandire Critica si Etica Academica/Eseu.docx
+++ b/ANUL I/Semestrul 1/Gandire Critica si Etica Academica/Eseu.docx
@@ -1,11 +1,82 @@
 
 <file path=word/document.xml><?xml version="1.0" encoding="utf-8"?>
-<w:document xmlns:wpc="http://schemas.microsoft.com/office/word/2010/wordprocessingCanvas" xmlns:cx="http://schemas.microsoft.com/office/drawing/2014/chartex" xmlns:cx1="http://schemas.microsoft.com/office/drawing/2015/9/8/chartex" xmlns:cx2="http://schemas.microsoft.com/office/drawing/2015/10/21/chartex" xmlns:cx3="http://schemas.microsoft.com/office/drawing/2016/5/9/chartex" xmlns:cx4="http://schemas.microsoft.com/office/drawing/2016/5/10/chartex" xmlns:cx5="http://schemas.microsoft.com/office/drawing/2016/5/11/chartex" xmlns:cx6="http://schemas.microsoft.com/office/drawing/2016/5/12/chartex" xmlns:cx7="http://schemas.microsoft.com/office/drawing/2016/5/13/chartex" xmlns:cx8="http://schemas.microsoft.com/office/drawing/2016/5/14/chartex" xmlns:mc="http://schemas.openxmlformats.org/markup-compatibility/2006" xmlns:aink="http://schemas.microsoft.com/office/drawing/2016/ink" xmlns:am3d="http://schemas.microsoft.com/office/drawing/2017/model3d" xmlns:o="urn:schemas-microsoft-com:office:office" xmlns:r="http://schemas.openxmlformats.org/officeDocument/2006/relationships" xmlns:m="http://schemas.openxmlformats.org/officeDocument/2006/math" xmlns:v="urn:schemas-microsoft-com:vml" xmlns:wp14="http://schemas.microsoft.com/office/word/2010/wordprocessingDrawing" xmlns:wp="http://schemas.openxmlformats.org/drawingml/2006/wordprocessingDrawing" xmlns:w10="urn:schemas-microsoft-com:office:word" xmlns:w="http://schemas.openxmlformats.org/wordprocessingml/2006/main" xmlns:w14="http://schemas.microsoft.com/office/word/2010/wordml" xmlns:w15="http://schemas.microsoft.com/office/word/2012/wordml" xmlns:w16cex="http://schemas.microsoft.com/office/word/2018/wordml/cex" xmlns:w16cid="http://schemas.microsoft.com/office/word/2016/wordml/cid" xmlns:w16="http://schemas.microsoft.com/office/word/2018/wordml" xmlns:w16sdtdh="http://schemas.microsoft.com/office/word/2020/wordml/sdtdatahash" xmlns:w16se="http://schemas.microsoft.com/office/word/2015/wordml/symex" xmlns:wpg="http://schemas.microsoft.com/office/word/2010/wordprocessingGroup" xmlns:wpi="http://schemas.microsoft.com/office/word/2010/wordprocessingInk" xmlns:wne="http://schemas.microsoft.com/office/word/2006/wordml" xmlns:wps="http://schemas.microsoft.com/office/word/2010/wordprocessingShape" xmlns:a="http://schemas.openxmlformats.org/drawingml/2006/main" xmlns:pic="http://schemas.openxmlformats.org/drawingml/2006/picture" xmlns:a14="http://schemas.microsoft.com/office/drawing/2010/main" xmlns:woe="http://schemas.microsoft.com/office/word/2020/oembed" mc:Ignorable="w14 w15 w16se w16cid w16 w16cex w16sdtdh wp14">
+<w:document xmlns:wpc="http://schemas.microsoft.com/office/word/2010/wordprocessingCanvas" xmlns:cx="http://schemas.microsoft.com/office/drawing/2014/chartex" xmlns:cx1="http://schemas.microsoft.com/office/drawing/2015/9/8/chartex" xmlns:cx2="http://schemas.microsoft.com/office/drawing/2015/10/21/chartex" xmlns:cx3="http://schemas.microsoft.com/office/drawing/2016/5/9/chartex" xmlns:cx4="http://schemas.microsoft.com/office/drawing/2016/5/10/chartex" xmlns:cx5="http://schemas.microsoft.com/office/drawing/2016/5/11/chartex" xmlns:cx6="http://schemas.microsoft.com/office/drawing/2016/5/12/chartex" xmlns:cx7="http://schemas.microsoft.com/office/drawing/2016/5/13/chartex" xmlns:cx8="http://schemas.microsoft.com/office/drawing/2016/5/14/chartex" xmlns:mc="http://schemas.openxmlformats.org/markup-compatibility/2006" xmlns:aink="http://schemas.microsoft.com/office/drawing/2016/ink" xmlns:am3d="http://schemas.microsoft.com/office/drawing/2017/model3d" xmlns:o="urn:schemas-microsoft-com:office:office" xmlns:r="http://schemas.openxmlformats.org/officeDocument/2006/relationships" xmlns:m="http://schemas.openxmlformats.org/officeDocument/2006/math" xmlns:v="urn:schemas-microsoft-com:vml" xmlns:wp14="http://schemas.microsoft.com/office/word/2010/wordprocessingDrawing" xmlns:wp="http://schemas.openxmlformats.org/drawingml/2006/wordprocessingDrawing" xmlns:w10="urn:schemas-microsoft-com:office:word" xmlns:w="http://schemas.openxmlformats.org/wordprocessingml/2006/main" xmlns:w14="http://schemas.microsoft.com/office/word/2010/wordml" xmlns:w15="http://schemas.microsoft.com/office/word/2012/wordml" xmlns:w16cex="http://schemas.microsoft.com/office/word/2018/wordml/cex" xmlns:w16cid="http://schemas.microsoft.com/office/word/2016/wordml/cid" xmlns:w16="http://schemas.microsoft.com/office/word/2018/wordml" xmlns:w16sdtdh="http://schemas.microsoft.com/office/word/2020/wordml/sdtdatahash" xmlns:w16se="http://schemas.microsoft.com/office/word/2015/wordml/symex" xmlns:wpg="http://schemas.microsoft.com/office/word/2010/wordprocessingGroup" xmlns:wpi="http://schemas.microsoft.com/office/word/2010/wordprocessingInk" xmlns:wne="http://schemas.microsoft.com/office/word/2006/wordml" xmlns:wps="http://schemas.microsoft.com/office/word/2010/wordprocessingShape" mc:Ignorable="w14 w15 w16se w16cid w16 w16cex w16sdtdh wp14">
   <w:body>
     <w:p>
       <w:pPr>
-        <w:pStyle w:val="Normal"/>
-        <w:spacing w:line="360" w:lineRule="auto"/>
+        <w:spacing w:after="0" w:line="360" w:lineRule="auto"/>
+        <w:jc w:val="both"/>
+        <w:rPr>
+          <w:rFonts w:ascii="Times New Roman" w:hAnsi="Times New Roman" w:cs="Times New Roman"/>
+          <w:sz w:val="24"/>
+          <w:szCs w:val="24"/>
+          <w:lang w:val="ro-RO"/>
+        </w:rPr>
+      </w:pPr>
+    </w:p>
+    <w:p>
+      <w:pPr>
+        <w:spacing w:after="0" w:line="360" w:lineRule="auto"/>
+        <w:jc w:val="both"/>
+        <w:rPr>
+          <w:rFonts w:ascii="Times New Roman" w:hAnsi="Times New Roman" w:cs="Times New Roman"/>
+          <w:sz w:val="24"/>
+          <w:szCs w:val="24"/>
+          <w:lang w:val="ro-RO"/>
+        </w:rPr>
+      </w:pPr>
+    </w:p>
+    <w:p>
+      <w:pPr>
+        <w:spacing w:after="0" w:line="360" w:lineRule="auto"/>
+        <w:jc w:val="both"/>
+        <w:rPr>
+          <w:rFonts w:ascii="Times New Roman" w:hAnsi="Times New Roman" w:cs="Times New Roman"/>
+          <w:sz w:val="24"/>
+          <w:szCs w:val="24"/>
+          <w:lang w:val="ro-RO"/>
+        </w:rPr>
+      </w:pPr>
+    </w:p>
+    <w:p>
+      <w:pPr>
+        <w:spacing w:after="0" w:line="360" w:lineRule="auto"/>
+        <w:jc w:val="both"/>
+        <w:rPr>
+          <w:rFonts w:ascii="Times New Roman" w:hAnsi="Times New Roman" w:cs="Times New Roman"/>
+          <w:sz w:val="24"/>
+          <w:szCs w:val="24"/>
+          <w:lang w:val="ro-RO"/>
+        </w:rPr>
+      </w:pPr>
+    </w:p>
+    <w:p>
+      <w:pPr>
+        <w:spacing w:after="0" w:line="360" w:lineRule="auto"/>
+        <w:jc w:val="both"/>
+        <w:rPr>
+          <w:rFonts w:ascii="Times New Roman" w:hAnsi="Times New Roman" w:cs="Times New Roman"/>
+          <w:sz w:val="24"/>
+          <w:szCs w:val="24"/>
+          <w:lang w:val="ro-RO"/>
+        </w:rPr>
+      </w:pPr>
+    </w:p>
+    <w:p>
+      <w:pPr>
+        <w:spacing w:after="0" w:line="360" w:lineRule="auto"/>
+        <w:jc w:val="both"/>
+        <w:rPr>
+          <w:rFonts w:ascii="Times New Roman" w:hAnsi="Times New Roman" w:cs="Times New Roman"/>
+          <w:sz w:val="24"/>
+          <w:szCs w:val="24"/>
+          <w:lang w:val="ro-RO"/>
+        </w:rPr>
+      </w:pPr>
+    </w:p>
+    <w:p>
+      <w:pPr>
+        <w:spacing w:after="0" w:line="360" w:lineRule="auto"/>
         <w:jc w:val="center"/>
         <w:rPr>
           <w:rFonts w:ascii="Times New Roman" w:hAnsi="Times New Roman" w:cs="Times New Roman"/>
@@ -17,77 +88,12 @@
     </w:p>
     <w:p>
       <w:pPr>
-        <w:pStyle w:val="Normal"/>
-        <w:spacing w:line="360" w:lineRule="auto"/>
+        <w:spacing w:after="0" w:line="360" w:lineRule="auto"/>
         <w:jc w:val="center"/>
         <w:rPr>
           <w:rFonts w:ascii="Times New Roman" w:hAnsi="Times New Roman" w:cs="Times New Roman"/>
-          <w:sz w:val="24"/>
-          <w:szCs w:val="24"/>
-          <w:lang w:val="ro-RO"/>
-        </w:rPr>
-      </w:pPr>
-    </w:p>
-    <w:p>
-      <w:pPr>
-        <w:pStyle w:val="Normal"/>
-        <w:spacing w:line="360" w:lineRule="auto"/>
-        <w:jc w:val="center"/>
-        <w:rPr>
-          <w:rFonts w:ascii="Times New Roman" w:hAnsi="Times New Roman" w:cs="Times New Roman"/>
-          <w:sz w:val="24"/>
-          <w:szCs w:val="24"/>
-          <w:lang w:val="ro-RO"/>
-        </w:rPr>
-      </w:pPr>
-    </w:p>
-    <w:p>
-      <w:pPr>
-        <w:pStyle w:val="Normal"/>
-        <w:spacing w:line="360" w:lineRule="auto"/>
-        <w:jc w:val="center"/>
-        <w:rPr>
-          <w:rFonts w:ascii="Times New Roman" w:hAnsi="Times New Roman" w:cs="Times New Roman"/>
-          <w:sz w:val="24"/>
-          <w:szCs w:val="24"/>
-          <w:lang w:val="ro-RO"/>
-        </w:rPr>
-      </w:pPr>
-    </w:p>
-    <w:p>
-      <w:pPr>
-        <w:pStyle w:val="Normal"/>
-        <w:spacing w:line="360" w:lineRule="auto"/>
-        <w:jc w:val="center"/>
-        <w:rPr>
-          <w:rFonts w:ascii="Times New Roman" w:hAnsi="Times New Roman" w:cs="Times New Roman"/>
-          <w:sz w:val="24"/>
-          <w:szCs w:val="24"/>
-          <w:lang w:val="ro-RO"/>
-        </w:rPr>
-      </w:pPr>
-    </w:p>
-    <w:p>
-      <w:pPr>
-        <w:pStyle w:val="Normal"/>
-        <w:spacing w:line="360" w:lineRule="auto"/>
-        <w:jc w:val="center"/>
-        <w:rPr>
-          <w:rFonts w:ascii="Times New Roman" w:hAnsi="Times New Roman" w:cs="Times New Roman"/>
-          <w:sz w:val="24"/>
-          <w:szCs w:val="24"/>
-          <w:lang w:val="ro-RO"/>
-        </w:rPr>
-      </w:pPr>
-    </w:p>
-    <w:p>
-      <w:pPr>
-        <w:spacing w:line="360" w:lineRule="auto"/>
-        <w:jc w:val="center"/>
-        <w:rPr>
-          <w:rFonts w:ascii="Times New Roman" w:hAnsi="Times New Roman" w:cs="Times New Roman"/>
-          <w:b w:val="1"/>
-          <w:bCs w:val="1"/>
+          <w:b/>
+          <w:bCs/>
           <w:sz w:val="36"/>
           <w:szCs w:val="36"/>
           <w:lang w:val="ro-RO"/>
@@ -96,8 +102,8 @@
       <w:r>
         <w:rPr>
           <w:rFonts w:ascii="Times New Roman" w:hAnsi="Times New Roman" w:cs="Times New Roman"/>
-          <w:b w:val="1"/>
-          <w:bCs w:val="1"/>
+          <w:b/>
+          <w:bCs/>
           <w:sz w:val="36"/>
           <w:szCs w:val="36"/>
           <w:lang w:val="ro-RO"/>
@@ -107,13 +113,12 @@
     </w:p>
     <w:p>
       <w:pPr>
-        <w:pStyle w:val="Normal"/>
-        <w:spacing w:line="360" w:lineRule="auto"/>
+        <w:spacing w:after="0" w:line="360" w:lineRule="auto"/>
         <w:jc w:val="center"/>
         <w:rPr>
           <w:rFonts w:ascii="Times New Roman" w:hAnsi="Times New Roman" w:cs="Times New Roman"/>
-          <w:b w:val="1"/>
-          <w:bCs w:val="1"/>
+          <w:b/>
+          <w:bCs/>
           <w:sz w:val="32"/>
           <w:szCs w:val="32"/>
           <w:lang w:val="ro-RO"/>
@@ -122,13 +127,12 @@
     </w:p>
     <w:p>
       <w:pPr>
-        <w:pStyle w:val="Normal"/>
-        <w:spacing w:line="360" w:lineRule="auto"/>
+        <w:spacing w:after="0" w:line="360" w:lineRule="auto"/>
         <w:jc w:val="center"/>
         <w:rPr>
           <w:rFonts w:ascii="Times New Roman" w:hAnsi="Times New Roman" w:cs="Times New Roman"/>
-          <w:b w:val="1"/>
-          <w:bCs w:val="1"/>
+          <w:b/>
+          <w:bCs/>
           <w:sz w:val="32"/>
           <w:szCs w:val="32"/>
           <w:lang w:val="ro-RO"/>
@@ -137,13 +141,12 @@
     </w:p>
     <w:p>
       <w:pPr>
-        <w:pStyle w:val="Normal"/>
-        <w:spacing w:line="360" w:lineRule="auto"/>
-        <w:jc w:val="center"/>
-        <w:rPr>
-          <w:rFonts w:ascii="Times New Roman" w:hAnsi="Times New Roman" w:cs="Times New Roman"/>
-          <w:b w:val="1"/>
-          <w:bCs w:val="1"/>
+        <w:spacing w:after="0" w:line="360" w:lineRule="auto"/>
+        <w:jc w:val="both"/>
+        <w:rPr>
+          <w:rFonts w:ascii="Times New Roman" w:hAnsi="Times New Roman" w:cs="Times New Roman"/>
+          <w:b/>
+          <w:bCs/>
           <w:sz w:val="32"/>
           <w:szCs w:val="32"/>
           <w:lang w:val="ro-RO"/>
@@ -152,13 +155,12 @@
     </w:p>
     <w:p>
       <w:pPr>
-        <w:pStyle w:val="Normal"/>
-        <w:spacing w:line="360" w:lineRule="auto"/>
-        <w:jc w:val="center"/>
-        <w:rPr>
-          <w:rFonts w:ascii="Times New Roman" w:hAnsi="Times New Roman" w:cs="Times New Roman"/>
-          <w:b w:val="1"/>
-          <w:bCs w:val="1"/>
+        <w:spacing w:after="0" w:line="360" w:lineRule="auto"/>
+        <w:jc w:val="both"/>
+        <w:rPr>
+          <w:rFonts w:ascii="Times New Roman" w:hAnsi="Times New Roman" w:cs="Times New Roman"/>
+          <w:b/>
+          <w:bCs/>
           <w:sz w:val="32"/>
           <w:szCs w:val="32"/>
           <w:lang w:val="ro-RO"/>
@@ -167,13 +169,12 @@
     </w:p>
     <w:p>
       <w:pPr>
-        <w:pStyle w:val="Normal"/>
-        <w:spacing w:line="360" w:lineRule="auto"/>
-        <w:jc w:val="center"/>
-        <w:rPr>
-          <w:rFonts w:ascii="Times New Roman" w:hAnsi="Times New Roman" w:cs="Times New Roman"/>
-          <w:b w:val="1"/>
-          <w:bCs w:val="1"/>
+        <w:spacing w:after="0" w:line="360" w:lineRule="auto"/>
+        <w:jc w:val="both"/>
+        <w:rPr>
+          <w:rFonts w:ascii="Times New Roman" w:hAnsi="Times New Roman" w:cs="Times New Roman"/>
+          <w:b/>
+          <w:bCs/>
           <w:sz w:val="32"/>
           <w:szCs w:val="32"/>
           <w:lang w:val="ro-RO"/>
@@ -182,13 +183,12 @@
     </w:p>
     <w:p>
       <w:pPr>
-        <w:pStyle w:val="Normal"/>
-        <w:spacing w:line="360" w:lineRule="auto"/>
-        <w:jc w:val="left"/>
-        <w:rPr>
-          <w:rFonts w:ascii="Times New Roman" w:hAnsi="Times New Roman" w:cs="Times New Roman"/>
-          <w:b w:val="1"/>
-          <w:bCs w:val="1"/>
+        <w:spacing w:after="0" w:line="360" w:lineRule="auto"/>
+        <w:jc w:val="both"/>
+        <w:rPr>
+          <w:rFonts w:ascii="Times New Roman" w:hAnsi="Times New Roman" w:cs="Times New Roman"/>
+          <w:b/>
+          <w:bCs/>
           <w:sz w:val="32"/>
           <w:szCs w:val="32"/>
           <w:lang w:val="ro-RO"/>
@@ -197,13 +197,12 @@
     </w:p>
     <w:p>
       <w:pPr>
-        <w:pStyle w:val="Normal"/>
-        <w:spacing w:line="360" w:lineRule="auto"/>
-        <w:jc w:val="left"/>
-        <w:rPr>
-          <w:rFonts w:ascii="Times New Roman" w:hAnsi="Times New Roman" w:cs="Times New Roman"/>
-          <w:b w:val="1"/>
-          <w:bCs w:val="1"/>
+        <w:spacing w:after="0" w:line="360" w:lineRule="auto"/>
+        <w:jc w:val="both"/>
+        <w:rPr>
+          <w:rFonts w:ascii="Times New Roman" w:hAnsi="Times New Roman" w:cs="Times New Roman"/>
+          <w:b/>
+          <w:bCs/>
           <w:sz w:val="32"/>
           <w:szCs w:val="32"/>
           <w:lang w:val="ro-RO"/>
@@ -212,13 +211,12 @@
     </w:p>
     <w:p>
       <w:pPr>
-        <w:pStyle w:val="Normal"/>
-        <w:spacing w:line="360" w:lineRule="auto"/>
-        <w:jc w:val="left"/>
-        <w:rPr>
-          <w:rFonts w:ascii="Times New Roman" w:hAnsi="Times New Roman" w:cs="Times New Roman"/>
-          <w:b w:val="1"/>
-          <w:bCs w:val="1"/>
+        <w:spacing w:after="0" w:line="360" w:lineRule="auto"/>
+        <w:jc w:val="both"/>
+        <w:rPr>
+          <w:rFonts w:ascii="Times New Roman" w:hAnsi="Times New Roman" w:cs="Times New Roman"/>
+          <w:b/>
+          <w:bCs/>
           <w:sz w:val="32"/>
           <w:szCs w:val="32"/>
           <w:lang w:val="ro-RO"/>
@@ -227,13 +225,12 @@
     </w:p>
     <w:p>
       <w:pPr>
-        <w:pStyle w:val="Normal"/>
-        <w:spacing w:line="360" w:lineRule="auto"/>
-        <w:jc w:val="left"/>
-        <w:rPr>
-          <w:rFonts w:ascii="Times New Roman" w:hAnsi="Times New Roman" w:cs="Times New Roman"/>
-          <w:b w:val="1"/>
-          <w:bCs w:val="1"/>
+        <w:spacing w:after="0" w:line="360" w:lineRule="auto"/>
+        <w:jc w:val="both"/>
+        <w:rPr>
+          <w:rFonts w:ascii="Times New Roman" w:hAnsi="Times New Roman" w:cs="Times New Roman"/>
+          <w:b/>
+          <w:bCs/>
           <w:sz w:val="32"/>
           <w:szCs w:val="32"/>
           <w:lang w:val="ro-RO"/>
@@ -242,13 +239,52 @@
     </w:p>
     <w:p>
       <w:pPr>
-        <w:pStyle w:val="Normal"/>
-        <w:spacing w:line="360" w:lineRule="auto"/>
-        <w:jc w:val="left"/>
-        <w:rPr>
-          <w:rFonts w:ascii="Times New Roman" w:hAnsi="Times New Roman" w:cs="Times New Roman"/>
-          <w:b w:val="0"/>
-          <w:bCs w:val="0"/>
+        <w:spacing w:after="0" w:line="360" w:lineRule="auto"/>
+        <w:jc w:val="both"/>
+        <w:rPr>
+          <w:rFonts w:ascii="Times New Roman" w:hAnsi="Times New Roman" w:cs="Times New Roman"/>
+          <w:b/>
+          <w:bCs/>
+          <w:sz w:val="32"/>
+          <w:szCs w:val="32"/>
+          <w:lang w:val="ro-RO"/>
+        </w:rPr>
+      </w:pPr>
+    </w:p>
+    <w:p>
+      <w:pPr>
+        <w:spacing w:after="0" w:line="360" w:lineRule="auto"/>
+        <w:jc w:val="both"/>
+        <w:rPr>
+          <w:rFonts w:ascii="Times New Roman" w:hAnsi="Times New Roman" w:cs="Times New Roman"/>
+          <w:b/>
+          <w:bCs/>
+          <w:sz w:val="32"/>
+          <w:szCs w:val="32"/>
+          <w:lang w:val="ro-RO"/>
+        </w:rPr>
+      </w:pPr>
+    </w:p>
+    <w:p>
+      <w:pPr>
+        <w:spacing w:after="0" w:line="360" w:lineRule="auto"/>
+        <w:jc w:val="both"/>
+        <w:rPr>
+          <w:rFonts w:ascii="Times New Roman" w:hAnsi="Times New Roman" w:cs="Times New Roman"/>
+          <w:b/>
+          <w:bCs/>
+          <w:sz w:val="32"/>
+          <w:szCs w:val="32"/>
+          <w:lang w:val="ro-RO"/>
+        </w:rPr>
+      </w:pPr>
+    </w:p>
+    <w:p>
+      <w:pPr>
+        <w:spacing w:after="0" w:line="360" w:lineRule="auto"/>
+        <w:jc w:val="both"/>
+        <w:rPr>
+          <w:rFonts w:ascii="Times New Roman" w:hAnsi="Times New Roman" w:cs="Times New Roman"/>
           <w:sz w:val="28"/>
           <w:szCs w:val="28"/>
           <w:lang w:val="ro-RO"/>
@@ -257,8 +293,8 @@
       <w:r>
         <w:rPr>
           <w:rFonts w:ascii="Times New Roman" w:hAnsi="Times New Roman" w:cs="Times New Roman"/>
-          <w:b w:val="1"/>
-          <w:bCs w:val="1"/>
+          <w:b/>
+          <w:bCs/>
           <w:sz w:val="28"/>
           <w:szCs w:val="28"/>
           <w:lang w:val="ro-RO"/>
@@ -268,8 +304,6 @@
       <w:r>
         <w:rPr>
           <w:rFonts w:ascii="Times New Roman" w:hAnsi="Times New Roman" w:cs="Times New Roman"/>
-          <w:b w:val="0"/>
-          <w:bCs w:val="0"/>
           <w:sz w:val="28"/>
           <w:szCs w:val="28"/>
           <w:lang w:val="ro-RO"/>
@@ -279,13 +313,10 @@
     </w:p>
     <w:p>
       <w:pPr>
-        <w:pStyle w:val="Normal"/>
-        <w:spacing w:line="360" w:lineRule="auto"/>
-        <w:jc w:val="left"/>
-        <w:rPr>
-          <w:rFonts w:ascii="Times New Roman" w:hAnsi="Times New Roman" w:cs="Times New Roman"/>
-          <w:b w:val="0"/>
-          <w:bCs w:val="0"/>
+        <w:spacing w:after="0" w:line="360" w:lineRule="auto"/>
+        <w:jc w:val="both"/>
+        <w:rPr>
+          <w:rFonts w:ascii="Times New Roman" w:hAnsi="Times New Roman" w:cs="Times New Roman"/>
           <w:sz w:val="28"/>
           <w:szCs w:val="28"/>
           <w:lang w:val="ro-RO"/>
@@ -294,8 +325,8 @@
       <w:r>
         <w:rPr>
           <w:rFonts w:ascii="Times New Roman" w:hAnsi="Times New Roman" w:cs="Times New Roman"/>
-          <w:b w:val="1"/>
-          <w:bCs w:val="1"/>
+          <w:b/>
+          <w:bCs/>
           <w:sz w:val="28"/>
           <w:szCs w:val="28"/>
           <w:lang w:val="ro-RO"/>
@@ -305,8 +336,6 @@
       <w:r>
         <w:rPr>
           <w:rFonts w:ascii="Times New Roman" w:hAnsi="Times New Roman" w:cs="Times New Roman"/>
-          <w:b w:val="0"/>
-          <w:bCs w:val="0"/>
           <w:sz w:val="28"/>
           <w:szCs w:val="28"/>
           <w:lang w:val="ro-RO"/>
@@ -316,13 +345,12 @@
     </w:p>
     <w:p>
       <w:pPr>
-        <w:pStyle w:val="Normal"/>
-        <w:spacing w:line="360" w:lineRule="auto"/>
-        <w:jc w:val="left"/>
-        <w:rPr>
-          <w:rFonts w:ascii="Times New Roman" w:hAnsi="Times New Roman" w:cs="Times New Roman"/>
-          <w:b w:val="1"/>
-          <w:bCs w:val="1"/>
+        <w:spacing w:after="0" w:line="360" w:lineRule="auto"/>
+        <w:jc w:val="both"/>
+        <w:rPr>
+          <w:rFonts w:ascii="Times New Roman" w:hAnsi="Times New Roman" w:cs="Times New Roman"/>
+          <w:b/>
+          <w:bCs/>
           <w:sz w:val="32"/>
           <w:szCs w:val="32"/>
           <w:lang w:val="ro-RO"/>
@@ -331,13 +359,12 @@
     </w:p>
     <w:p>
       <w:pPr>
-        <w:pStyle w:val="Normal"/>
-        <w:spacing w:line="360" w:lineRule="auto"/>
-        <w:jc w:val="center"/>
-        <w:rPr>
-          <w:rFonts w:ascii="Times New Roman" w:hAnsi="Times New Roman" w:cs="Times New Roman"/>
-          <w:b w:val="1"/>
-          <w:bCs w:val="1"/>
+        <w:spacing w:after="0" w:line="360" w:lineRule="auto"/>
+        <w:jc w:val="both"/>
+        <w:rPr>
+          <w:rFonts w:ascii="Times New Roman" w:hAnsi="Times New Roman" w:cs="Times New Roman"/>
+          <w:b/>
+          <w:bCs/>
           <w:sz w:val="32"/>
           <w:szCs w:val="32"/>
           <w:lang w:val="ro-RO"/>
@@ -346,13 +373,12 @@
     </w:p>
     <w:p>
       <w:pPr>
-        <w:pStyle w:val="Normal"/>
-        <w:spacing w:line="360" w:lineRule="auto"/>
-        <w:jc w:val="center"/>
-        <w:rPr>
-          <w:rFonts w:ascii="Times New Roman" w:hAnsi="Times New Roman" w:cs="Times New Roman"/>
-          <w:b w:val="1"/>
-          <w:bCs w:val="1"/>
+        <w:spacing w:after="0" w:line="360" w:lineRule="auto"/>
+        <w:jc w:val="both"/>
+        <w:rPr>
+          <w:rFonts w:ascii="Times New Roman" w:hAnsi="Times New Roman" w:cs="Times New Roman"/>
+          <w:b/>
+          <w:bCs/>
           <w:sz w:val="32"/>
           <w:szCs w:val="32"/>
           <w:lang w:val="ro-RO"/>
@@ -361,58 +387,10 @@
     </w:p>
     <w:p>
       <w:pPr>
-        <w:pStyle w:val="Normal"/>
-        <w:spacing w:line="360" w:lineRule="auto"/>
-        <w:jc w:val="center"/>
-        <w:rPr>
-          <w:rFonts w:ascii="Times New Roman" w:hAnsi="Times New Roman" w:cs="Times New Roman"/>
-          <w:b w:val="1"/>
-          <w:bCs w:val="1"/>
-          <w:sz w:val="32"/>
-          <w:szCs w:val="32"/>
-          <w:lang w:val="ro-RO"/>
-        </w:rPr>
-      </w:pPr>
-    </w:p>
-    <w:p>
-      <w:pPr>
-        <w:pStyle w:val="Normal"/>
-        <w:spacing w:line="360" w:lineRule="auto"/>
-        <w:jc w:val="center"/>
-        <w:rPr>
-          <w:rFonts w:ascii="Times New Roman" w:hAnsi="Times New Roman" w:cs="Times New Roman"/>
-          <w:b w:val="1"/>
-          <w:bCs w:val="1"/>
-          <w:sz w:val="32"/>
-          <w:szCs w:val="32"/>
-          <w:lang w:val="ro-RO"/>
-        </w:rPr>
-      </w:pPr>
-    </w:p>
-    <w:p>
-      <w:pPr>
-        <w:pStyle w:val="Normal"/>
-        <w:spacing w:line="360" w:lineRule="auto"/>
-        <w:jc w:val="center"/>
-        <w:rPr>
-          <w:rFonts w:ascii="Times New Roman" w:hAnsi="Times New Roman" w:cs="Times New Roman"/>
-          <w:b w:val="1"/>
-          <w:bCs w:val="1"/>
-          <w:sz w:val="32"/>
-          <w:szCs w:val="32"/>
-          <w:lang w:val="ro-RO"/>
-        </w:rPr>
-      </w:pPr>
-    </w:p>
-    <w:p>
-      <w:pPr>
-        <w:pStyle w:val="Normal"/>
-        <w:spacing w:line="360" w:lineRule="auto"/>
-        <w:jc w:val="left"/>
-        <w:rPr>
-          <w:rFonts w:ascii="Times New Roman" w:hAnsi="Times New Roman" w:cs="Times New Roman"/>
-          <w:b w:val="0"/>
-          <w:bCs w:val="0"/>
+        <w:spacing w:after="0" w:line="360" w:lineRule="auto"/>
+        <w:jc w:val="both"/>
+        <w:rPr>
+          <w:rFonts w:ascii="Times New Roman" w:hAnsi="Times New Roman" w:cs="Times New Roman"/>
           <w:sz w:val="28"/>
           <w:szCs w:val="28"/>
           <w:lang w:val="ro-RO"/>
@@ -421,44 +399,35 @@
       <w:r>
         <w:rPr>
           <w:rFonts w:ascii="Times New Roman" w:hAnsi="Times New Roman" w:cs="Times New Roman"/>
-          <w:b w:val="0"/>
-          <w:bCs w:val="0"/>
           <w:sz w:val="28"/>
           <w:szCs w:val="28"/>
           <w:lang w:val="ro-RO"/>
         </w:rPr>
+        <w:lastRenderedPageBreak/>
         <w:t>Introducere:</w:t>
       </w:r>
     </w:p>
     <w:p>
       <w:pPr>
-        <w:spacing w:line="360" w:lineRule="auto"/>
+        <w:spacing w:after="0" w:line="360" w:lineRule="auto"/>
         <w:ind w:firstLine="720"/>
         <w:jc w:val="both"/>
         <w:rPr>
           <w:rFonts w:ascii="Times New Roman" w:hAnsi="Times New Roman" w:cs="Times New Roman"/>
           <w:sz w:val="24"/>
           <w:szCs w:val="24"/>
-          <w:lang w:val="ro-RO"/>
-        </w:rPr>
-      </w:pPr>
-      <w:r>
-        <w:rPr>
-          <w:rFonts w:ascii="Times New Roman" w:hAnsi="Times New Roman" w:cs="Times New Roman"/>
-          <w:sz w:val="24"/>
-          <w:szCs w:val="24"/>
-          <w:lang w:val="ro-RO"/>
-        </w:rPr>
-        <w:t>În acest eseu voi aborda o temă de actualitate</w:t>
-      </w:r>
-      <w:r>
-        <w:rPr>
-          <w:rFonts w:ascii="Times New Roman" w:hAnsi="Times New Roman" w:cs="Times New Roman"/>
-          <w:sz w:val="24"/>
-          <w:szCs w:val="24"/>
-          <w:lang w:val="ro-RO"/>
-        </w:rPr>
-        <w:t>, cea a inteligenței artificiale și a modului în care societatea noastră integrează schimbările impuse de aceasta.</w:t>
+          <w:vertAlign w:val="subscript"/>
+          <w:lang w:val="ro-RO"/>
+        </w:rPr>
+      </w:pPr>
+      <w:r>
+        <w:rPr>
+          <w:rFonts w:ascii="Times New Roman" w:hAnsi="Times New Roman" w:cs="Times New Roman"/>
+          <w:sz w:val="24"/>
+          <w:szCs w:val="24"/>
+          <w:lang w:val="ro-RO"/>
+        </w:rPr>
+        <w:t>În acest eseu voi aborda o temă de actualitate, cea a inteligenței artificiale și a modului în care societatea noastră integrează schimbările impuse de aceasta.</w:t>
       </w:r>
       <w:r>
         <w:rPr>
@@ -512,28 +481,301 @@
           <w:szCs w:val="24"/>
           <w:lang w:val="ro-RO"/>
         </w:rPr>
-        <w:t xml:space="preserve">cu scopul de a salva vieți, precum </w:t>
-      </w:r>
-      <w:r>
-        <w:rPr>
-          <w:rFonts w:ascii="Times New Roman" w:hAnsi="Times New Roman" w:cs="Times New Roman"/>
-          <w:sz w:val="24"/>
-          <w:szCs w:val="24"/>
-          <w:lang w:val="ro-RO"/>
-        </w:rPr>
-        <w:t xml:space="preserve">computerele </w:t>
-      </w:r>
-      <w:proofErr w:type="spellStart"/>
-      <w:r>
-        <w:rPr>
-          <w:rFonts w:ascii="Times New Roman" w:hAnsi="Times New Roman" w:cs="Times New Roman"/>
-          <w:sz w:val="24"/>
-          <w:szCs w:val="24"/>
-          <w:lang w:val="ro-RO"/>
-        </w:rPr>
-        <w:t>fo</w:t>
-      </w:r>
-      <w:proofErr w:type="spellEnd"/>
+        <w:t>care reușesc deja să salveze vieți</w:t>
+      </w:r>
+      <w:r>
+        <w:rPr>
+          <w:rFonts w:ascii="Times New Roman" w:hAnsi="Times New Roman" w:cs="Times New Roman"/>
+          <w:sz w:val="24"/>
+          <w:szCs w:val="24"/>
+          <w:lang w:val="ro-RO"/>
+        </w:rPr>
+        <w:t xml:space="preserve">, precum </w:t>
+      </w:r>
+      <w:r>
+        <w:rPr>
+          <w:rFonts w:ascii="Times New Roman" w:hAnsi="Times New Roman" w:cs="Times New Roman"/>
+          <w:sz w:val="24"/>
+          <w:szCs w:val="24"/>
+          <w:lang w:val="ro-RO"/>
+        </w:rPr>
+        <w:t>computerele</w:t>
+      </w:r>
+      <w:r>
+        <w:rPr>
+          <w:rFonts w:ascii="Times New Roman" w:hAnsi="Times New Roman" w:cs="Times New Roman"/>
+          <w:sz w:val="24"/>
+          <w:szCs w:val="24"/>
+          <w:lang w:val="ro-RO"/>
+        </w:rPr>
+        <w:t xml:space="preserve"> inteligente</w:t>
+      </w:r>
+      <w:r>
+        <w:rPr>
+          <w:rFonts w:ascii="Times New Roman" w:hAnsi="Times New Roman" w:cs="Times New Roman"/>
+          <w:sz w:val="24"/>
+          <w:szCs w:val="24"/>
+          <w:lang w:val="ro-RO"/>
+        </w:rPr>
+        <w:t xml:space="preserve"> fo</w:t>
+      </w:r>
+      <w:r>
+        <w:rPr>
+          <w:rFonts w:ascii="Times New Roman" w:hAnsi="Times New Roman" w:cs="Times New Roman"/>
+          <w:sz w:val="24"/>
+          <w:szCs w:val="24"/>
+          <w:lang w:val="ro-RO"/>
+        </w:rPr>
+        <w:t>losite în spitale</w:t>
+      </w:r>
+      <w:r>
+        <w:rPr>
+          <w:rFonts w:ascii="Times New Roman" w:hAnsi="Times New Roman" w:cs="Times New Roman"/>
+          <w:sz w:val="24"/>
+          <w:szCs w:val="24"/>
+          <w:lang w:val="ro-RO"/>
+        </w:rPr>
+        <w:t xml:space="preserve"> (</w:t>
+      </w:r>
+      <w:proofErr w:type="spellStart"/>
+      <w:r>
+        <w:rPr>
+          <w:rFonts w:ascii="Times New Roman" w:hAnsi="Times New Roman" w:cs="Times New Roman"/>
+          <w:sz w:val="24"/>
+          <w:szCs w:val="24"/>
+          <w:lang w:val="ro-RO"/>
+        </w:rPr>
+        <w:t>Rohaidi</w:t>
+      </w:r>
+      <w:proofErr w:type="spellEnd"/>
+      <w:r>
+        <w:rPr>
+          <w:rFonts w:ascii="Times New Roman" w:hAnsi="Times New Roman" w:cs="Times New Roman"/>
+          <w:sz w:val="24"/>
+          <w:szCs w:val="24"/>
+          <w:lang w:val="ro-RO"/>
+        </w:rPr>
+        <w:t>, 2016). Este însă adevărat că aceasta tehnologie nu funcționează întotdeauna corect</w:t>
+      </w:r>
+      <w:r>
+        <w:rPr>
+          <w:rFonts w:ascii="Times New Roman" w:hAnsi="Times New Roman" w:cs="Times New Roman"/>
+          <w:sz w:val="24"/>
+          <w:szCs w:val="24"/>
+          <w:lang w:val="ro-RO"/>
+        </w:rPr>
+        <w:t xml:space="preserve">, iar aceste erori sunt de obicei foarte costisitoare, în special atunci când le este întrebuințat un rol important, precum tranzacționarea la bursă </w:t>
+      </w:r>
+      <w:r>
+        <w:rPr>
+          <w:rFonts w:ascii="Times New Roman" w:hAnsi="Times New Roman" w:cs="Times New Roman"/>
+          <w:sz w:val="24"/>
+          <w:szCs w:val="24"/>
+          <w:lang w:val="ro-RO"/>
+        </w:rPr>
+        <w:t>(</w:t>
+      </w:r>
+      <w:proofErr w:type="spellStart"/>
+      <w:r>
+        <w:rPr>
+          <w:rFonts w:ascii="Times New Roman" w:hAnsi="Times New Roman" w:cs="Times New Roman"/>
+          <w:sz w:val="24"/>
+          <w:szCs w:val="24"/>
+          <w:lang w:val="ro-RO"/>
+        </w:rPr>
+        <w:t>Salmon</w:t>
+      </w:r>
+      <w:proofErr w:type="spellEnd"/>
+      <w:r>
+        <w:rPr>
+          <w:rFonts w:ascii="Times New Roman" w:hAnsi="Times New Roman" w:cs="Times New Roman"/>
+          <w:sz w:val="24"/>
+          <w:szCs w:val="24"/>
+          <w:lang w:val="ro-RO"/>
+        </w:rPr>
+        <w:t>, 2010) sau conducerea unei mașini.</w:t>
+      </w:r>
+    </w:p>
+    <w:p>
+      <w:pPr>
+        <w:spacing w:after="0" w:line="360" w:lineRule="auto"/>
+        <w:ind w:firstLine="720"/>
+        <w:jc w:val="both"/>
+        <w:rPr>
+          <w:rFonts w:ascii="Times New Roman" w:hAnsi="Times New Roman" w:cs="Times New Roman"/>
+          <w:sz w:val="24"/>
+          <w:szCs w:val="24"/>
+          <w:lang w:val="ro-RO"/>
+        </w:rPr>
+      </w:pPr>
+      <w:r>
+        <w:rPr>
+          <w:rFonts w:ascii="Times New Roman" w:hAnsi="Times New Roman" w:cs="Times New Roman"/>
+          <w:sz w:val="24"/>
+          <w:szCs w:val="24"/>
+          <w:lang w:val="ro-RO"/>
+        </w:rPr>
+        <w:t xml:space="preserve">La începuturile sale, inteligența artificială a fost folosită pentru a rezolva probleme de matematică sau chimie, pentru care </w:t>
+      </w:r>
+      <w:r>
+        <w:rPr>
+          <w:rFonts w:ascii="Times New Roman" w:hAnsi="Times New Roman" w:cs="Times New Roman"/>
+          <w:sz w:val="24"/>
+          <w:szCs w:val="24"/>
+          <w:lang w:val="ro-RO"/>
+        </w:rPr>
+        <w:t>există reguli simple si clare. Dar ce se întâmplă atunci când</w:t>
+      </w:r>
+      <w:r>
+        <w:rPr>
+          <w:rFonts w:ascii="Times New Roman" w:hAnsi="Times New Roman" w:cs="Times New Roman"/>
+          <w:sz w:val="24"/>
+          <w:szCs w:val="24"/>
+          <w:lang w:val="ro-RO"/>
+        </w:rPr>
+        <w:t xml:space="preserve"> domeniul în care este aplicată această tehnologie nu are astfel de reguli?</w:t>
+      </w:r>
+      <w:r>
+        <w:rPr>
+          <w:rFonts w:ascii="Times New Roman" w:hAnsi="Times New Roman" w:cs="Times New Roman"/>
+          <w:sz w:val="24"/>
+          <w:szCs w:val="24"/>
+          <w:lang w:val="ro-RO"/>
+        </w:rPr>
+        <w:t xml:space="preserve"> Moralitatea este un</w:t>
+      </w:r>
+      <w:r>
+        <w:rPr>
+          <w:rFonts w:ascii="Times New Roman" w:hAnsi="Times New Roman" w:cs="Times New Roman"/>
+          <w:sz w:val="24"/>
+          <w:szCs w:val="24"/>
+          <w:lang w:val="ro-RO"/>
+        </w:rPr>
+        <w:t xml:space="preserve"> </w:t>
+      </w:r>
+      <w:r>
+        <w:rPr>
+          <w:rFonts w:ascii="Times New Roman" w:hAnsi="Times New Roman" w:cs="Times New Roman"/>
+          <w:sz w:val="24"/>
+          <w:szCs w:val="24"/>
+          <w:lang w:val="ro-RO"/>
+        </w:rPr>
+        <w:t xml:space="preserve">subiect </w:t>
+      </w:r>
+      <w:r>
+        <w:rPr>
+          <w:rFonts w:ascii="Times New Roman" w:hAnsi="Times New Roman" w:cs="Times New Roman"/>
+          <w:sz w:val="24"/>
+          <w:szCs w:val="24"/>
+          <w:lang w:val="ro-RO"/>
+        </w:rPr>
+        <w:t>complex</w:t>
+      </w:r>
+      <w:r>
+        <w:rPr>
+          <w:rFonts w:ascii="Times New Roman" w:hAnsi="Times New Roman" w:cs="Times New Roman"/>
+          <w:sz w:val="24"/>
+          <w:szCs w:val="24"/>
+          <w:lang w:val="ro-RO"/>
+        </w:rPr>
+        <w:t>, asupra căruia</w:t>
+      </w:r>
+      <w:r>
+        <w:rPr>
+          <w:rFonts w:ascii="Times New Roman" w:hAnsi="Times New Roman" w:cs="Times New Roman"/>
+          <w:sz w:val="24"/>
+          <w:szCs w:val="24"/>
+          <w:lang w:val="ro-RO"/>
+        </w:rPr>
+        <w:t xml:space="preserve"> nici oamenii nu se pot pune de acord.</w:t>
+      </w:r>
+    </w:p>
+    <w:p>
+      <w:pPr>
+        <w:spacing w:after="0" w:line="360" w:lineRule="auto"/>
+        <w:ind w:firstLine="720"/>
+        <w:jc w:val="both"/>
+        <w:rPr>
+          <w:rFonts w:ascii="Times New Roman" w:hAnsi="Times New Roman" w:cs="Times New Roman"/>
+          <w:sz w:val="24"/>
+          <w:szCs w:val="24"/>
+          <w:lang w:val="ro-RO"/>
+        </w:rPr>
+      </w:pPr>
+      <w:r>
+        <w:rPr>
+          <w:rFonts w:ascii="Times New Roman" w:hAnsi="Times New Roman" w:cs="Times New Roman"/>
+          <w:sz w:val="24"/>
+          <w:szCs w:val="24"/>
+          <w:lang w:val="ro-RO"/>
+        </w:rPr>
+        <w:t>Inteligența artificială</w:t>
+      </w:r>
+      <w:r>
+        <w:rPr>
+          <w:rFonts w:ascii="Times New Roman" w:hAnsi="Times New Roman" w:cs="Times New Roman"/>
+          <w:sz w:val="24"/>
+          <w:szCs w:val="24"/>
+          <w:lang w:val="ro-RO"/>
+        </w:rPr>
+        <w:t xml:space="preserve">, </w:t>
+      </w:r>
+      <w:r>
+        <w:rPr>
+          <w:rFonts w:ascii="Times New Roman" w:hAnsi="Times New Roman" w:cs="Times New Roman"/>
+          <w:sz w:val="24"/>
+          <w:szCs w:val="24"/>
+          <w:lang w:val="ro-RO"/>
+        </w:rPr>
+        <w:t>(</w:t>
+      </w:r>
+      <w:r>
+        <w:rPr>
+          <w:rFonts w:ascii="Times New Roman" w:hAnsi="Times New Roman" w:cs="Times New Roman"/>
+          <w:sz w:val="24"/>
+          <w:szCs w:val="24"/>
+          <w:lang w:val="ro-RO"/>
+        </w:rPr>
+        <w:t xml:space="preserve">abreviată IA), </w:t>
+      </w:r>
+      <w:r>
+        <w:rPr>
+          <w:rFonts w:ascii="Times New Roman" w:hAnsi="Times New Roman" w:cs="Times New Roman"/>
+          <w:sz w:val="24"/>
+          <w:szCs w:val="24"/>
+          <w:lang w:val="ro-RO"/>
+        </w:rPr>
+        <w:t xml:space="preserve">„este știința si ingineria de a face mașinării inteligente, în special programe de calculator inteligente. Este legată de obiectivul similar de a utiliza calculatoare pentru a înțelege inteligența umană, dar </w:t>
+      </w:r>
+      <w:r>
+        <w:rPr>
+          <w:rFonts w:ascii="Times New Roman" w:hAnsi="Times New Roman" w:cs="Times New Roman"/>
+          <w:sz w:val="24"/>
+          <w:szCs w:val="24"/>
+          <w:lang w:val="ro-RO"/>
+        </w:rPr>
+        <w:t>IA nu trebuie să fie constrânsă la metode observabile biologic.” (</w:t>
+      </w:r>
+      <w:proofErr w:type="spellStart"/>
+      <w:r>
+        <w:rPr>
+          <w:rFonts w:ascii="Times New Roman" w:hAnsi="Times New Roman" w:cs="Times New Roman"/>
+          <w:sz w:val="24"/>
+          <w:szCs w:val="24"/>
+          <w:lang w:val="ro-RO"/>
+        </w:rPr>
+        <w:t>McCarthy</w:t>
+      </w:r>
+      <w:proofErr w:type="spellEnd"/>
+      <w:r>
+        <w:rPr>
+          <w:rFonts w:ascii="Times New Roman" w:hAnsi="Times New Roman" w:cs="Times New Roman"/>
+          <w:sz w:val="24"/>
+          <w:szCs w:val="24"/>
+          <w:lang w:val="ro-RO"/>
+        </w:rPr>
+        <w:t>, 2007, 2)</w:t>
+      </w:r>
       <w:r>
         <w:rPr>
           <w:rFonts w:ascii="Times New Roman" w:hAnsi="Times New Roman" w:cs="Times New Roman"/>
@@ -559,49 +801,12 @@
           <w:szCs w:val="24"/>
           <w:lang w:val="ro-RO"/>
         </w:rPr>
-        <w:t xml:space="preserve">La începuturile sale, inteligența artificială a fost folosită pentru a rezolva probleme de matematică sau chimie, pentru care </w:t>
-      </w:r>
-      <w:r>
-        <w:rPr>
-          <w:rFonts w:ascii="Times New Roman" w:hAnsi="Times New Roman" w:cs="Times New Roman"/>
-          <w:sz w:val="24"/>
-          <w:szCs w:val="24"/>
-          <w:lang w:val="ro-RO"/>
-        </w:rPr>
-        <w:t>există reguli simple si clare. Dar ce se întâmplă atunci când</w:t>
-      </w:r>
-      <w:r>
-        <w:rPr>
-          <w:rFonts w:ascii="Times New Roman" w:hAnsi="Times New Roman" w:cs="Times New Roman"/>
-          <w:sz w:val="24"/>
-          <w:szCs w:val="24"/>
-          <w:lang w:val="ro-RO"/>
-        </w:rPr>
-        <w:t xml:space="preserve"> domeniul în care este aplicată această tehnologie nu are astfel de reguli?</w:t>
-      </w:r>
-      <w:r>
-        <w:rPr>
-          <w:rFonts w:ascii="Times New Roman" w:hAnsi="Times New Roman" w:cs="Times New Roman"/>
-          <w:sz w:val="24"/>
-          <w:szCs w:val="24"/>
-          <w:lang w:val="ro-RO"/>
-        </w:rPr>
-        <w:t xml:space="preserve"> Moralitatea este un subiect discutabil, un subiect asupra căruia</w:t>
-      </w:r>
-      <w:r>
-        <w:rPr>
-          <w:rFonts w:ascii="Times New Roman" w:hAnsi="Times New Roman" w:cs="Times New Roman"/>
-          <w:sz w:val="24"/>
-          <w:szCs w:val="24"/>
-          <w:lang w:val="ro-RO"/>
-        </w:rPr>
-        <w:t xml:space="preserve"> nici oamenii nu se pot pune de acord.</w:t>
-      </w:r>
-    </w:p>
-    <w:p>
-      <w:pPr>
-        <w:pStyle w:val="Normal"/>
-        <w:spacing w:line="360" w:lineRule="auto"/>
+        <w:t>Astfel, prin inteligentă artificială înțelegem multitudinea de aplicații în care programe de calculator sunt create pentru a servi anumite scopuri mai bine decât o poate face un om.</w:t>
+      </w:r>
+    </w:p>
+    <w:p>
+      <w:pPr>
+        <w:spacing w:after="0" w:line="360" w:lineRule="auto"/>
         <w:ind w:firstLine="720"/>
         <w:jc w:val="both"/>
         <w:rPr>
@@ -618,89 +823,86 @@
           <w:szCs w:val="24"/>
           <w:lang w:val="ro-RO"/>
         </w:rPr>
-        <w:t>Adepții inteligenței artificiale susțin faptul ca aceasta po</w:t>
-      </w:r>
-      <w:r>
-        <w:rPr>
-          <w:rFonts w:ascii="Times New Roman" w:hAnsi="Times New Roman" w:cs="Times New Roman"/>
-          <w:sz w:val="24"/>
-          <w:szCs w:val="24"/>
-          <w:lang w:val="ro-RO"/>
-        </w:rPr>
-        <w:t>ate fi folosită si construită după bunul plac al omului, pentru a servi exact scopul pentru care a fost crea</w:t>
-      </w:r>
-      <w:r>
-        <w:rPr>
-          <w:rFonts w:ascii="Times New Roman" w:hAnsi="Times New Roman" w:cs="Times New Roman"/>
-          <w:sz w:val="24"/>
-          <w:szCs w:val="24"/>
-          <w:lang w:val="ro-RO"/>
-        </w:rPr>
-        <w:t xml:space="preserve">tă. Opozanții </w:t>
-      </w:r>
-      <w:proofErr w:type="spellStart"/>
-      <w:r>
-        <w:rPr>
-          <w:rFonts w:ascii="Times New Roman" w:hAnsi="Times New Roman" w:cs="Times New Roman"/>
-          <w:sz w:val="24"/>
-          <w:szCs w:val="24"/>
-          <w:lang w:val="ro-RO"/>
-        </w:rPr>
-        <w:t>sustin</w:t>
-      </w:r>
-      <w:proofErr w:type="spellEnd"/>
-      <w:r>
-        <w:rPr>
-          <w:rFonts w:ascii="Times New Roman" w:hAnsi="Times New Roman" w:cs="Times New Roman"/>
-          <w:sz w:val="24"/>
-          <w:szCs w:val="24"/>
-          <w:lang w:val="ro-RO"/>
-        </w:rPr>
-        <w:t xml:space="preserve"> faptul că omul întotdeauna vor exista </w:t>
-      </w:r>
-      <w:r>
-        <w:rPr>
-          <w:rFonts w:ascii="Times New Roman" w:hAnsi="Times New Roman" w:cs="Times New Roman"/>
-          <w:sz w:val="24"/>
-          <w:szCs w:val="24"/>
-          <w:lang w:val="ro-RO"/>
-        </w:rPr>
-        <w:t xml:space="preserve">erori ce ar putea fi evitate de activitatea umană. Asemenea </w:t>
-      </w:r>
-      <w:r>
-        <w:rPr>
-          <w:rFonts w:ascii="Times New Roman" w:hAnsi="Times New Roman" w:cs="Times New Roman"/>
-          <w:sz w:val="24"/>
-          <w:szCs w:val="24"/>
-          <w:lang w:val="ro-RO"/>
-        </w:rPr>
-        <w:t xml:space="preserve">flash </w:t>
-      </w:r>
-      <w:proofErr w:type="spellStart"/>
-      <w:r>
-        <w:rPr>
-          <w:rFonts w:ascii="Times New Roman" w:hAnsi="Times New Roman" w:cs="Times New Roman"/>
-          <w:sz w:val="24"/>
-          <w:szCs w:val="24"/>
-          <w:lang w:val="ro-RO"/>
-        </w:rPr>
-        <w:t>crash</w:t>
-      </w:r>
-      <w:proofErr w:type="spellEnd"/>
-      <w:r>
-        <w:rPr>
-          <w:rFonts w:ascii="Times New Roman" w:hAnsi="Times New Roman" w:cs="Times New Roman"/>
-          <w:sz w:val="24"/>
-          <w:szCs w:val="24"/>
-          <w:lang w:val="ro-RO"/>
-        </w:rPr>
-        <w:t xml:space="preserve"> (wired)</w:t>
-      </w:r>
-    </w:p>
-    <w:p>
-      <w:pPr>
-        <w:pStyle w:val="Normal"/>
-        <w:spacing w:line="360" w:lineRule="auto"/>
+        <w:t xml:space="preserve">Personal, consider că </w:t>
+      </w:r>
+      <w:r>
+        <w:rPr>
+          <w:rFonts w:ascii="Times New Roman" w:hAnsi="Times New Roman" w:cs="Times New Roman"/>
+          <w:sz w:val="24"/>
+          <w:szCs w:val="24"/>
+          <w:lang w:val="ro-RO"/>
+        </w:rPr>
+        <w:t xml:space="preserve">obținerea unui astfel de sistem, bazat pe inteligența artificială care să fie capabil nu doar să înțeleagă dar să si aplice </w:t>
+      </w:r>
+      <w:r>
+        <w:rPr>
+          <w:rFonts w:ascii="Times New Roman" w:hAnsi="Times New Roman" w:cs="Times New Roman"/>
+          <w:sz w:val="24"/>
+          <w:szCs w:val="24"/>
+          <w:lang w:val="ro-RO"/>
+        </w:rPr>
+        <w:t xml:space="preserve">conștiința si moralitatea umană constituie o mare realizare tehnologică. Având în vedere tendința actuală de a obține sisteme care să fie mai performante decât omul, nu este greu să ne imaginăm un viitor în care tehnologiile din jurul nostru vor fi mai inteligente decât noi. Fără îndoială astfel de sisteme vor face decizii pentru noi (Spre exemplu: modul în care aplicații precum Google </w:t>
+      </w:r>
+      <w:proofErr w:type="spellStart"/>
+      <w:r>
+        <w:rPr>
+          <w:rFonts w:ascii="Times New Roman" w:hAnsi="Times New Roman" w:cs="Times New Roman"/>
+          <w:sz w:val="24"/>
+          <w:szCs w:val="24"/>
+          <w:lang w:val="ro-RO"/>
+        </w:rPr>
+        <w:t>Maps</w:t>
+      </w:r>
+      <w:proofErr w:type="spellEnd"/>
+      <w:r>
+        <w:rPr>
+          <w:rFonts w:ascii="Times New Roman" w:hAnsi="Times New Roman" w:cs="Times New Roman"/>
+          <w:sz w:val="24"/>
+          <w:szCs w:val="24"/>
+          <w:lang w:val="ro-RO"/>
+        </w:rPr>
+        <w:t xml:space="preserve"> deja decid pentru noi </w:t>
+      </w:r>
+      <w:r>
+        <w:rPr>
+          <w:rFonts w:ascii="Times New Roman" w:hAnsi="Times New Roman" w:cs="Times New Roman"/>
+          <w:sz w:val="24"/>
+          <w:szCs w:val="24"/>
+          <w:lang w:val="ro-RO"/>
+        </w:rPr>
+        <w:t>ruta până la destinație</w:t>
+      </w:r>
+      <w:r>
+        <w:rPr>
+          <w:rFonts w:ascii="Times New Roman" w:hAnsi="Times New Roman" w:cs="Times New Roman"/>
+          <w:sz w:val="24"/>
+          <w:szCs w:val="24"/>
+          <w:lang w:val="ro-RO"/>
+        </w:rPr>
+        <w:t>), adesea decizii cu implicații morale, motiv pentru care este important ca un calculator să poată distinge între ce</w:t>
+      </w:r>
+      <w:r>
+        <w:rPr>
+          <w:rFonts w:ascii="Times New Roman" w:hAnsi="Times New Roman" w:cs="Times New Roman"/>
+          <w:sz w:val="24"/>
+          <w:szCs w:val="24"/>
+          <w:lang w:val="ro-RO"/>
+        </w:rPr>
+        <w:t xml:space="preserve"> este etic</w:t>
+      </w:r>
+      <w:r>
+        <w:rPr>
+          <w:rFonts w:ascii="Times New Roman" w:hAnsi="Times New Roman" w:cs="Times New Roman"/>
+          <w:sz w:val="24"/>
+          <w:szCs w:val="24"/>
+          <w:lang w:val="ro-RO"/>
+        </w:rPr>
+        <w:t xml:space="preserve"> si ce nu.</w:t>
+      </w:r>
+    </w:p>
+    <w:p>
+      <w:pPr>
+        <w:spacing w:after="0" w:line="360" w:lineRule="auto"/>
         <w:ind w:firstLine="720"/>
         <w:jc w:val="both"/>
         <w:rPr>
@@ -713,91 +915,661 @@
     </w:p>
     <w:p>
       <w:pPr>
-        <w:spacing w:line="360" w:lineRule="auto"/>
-        <w:ind w:firstLine="720"/>
-        <w:jc w:val="both"/>
-        <w:rPr>
-          <w:rFonts w:ascii="Times New Roman" w:hAnsi="Times New Roman" w:cs="Times New Roman"/>
-          <w:sz w:val="24"/>
-          <w:szCs w:val="24"/>
-          <w:lang w:val="ro-RO"/>
-        </w:rPr>
-      </w:pPr>
-      <w:r>
-        <w:rPr>
-          <w:rFonts w:ascii="Times New Roman" w:hAnsi="Times New Roman" w:cs="Times New Roman"/>
-          <w:sz w:val="24"/>
-          <w:szCs w:val="24"/>
-          <w:lang w:val="ro-RO"/>
-        </w:rPr>
-        <w:t>În ceea ce mă privește consider că</w:t>
-      </w:r>
-    </w:p>
-    <w:p>
-      <w:pPr>
-        <w:pStyle w:val="Normal"/>
-        <w:spacing w:line="360" w:lineRule="auto"/>
-        <w:ind w:firstLine="720"/>
-        <w:jc w:val="both"/>
-        <w:rPr>
-          <w:rFonts w:ascii="Times New Roman" w:hAnsi="Times New Roman" w:cs="Times New Roman"/>
-          <w:sz w:val="24"/>
-          <w:szCs w:val="24"/>
-          <w:lang w:val="ro-RO"/>
-        </w:rPr>
-      </w:pPr>
-    </w:p>
-    <w:p>
-      <w:pPr>
-        <w:pStyle w:val="Normal"/>
-        <w:spacing w:line="360" w:lineRule="auto"/>
-        <w:ind w:firstLine="720"/>
-        <w:jc w:val="both"/>
-        <w:rPr>
-          <w:rFonts w:ascii="Times New Roman" w:hAnsi="Times New Roman" w:cs="Times New Roman"/>
-          <w:sz w:val="24"/>
-          <w:szCs w:val="24"/>
-          <w:lang w:val="ro-RO"/>
-        </w:rPr>
-      </w:pPr>
-      <w:r>
-        <w:rPr>
-          <w:rFonts w:ascii="Times New Roman" w:hAnsi="Times New Roman" w:cs="Times New Roman"/>
-          <w:sz w:val="24"/>
-          <w:szCs w:val="24"/>
-          <w:lang w:val="ro-RO"/>
-        </w:rPr>
-        <w:t>Bibliografie:</w:t>
-      </w:r>
-    </w:p>
-    <w:p>
-      <w:pPr>
-        <w:pStyle w:val="Normal"/>
-        <w:spacing w:line="360" w:lineRule="auto"/>
-        <w:ind w:firstLine="720"/>
-        <w:jc w:val="both"/>
-        <w:rPr>
-          <w:rFonts w:ascii="Times New Roman" w:hAnsi="Times New Roman" w:cs="Times New Roman"/>
-          <w:sz w:val="24"/>
-          <w:szCs w:val="24"/>
-          <w:lang w:val="ro-RO"/>
-        </w:rPr>
-      </w:pPr>
-    </w:p>
-    <w:p>
-      <w:pPr>
-        <w:pStyle w:val="Normal"/>
-        <w:spacing w:line="360" w:lineRule="auto"/>
-        <w:ind w:firstLine="720"/>
-        <w:jc w:val="both"/>
-        <w:rPr>
-          <w:rFonts w:ascii="Times New Roman" w:hAnsi="Times New Roman" w:cs="Times New Roman"/>
-          <w:sz w:val="24"/>
-          <w:szCs w:val="24"/>
-          <w:lang w:val="ro-RO"/>
-        </w:rPr>
-      </w:pPr>
-      <w:hyperlink r:id="Rcab38b845a0d4b1d">
+        <w:spacing w:after="0" w:line="360" w:lineRule="auto"/>
+        <w:jc w:val="both"/>
+        <w:rPr>
+          <w:rFonts w:ascii="Times New Roman" w:hAnsi="Times New Roman" w:cs="Times New Roman"/>
+          <w:sz w:val="28"/>
+          <w:szCs w:val="28"/>
+          <w:lang w:val="ro-RO"/>
+        </w:rPr>
+      </w:pPr>
+      <w:r>
+        <w:rPr>
+          <w:rFonts w:ascii="Times New Roman" w:hAnsi="Times New Roman" w:cs="Times New Roman"/>
+          <w:sz w:val="28"/>
+          <w:szCs w:val="28"/>
+          <w:lang w:val="ro-RO"/>
+        </w:rPr>
+        <w:t>Argumentare</w:t>
+      </w:r>
+      <w:r>
+        <w:rPr>
+          <w:rFonts w:ascii="Times New Roman" w:hAnsi="Times New Roman" w:cs="Times New Roman"/>
+          <w:sz w:val="28"/>
+          <w:szCs w:val="28"/>
+          <w:lang w:val="ro-RO"/>
+        </w:rPr>
+        <w:t>:</w:t>
+      </w:r>
+    </w:p>
+    <w:p>
+      <w:pPr>
+        <w:spacing w:after="0" w:line="360" w:lineRule="auto"/>
+        <w:jc w:val="both"/>
+        <w:rPr>
+          <w:rFonts w:ascii="Times New Roman" w:hAnsi="Times New Roman" w:cs="Times New Roman"/>
+          <w:sz w:val="24"/>
+          <w:szCs w:val="24"/>
+          <w:lang w:val="ro-RO"/>
+        </w:rPr>
+      </w:pPr>
+      <w:r>
+        <w:rPr>
+          <w:rFonts w:ascii="Times New Roman" w:hAnsi="Times New Roman" w:cs="Times New Roman"/>
+          <w:sz w:val="28"/>
+          <w:szCs w:val="28"/>
+          <w:lang w:val="ro-RO"/>
+        </w:rPr>
+        <w:tab/>
+      </w:r>
+      <w:r>
+        <w:rPr>
+          <w:rFonts w:ascii="Times New Roman" w:hAnsi="Times New Roman" w:cs="Times New Roman"/>
+          <w:sz w:val="24"/>
+          <w:szCs w:val="24"/>
+          <w:lang w:val="ro-RO"/>
+        </w:rPr>
+        <w:t xml:space="preserve">Pentru a avea </w:t>
+      </w:r>
+      <w:r>
+        <w:rPr>
+          <w:rFonts w:ascii="Times New Roman" w:hAnsi="Times New Roman" w:cs="Times New Roman"/>
+          <w:sz w:val="24"/>
+          <w:szCs w:val="24"/>
+          <w:lang w:val="ro-RO"/>
+        </w:rPr>
+        <w:t xml:space="preserve">un program inteligent capabil de a face decizii morale este nevoie în primul rând ca acel sistem să înțeleagă ce este moral. Astfel, primul pas </w:t>
+      </w:r>
+      <w:r>
+        <w:rPr>
+          <w:rFonts w:ascii="Times New Roman" w:hAnsi="Times New Roman" w:cs="Times New Roman"/>
+          <w:sz w:val="24"/>
+          <w:szCs w:val="24"/>
+          <w:lang w:val="ro-RO"/>
+        </w:rPr>
+        <w:t>ar fi</w:t>
+      </w:r>
+      <w:r>
+        <w:rPr>
+          <w:rFonts w:ascii="Times New Roman" w:hAnsi="Times New Roman" w:cs="Times New Roman"/>
+          <w:sz w:val="24"/>
+          <w:szCs w:val="24"/>
+          <w:lang w:val="ro-RO"/>
+        </w:rPr>
+        <w:t xml:space="preserve"> stabilirea unui set de reguli </w:t>
+      </w:r>
+      <w:r>
+        <w:rPr>
+          <w:rFonts w:ascii="Times New Roman" w:hAnsi="Times New Roman" w:cs="Times New Roman"/>
+          <w:sz w:val="24"/>
+          <w:szCs w:val="24"/>
+          <w:lang w:val="ro-RO"/>
+        </w:rPr>
+        <w:lastRenderedPageBreak/>
+        <w:t>pe care un calculator să le poată utiliza atunci când are de luat o decizie.</w:t>
+      </w:r>
+      <w:r>
+        <w:rPr>
+          <w:rFonts w:ascii="Times New Roman" w:hAnsi="Times New Roman" w:cs="Times New Roman"/>
+          <w:sz w:val="24"/>
+          <w:szCs w:val="24"/>
+          <w:lang w:val="ro-RO"/>
+        </w:rPr>
+        <w:t xml:space="preserve"> Problema este că moralitatea nu poate fi restrânsă la un număr finit de enunțuri / reguli de tipul: „Să nu minți!” sau „Să nu furi!”, pe care un program inteligent să le urmeze</w:t>
+      </w:r>
+      <w:r>
+        <w:rPr>
+          <w:rFonts w:ascii="Times New Roman" w:hAnsi="Times New Roman" w:cs="Times New Roman"/>
+          <w:sz w:val="24"/>
+          <w:szCs w:val="24"/>
+          <w:lang w:val="ro-RO"/>
+        </w:rPr>
+        <w:t>,</w:t>
+      </w:r>
+      <w:r>
+        <w:rPr>
+          <w:rFonts w:ascii="Times New Roman" w:hAnsi="Times New Roman" w:cs="Times New Roman"/>
+          <w:sz w:val="24"/>
+          <w:szCs w:val="24"/>
+          <w:lang w:val="ro-RO"/>
+        </w:rPr>
+        <w:t xml:space="preserve"> deoarece lumea reală este plină de excepții de la aceste reguli. </w:t>
+      </w:r>
+      <w:r>
+        <w:rPr>
+          <w:rFonts w:ascii="Times New Roman" w:hAnsi="Times New Roman" w:cs="Times New Roman"/>
+          <w:sz w:val="24"/>
+          <w:szCs w:val="24"/>
+          <w:lang w:val="ro-RO"/>
+        </w:rPr>
+        <w:t>Spre exemplu, d</w:t>
+      </w:r>
+      <w:r>
+        <w:rPr>
+          <w:rFonts w:ascii="Times New Roman" w:hAnsi="Times New Roman" w:cs="Times New Roman"/>
+          <w:sz w:val="24"/>
+          <w:szCs w:val="24"/>
+          <w:lang w:val="ro-RO"/>
+        </w:rPr>
+        <w:t>acă naziștii bat la ușa ta</w:t>
+      </w:r>
+      <w:r>
+        <w:rPr>
+          <w:rFonts w:ascii="Times New Roman" w:hAnsi="Times New Roman" w:cs="Times New Roman"/>
+          <w:sz w:val="24"/>
+          <w:szCs w:val="24"/>
+          <w:lang w:val="ro-RO"/>
+        </w:rPr>
+        <w:t>, iar tu o adăpostești pe Anne Frank, majoritatea</w:t>
+      </w:r>
+      <w:r>
+        <w:rPr>
+          <w:rFonts w:ascii="Times New Roman" w:hAnsi="Times New Roman" w:cs="Times New Roman"/>
+          <w:sz w:val="24"/>
+          <w:szCs w:val="24"/>
+          <w:lang w:val="ro-RO"/>
+        </w:rPr>
+        <w:t xml:space="preserve"> dintre oamenilor</w:t>
+      </w:r>
+      <w:r>
+        <w:rPr>
+          <w:rFonts w:ascii="Times New Roman" w:hAnsi="Times New Roman" w:cs="Times New Roman"/>
+          <w:sz w:val="24"/>
+          <w:szCs w:val="24"/>
+          <w:lang w:val="ro-RO"/>
+        </w:rPr>
+        <w:t xml:space="preserve"> ar fi de acord că este moral să minți și să spui că nu este acolo, deși încalcă una dintre regulile anterior menționate.</w:t>
+      </w:r>
+      <w:r>
+        <w:rPr>
+          <w:rFonts w:ascii="Times New Roman" w:hAnsi="Times New Roman" w:cs="Times New Roman"/>
+          <w:sz w:val="24"/>
+          <w:szCs w:val="24"/>
+          <w:lang w:val="ro-RO"/>
+        </w:rPr>
+        <w:t xml:space="preserve"> Totuși, această problemă se poate rezolva folosind o ramură modernă a inteligenței artificiale, anume învățarea automată (</w:t>
+      </w:r>
+      <w:proofErr w:type="spellStart"/>
+      <w:r>
+        <w:rPr>
+          <w:rFonts w:ascii="Times New Roman" w:hAnsi="Times New Roman" w:cs="Times New Roman"/>
+          <w:sz w:val="24"/>
+          <w:szCs w:val="24"/>
+          <w:lang w:val="ro-RO"/>
+        </w:rPr>
+        <w:t>machine</w:t>
+      </w:r>
+      <w:proofErr w:type="spellEnd"/>
+      <w:r>
+        <w:rPr>
+          <w:rFonts w:ascii="Times New Roman" w:hAnsi="Times New Roman" w:cs="Times New Roman"/>
+          <w:sz w:val="24"/>
+          <w:szCs w:val="24"/>
+          <w:lang w:val="ro-RO"/>
+        </w:rPr>
+        <w:t xml:space="preserve"> </w:t>
+      </w:r>
+      <w:proofErr w:type="spellStart"/>
+      <w:r>
+        <w:rPr>
+          <w:rFonts w:ascii="Times New Roman" w:hAnsi="Times New Roman" w:cs="Times New Roman"/>
+          <w:sz w:val="24"/>
+          <w:szCs w:val="24"/>
+          <w:lang w:val="ro-RO"/>
+        </w:rPr>
+        <w:t>learning</w:t>
+      </w:r>
+      <w:proofErr w:type="spellEnd"/>
+      <w:r>
+        <w:rPr>
+          <w:rFonts w:ascii="Times New Roman" w:hAnsi="Times New Roman" w:cs="Times New Roman"/>
+          <w:sz w:val="24"/>
+          <w:szCs w:val="24"/>
+          <w:lang w:val="ro-RO"/>
+        </w:rPr>
+        <w:t>).</w:t>
+      </w:r>
+      <w:r>
+        <w:rPr>
+          <w:rFonts w:ascii="Times New Roman" w:hAnsi="Times New Roman" w:cs="Times New Roman"/>
+          <w:sz w:val="24"/>
+          <w:szCs w:val="24"/>
+          <w:lang w:val="ro-RO"/>
+        </w:rPr>
+        <w:t xml:space="preserve"> Aceasta folosește cantități mari de date și algoritmi cu scopul de a imita modul în care oamenii învață, prin îmbunătățiri treptate (IBM, 2020).</w:t>
+      </w:r>
+      <w:r>
+        <w:rPr>
+          <w:rFonts w:ascii="Times New Roman" w:hAnsi="Times New Roman" w:cs="Times New Roman"/>
+          <w:sz w:val="24"/>
+          <w:szCs w:val="24"/>
+          <w:lang w:val="ro-RO"/>
+        </w:rPr>
+        <w:t xml:space="preserve"> Această abordare </w:t>
+      </w:r>
+      <w:r>
+        <w:rPr>
+          <w:rFonts w:ascii="Times New Roman" w:hAnsi="Times New Roman" w:cs="Times New Roman"/>
+          <w:sz w:val="24"/>
+          <w:szCs w:val="24"/>
+          <w:lang w:val="ro-RO"/>
+        </w:rPr>
+        <w:t>s-a dovedit</w:t>
+      </w:r>
+      <w:r>
+        <w:rPr>
+          <w:rFonts w:ascii="Times New Roman" w:hAnsi="Times New Roman" w:cs="Times New Roman"/>
+          <w:sz w:val="24"/>
+          <w:szCs w:val="24"/>
+          <w:lang w:val="ro-RO"/>
+        </w:rPr>
+        <w:t xml:space="preserve"> de succes în domenii precum șahul, unde</w:t>
+      </w:r>
+      <w:r>
+        <w:rPr>
+          <w:rFonts w:ascii="Times New Roman" w:hAnsi="Times New Roman" w:cs="Times New Roman"/>
+          <w:sz w:val="24"/>
+          <w:szCs w:val="24"/>
+          <w:lang w:val="ro-RO"/>
+        </w:rPr>
+        <w:t xml:space="preserve"> programele</w:t>
+      </w:r>
+      <w:r>
+        <w:rPr>
+          <w:rFonts w:ascii="Times New Roman" w:hAnsi="Times New Roman" w:cs="Times New Roman"/>
+          <w:sz w:val="24"/>
+          <w:szCs w:val="24"/>
+          <w:lang w:val="ro-RO"/>
+        </w:rPr>
+        <w:t xml:space="preserve"> inteligente sunt capabile să învingă cu ușurință chiar și pe cei mai buni dintre jucători.</w:t>
+      </w:r>
+      <w:r>
+        <w:rPr>
+          <w:rFonts w:ascii="Times New Roman" w:hAnsi="Times New Roman" w:cs="Times New Roman"/>
+          <w:sz w:val="24"/>
+          <w:szCs w:val="24"/>
+          <w:lang w:val="ro-RO"/>
+        </w:rPr>
+        <w:t xml:space="preserve"> Se pleacă de la un set simplu de reguli, cele ale jocului de șah, iar prin încercări repetate de a juca</w:t>
+      </w:r>
+      <w:r>
+        <w:rPr>
+          <w:rFonts w:ascii="Times New Roman" w:hAnsi="Times New Roman" w:cs="Times New Roman"/>
+          <w:sz w:val="24"/>
+          <w:szCs w:val="24"/>
+          <w:lang w:val="ro-RO"/>
+        </w:rPr>
+        <w:t>, programul înțelege ce tipuri de mutări și în ce situații îl duc mai aproape de victorie. Spre exemplu, programul știe inițial ca nu este bine să își piardă tura, dar pe parcurs, pe măsură ce se lovește de astfel de situații, programul învață că există situații în care este bine să îți pierzi tura pentru a câștiga un alt avantaj.</w:t>
+      </w:r>
+    </w:p>
+    <w:p>
+      <w:pPr>
+        <w:spacing w:after="0" w:line="360" w:lineRule="auto"/>
+        <w:jc w:val="both"/>
+        <w:rPr>
+          <w:rFonts w:ascii="Times New Roman" w:hAnsi="Times New Roman" w:cs="Times New Roman"/>
+          <w:sz w:val="24"/>
+          <w:szCs w:val="24"/>
+          <w:lang w:val="ro-RO"/>
+        </w:rPr>
+      </w:pPr>
+      <w:r>
+        <w:rPr>
+          <w:rFonts w:ascii="Times New Roman" w:hAnsi="Times New Roman" w:cs="Times New Roman"/>
+          <w:sz w:val="24"/>
+          <w:szCs w:val="24"/>
+          <w:lang w:val="ro-RO"/>
+        </w:rPr>
+        <w:tab/>
+      </w:r>
+      <w:r>
+        <w:rPr>
+          <w:rFonts w:ascii="Times New Roman" w:hAnsi="Times New Roman" w:cs="Times New Roman"/>
+          <w:sz w:val="24"/>
+          <w:szCs w:val="24"/>
+          <w:lang w:val="ro-RO"/>
+        </w:rPr>
+        <w:t>Diferența între computerele de neînfrânt</w:t>
+      </w:r>
+      <w:r>
+        <w:rPr>
+          <w:rFonts w:ascii="Times New Roman" w:hAnsi="Times New Roman" w:cs="Times New Roman"/>
+          <w:sz w:val="24"/>
+          <w:szCs w:val="24"/>
+          <w:lang w:val="ro-RO"/>
+        </w:rPr>
+        <w:t xml:space="preserve"> la jocul de șah și mașinile autonome ce folosesc inteligența artificială este că într-o situație critică doar cea de-a doua are de făcut o alegere ce poate afecta viața cuiva. Multe dintre accidentele din trafic se produc în fracțiuni de secundă, dese ori mult prea rapid pentru un om sa acționeze, dar îndeajuns pentru un calculator modern sa efectueze zeci de mii de calcule și să încerce să minimizeze daunele. De aici apare si nevoia ca ma</w:t>
+      </w:r>
+      <w:r>
+        <w:rPr>
+          <w:rFonts w:ascii="Times New Roman" w:hAnsi="Times New Roman" w:cs="Times New Roman"/>
+          <w:sz w:val="24"/>
+          <w:szCs w:val="24"/>
+          <w:lang w:val="ro-RO"/>
+        </w:rPr>
+        <w:t>șinile autonome să fie capabile de a lua decizii morale.</w:t>
+      </w:r>
+    </w:p>
+    <w:p>
+      <w:pPr>
+        <w:spacing w:after="0" w:line="360" w:lineRule="auto"/>
+        <w:jc w:val="both"/>
+        <w:rPr>
+          <w:rFonts w:ascii="Times New Roman" w:hAnsi="Times New Roman" w:cs="Times New Roman"/>
+          <w:sz w:val="24"/>
+          <w:szCs w:val="24"/>
+          <w:lang w:val="ro-RO"/>
+        </w:rPr>
+      </w:pPr>
+    </w:p>
+    <w:p>
+      <w:pPr>
+        <w:spacing w:after="0" w:line="360" w:lineRule="auto"/>
+        <w:jc w:val="both"/>
+        <w:rPr>
+          <w:rFonts w:ascii="Times New Roman" w:hAnsi="Times New Roman" w:cs="Times New Roman"/>
+          <w:sz w:val="28"/>
+          <w:szCs w:val="28"/>
+          <w:lang w:val="ro-RO"/>
+        </w:rPr>
+      </w:pPr>
+      <w:r>
+        <w:rPr>
+          <w:rFonts w:ascii="Times New Roman" w:hAnsi="Times New Roman" w:cs="Times New Roman"/>
+          <w:sz w:val="28"/>
+          <w:szCs w:val="28"/>
+          <w:lang w:val="ro-RO"/>
+        </w:rPr>
+        <w:t>Contraargumentare</w:t>
+      </w:r>
+      <w:r>
+        <w:rPr>
+          <w:rFonts w:ascii="Times New Roman" w:hAnsi="Times New Roman" w:cs="Times New Roman"/>
+          <w:sz w:val="28"/>
+          <w:szCs w:val="28"/>
+          <w:lang w:val="ro-RO"/>
+        </w:rPr>
+        <w:t>:</w:t>
+      </w:r>
+    </w:p>
+    <w:p>
+      <w:pPr>
+        <w:spacing w:after="0" w:line="360" w:lineRule="auto"/>
+        <w:jc w:val="both"/>
+        <w:rPr>
+          <w:rFonts w:ascii="Times New Roman" w:hAnsi="Times New Roman" w:cs="Times New Roman"/>
+          <w:sz w:val="24"/>
+          <w:szCs w:val="24"/>
+          <w:lang w:val="ro-RO"/>
+        </w:rPr>
+      </w:pPr>
+      <w:r>
+        <w:rPr>
+          <w:rFonts w:ascii="Times New Roman" w:hAnsi="Times New Roman" w:cs="Times New Roman"/>
+          <w:sz w:val="28"/>
+          <w:szCs w:val="28"/>
+          <w:lang w:val="ro-RO"/>
+        </w:rPr>
+        <w:tab/>
+      </w:r>
+      <w:r>
+        <w:rPr>
+          <w:rFonts w:ascii="Times New Roman" w:hAnsi="Times New Roman" w:cs="Times New Roman"/>
+          <w:sz w:val="24"/>
+          <w:szCs w:val="24"/>
+          <w:lang w:val="ro-RO"/>
+        </w:rPr>
+        <w:t xml:space="preserve">Printre problemele regăsite in argumentul precedent, care susține avantajele creării unor mașinării inteligente, capabile de a lua decizii morale, se află punctul slab al companiilor din spatele acestor algoritmi. </w:t>
+      </w:r>
+      <w:r>
+        <w:rPr>
+          <w:rFonts w:ascii="Times New Roman" w:hAnsi="Times New Roman" w:cs="Times New Roman"/>
+          <w:sz w:val="24"/>
+          <w:szCs w:val="24"/>
+          <w:lang w:val="ro-RO"/>
+        </w:rPr>
+        <w:t>Cum am menționat anterior, pregătirea algoritmilor de învățare automat</w:t>
+      </w:r>
+      <w:r>
+        <w:rPr>
+          <w:rFonts w:ascii="Times New Roman" w:hAnsi="Times New Roman" w:cs="Times New Roman"/>
+          <w:sz w:val="24"/>
+          <w:szCs w:val="24"/>
+          <w:lang w:val="ro-RO"/>
+        </w:rPr>
+        <w:t>ă</w:t>
+      </w:r>
+      <w:r>
+        <w:rPr>
+          <w:rFonts w:ascii="Times New Roman" w:hAnsi="Times New Roman" w:cs="Times New Roman"/>
+          <w:sz w:val="24"/>
+          <w:szCs w:val="24"/>
+          <w:lang w:val="ro-RO"/>
+        </w:rPr>
+        <w:t xml:space="preserve"> necesită cantități mari de date pe care acesta să le prelucreze, lucru care este de obicei accesibil doar giganților tehnologici precum Google sau Meta (</w:t>
+      </w:r>
+      <w:r>
+        <w:rPr>
+          <w:rFonts w:ascii="Times New Roman" w:hAnsi="Times New Roman" w:cs="Times New Roman"/>
+          <w:sz w:val="24"/>
+          <w:szCs w:val="24"/>
+          <w:lang w:val="ro-RO"/>
+        </w:rPr>
+        <w:t xml:space="preserve">Ex </w:t>
+      </w:r>
+      <w:r>
+        <w:rPr>
+          <w:rFonts w:ascii="Times New Roman" w:hAnsi="Times New Roman" w:cs="Times New Roman"/>
+          <w:sz w:val="24"/>
+          <w:szCs w:val="24"/>
+          <w:lang w:val="ro-RO"/>
+        </w:rPr>
+        <w:t xml:space="preserve">Facebook) și companiilor in care aceștia investesc. Este cunoscut faptul ca multe dintre acestea nu au un istoric bun în ceea ce privește respectarea confidențialității si libertăților utilizatorilor </w:t>
+      </w:r>
+      <w:r>
+        <w:rPr>
+          <w:rFonts w:ascii="Times New Roman" w:hAnsi="Times New Roman" w:cs="Times New Roman"/>
+          <w:sz w:val="24"/>
+          <w:szCs w:val="24"/>
+          <w:lang w:val="ro-RO"/>
+        </w:rPr>
+        <w:t>(</w:t>
+      </w:r>
+      <w:proofErr w:type="spellStart"/>
+      <w:r>
+        <w:rPr>
+          <w:rFonts w:ascii="Times New Roman" w:hAnsi="Times New Roman" w:cs="Times New Roman"/>
+          <w:sz w:val="24"/>
+          <w:szCs w:val="24"/>
+          <w:lang w:val="ro-RO"/>
+        </w:rPr>
+        <w:t>Ma</w:t>
+      </w:r>
+      <w:proofErr w:type="spellEnd"/>
+      <w:r>
+        <w:rPr>
+          <w:rFonts w:ascii="Times New Roman" w:hAnsi="Times New Roman" w:cs="Times New Roman"/>
+          <w:sz w:val="24"/>
+          <w:szCs w:val="24"/>
+          <w:lang w:val="ro-RO"/>
+        </w:rPr>
+        <w:t xml:space="preserve"> și Gilbert, 2019)</w:t>
+      </w:r>
+      <w:r>
+        <w:rPr>
+          <w:rFonts w:ascii="Times New Roman" w:hAnsi="Times New Roman" w:cs="Times New Roman"/>
+          <w:sz w:val="24"/>
+          <w:szCs w:val="24"/>
+          <w:lang w:val="ro-RO"/>
+        </w:rPr>
+        <w:t xml:space="preserve"> și totodată sunt caracterizate de lipsa lor de transparență în ceea ce privește produsele lor</w:t>
+      </w:r>
+      <w:r>
+        <w:rPr>
+          <w:rFonts w:ascii="Times New Roman" w:hAnsi="Times New Roman" w:cs="Times New Roman"/>
+          <w:sz w:val="24"/>
+          <w:szCs w:val="24"/>
+          <w:lang w:val="ro-RO"/>
+        </w:rPr>
+        <w:t>.</w:t>
+      </w:r>
+      <w:r>
+        <w:rPr>
+          <w:rFonts w:ascii="Times New Roman" w:hAnsi="Times New Roman" w:cs="Times New Roman"/>
+          <w:sz w:val="24"/>
+          <w:szCs w:val="24"/>
+          <w:lang w:val="ro-RO"/>
+        </w:rPr>
+        <w:t xml:space="preserve"> Din acest motiv, chiar </w:t>
+      </w:r>
+      <w:r>
+        <w:rPr>
+          <w:rFonts w:ascii="Times New Roman" w:hAnsi="Times New Roman" w:cs="Times New Roman"/>
+          <w:sz w:val="24"/>
+          <w:szCs w:val="24"/>
+          <w:lang w:val="ro-RO"/>
+        </w:rPr>
+        <w:lastRenderedPageBreak/>
+        <w:t>dacă tehnologia permite crearea unei mașinării cu inteligență artificială capabilă de a lua decizii morale, nu te putem asigura că aceasta va respecta într-adevăr principii etice sau doar interesele corporațiilor din spate.</w:t>
+      </w:r>
+      <w:r>
+        <w:rPr>
+          <w:rFonts w:ascii="Times New Roman" w:hAnsi="Times New Roman" w:cs="Times New Roman"/>
+          <w:sz w:val="24"/>
+          <w:szCs w:val="24"/>
+          <w:lang w:val="ro-RO"/>
+        </w:rPr>
+        <w:t xml:space="preserve"> Spre exemplu, </w:t>
+      </w:r>
+      <w:proofErr w:type="spellStart"/>
+      <w:r>
+        <w:rPr>
+          <w:rFonts w:ascii="Times New Roman" w:hAnsi="Times New Roman" w:cs="Times New Roman"/>
+          <w:sz w:val="24"/>
+          <w:szCs w:val="24"/>
+          <w:lang w:val="ro-RO"/>
+        </w:rPr>
+        <w:t>Christoph</w:t>
+      </w:r>
+      <w:proofErr w:type="spellEnd"/>
+      <w:r>
+        <w:rPr>
+          <w:rFonts w:ascii="Times New Roman" w:hAnsi="Times New Roman" w:cs="Times New Roman"/>
+          <w:sz w:val="24"/>
+          <w:szCs w:val="24"/>
+          <w:lang w:val="ro-RO"/>
+        </w:rPr>
+        <w:t xml:space="preserve"> von Hugo, managerul de departamentului „Active </w:t>
+      </w:r>
+      <w:proofErr w:type="spellStart"/>
+      <w:r>
+        <w:rPr>
+          <w:rFonts w:ascii="Times New Roman" w:hAnsi="Times New Roman" w:cs="Times New Roman"/>
+          <w:sz w:val="24"/>
+          <w:szCs w:val="24"/>
+          <w:lang w:val="ro-RO"/>
+        </w:rPr>
+        <w:t>Safety</w:t>
+      </w:r>
+      <w:proofErr w:type="spellEnd"/>
+      <w:r>
+        <w:rPr>
+          <w:rFonts w:ascii="Times New Roman" w:hAnsi="Times New Roman" w:cs="Times New Roman"/>
+          <w:sz w:val="24"/>
+          <w:szCs w:val="24"/>
+          <w:lang w:val="ro-RO"/>
+        </w:rPr>
+        <w:t>” al produc</w:t>
+      </w:r>
+      <w:r>
+        <w:rPr>
+          <w:rFonts w:ascii="Times New Roman" w:hAnsi="Times New Roman" w:cs="Times New Roman"/>
+          <w:sz w:val="24"/>
+          <w:szCs w:val="24"/>
+          <w:lang w:val="ro-RO"/>
+        </w:rPr>
+        <w:t>ă</w:t>
+      </w:r>
+      <w:r>
+        <w:rPr>
+          <w:rFonts w:ascii="Times New Roman" w:hAnsi="Times New Roman" w:cs="Times New Roman"/>
+          <w:sz w:val="24"/>
+          <w:szCs w:val="24"/>
+          <w:lang w:val="ro-RO"/>
+        </w:rPr>
+        <w:t>torului auto Mercedes Benz a de</w:t>
+      </w:r>
+      <w:r>
+        <w:rPr>
+          <w:rFonts w:ascii="Times New Roman" w:hAnsi="Times New Roman" w:cs="Times New Roman"/>
+          <w:sz w:val="24"/>
+          <w:szCs w:val="24"/>
+          <w:lang w:val="ro-RO"/>
+        </w:rPr>
+        <w:t xml:space="preserve">clarat faptul că mașinile lor autonome vor </w:t>
+      </w:r>
+      <w:proofErr w:type="spellStart"/>
+      <w:r>
+        <w:rPr>
+          <w:rFonts w:ascii="Times New Roman" w:hAnsi="Times New Roman" w:cs="Times New Roman"/>
+          <w:sz w:val="24"/>
+          <w:szCs w:val="24"/>
+          <w:lang w:val="ro-RO"/>
+        </w:rPr>
+        <w:t>prioritiza</w:t>
+      </w:r>
+      <w:proofErr w:type="spellEnd"/>
+      <w:r>
+        <w:rPr>
+          <w:rFonts w:ascii="Times New Roman" w:hAnsi="Times New Roman" w:cs="Times New Roman"/>
+          <w:sz w:val="24"/>
+          <w:szCs w:val="24"/>
+          <w:lang w:val="ro-RO"/>
+        </w:rPr>
+        <w:t xml:space="preserve"> salvarea vieții persoanelor din mașină (Taylor, 2016).</w:t>
+      </w:r>
+    </w:p>
+    <w:p>
+      <w:pPr>
+        <w:spacing w:after="0" w:line="360" w:lineRule="auto"/>
+        <w:jc w:val="both"/>
+        <w:rPr>
+          <w:rFonts w:ascii="Times New Roman" w:hAnsi="Times New Roman" w:cs="Times New Roman"/>
+          <w:sz w:val="24"/>
+          <w:szCs w:val="24"/>
+          <w:lang w:val="ro-RO"/>
+        </w:rPr>
+      </w:pPr>
+      <w:r>
+        <w:rPr>
+          <w:rFonts w:ascii="Times New Roman" w:hAnsi="Times New Roman" w:cs="Times New Roman"/>
+          <w:sz w:val="24"/>
+          <w:szCs w:val="24"/>
+          <w:lang w:val="ro-RO"/>
+        </w:rPr>
+        <w:tab/>
+        <w:t>Această idee contrazice</w:t>
+      </w:r>
+      <w:r>
+        <w:rPr>
+          <w:rFonts w:ascii="Times New Roman" w:hAnsi="Times New Roman" w:cs="Times New Roman"/>
+          <w:sz w:val="24"/>
+          <w:szCs w:val="24"/>
+          <w:lang w:val="ro-RO"/>
+        </w:rPr>
+        <w:t xml:space="preserve"> </w:t>
+      </w:r>
+      <w:r>
+        <w:rPr>
+          <w:rFonts w:ascii="Times New Roman" w:hAnsi="Times New Roman" w:cs="Times New Roman"/>
+          <w:sz w:val="24"/>
+          <w:szCs w:val="24"/>
+          <w:lang w:val="ro-RO"/>
+        </w:rPr>
+        <w:t>valorile morale regăsite de experimentul „</w:t>
+      </w:r>
+      <w:hyperlink r:id="rId4" w:history="1">
         <w:r>
           <w:rPr>
             <w:rStyle w:val="Hyperlink"/>
@@ -806,24 +1578,9 @@
             <w:szCs w:val="24"/>
             <w:lang w:val="ro-RO"/>
           </w:rPr>
-          <w:t>The three big ethical concerns with artificial intelligence</w:t>
+          <w:t xml:space="preserve">The Moral </w:t>
         </w:r>
-      </w:hyperlink>
-    </w:p>
-    <w:p>
-      <w:pPr>
-        <w:pStyle w:val="Normal"/>
-        <w:spacing w:line="360" w:lineRule="auto"/>
-        <w:ind w:firstLine="720"/>
-        <w:jc w:val="both"/>
-        <w:rPr>
-          <w:rFonts w:ascii="Times New Roman" w:hAnsi="Times New Roman" w:cs="Times New Roman"/>
-          <w:sz w:val="24"/>
-          <w:szCs w:val="24"/>
-          <w:lang w:val="ro-RO"/>
-        </w:rPr>
-      </w:pPr>
-      <w:hyperlink r:id="R28fd2d7074ea42ab">
+        <w:proofErr w:type="spellStart"/>
         <w:r>
           <w:rPr>
             <w:rStyle w:val="Hyperlink"/>
@@ -832,24 +1589,715 @@
             <w:szCs w:val="24"/>
             <w:lang w:val="ro-RO"/>
           </w:rPr>
-          <w:t>https://link.springer.com/article/10.1007/s11023-020-09517-8</w:t>
+          <w:t>Machine</w:t>
         </w:r>
+        <w:proofErr w:type="spellEnd"/>
       </w:hyperlink>
-    </w:p>
-    <w:p>
-      <w:pPr>
-        <w:pStyle w:val="Normal"/>
-        <w:spacing w:line="360" w:lineRule="auto"/>
+      <w:r>
+        <w:rPr>
+          <w:rFonts w:ascii="Times New Roman" w:hAnsi="Times New Roman" w:cs="Times New Roman"/>
+          <w:sz w:val="24"/>
+          <w:szCs w:val="24"/>
+          <w:lang w:val="ro-RO"/>
+        </w:rPr>
+        <w:t>” derulat de o echipă de cercetători de la MIT, în care participanții din întreaga lume au avut de ales cum ar trebui sa acționeze o mașină autonomă în cazul unei situații limită. Informațiile obținute în urma experimentului au arătat că preferința etică a oamenilor este de a salva cât mai multe vieți și de a salva vieți cât mai tinere, indiferent dacă acestea se află in postura pasagerilor sau a pietonilor (</w:t>
+      </w:r>
+      <w:proofErr w:type="spellStart"/>
+      <w:r>
+        <w:rPr>
+          <w:rFonts w:ascii="Times New Roman" w:hAnsi="Times New Roman" w:cs="Times New Roman"/>
+          <w:sz w:val="24"/>
+          <w:szCs w:val="24"/>
+          <w:lang w:val="ro-RO"/>
+        </w:rPr>
+        <w:t>Awad</w:t>
+      </w:r>
+      <w:proofErr w:type="spellEnd"/>
+      <w:r>
+        <w:rPr>
+          <w:rFonts w:ascii="Times New Roman" w:hAnsi="Times New Roman" w:cs="Times New Roman"/>
+          <w:sz w:val="24"/>
+          <w:szCs w:val="24"/>
+          <w:lang w:val="ro-RO"/>
+        </w:rPr>
+        <w:t xml:space="preserve"> și </w:t>
+      </w:r>
+      <w:proofErr w:type="spellStart"/>
+      <w:r>
+        <w:rPr>
+          <w:rFonts w:ascii="Times New Roman" w:hAnsi="Times New Roman" w:cs="Times New Roman"/>
+          <w:sz w:val="24"/>
+          <w:szCs w:val="24"/>
+          <w:lang w:val="ro-RO"/>
+        </w:rPr>
+        <w:t>altii</w:t>
+      </w:r>
+      <w:proofErr w:type="spellEnd"/>
+      <w:r>
+        <w:rPr>
+          <w:rFonts w:ascii="Times New Roman" w:hAnsi="Times New Roman" w:cs="Times New Roman"/>
+          <w:sz w:val="24"/>
+          <w:szCs w:val="24"/>
+          <w:lang w:val="ro-RO"/>
+        </w:rPr>
+        <w:t>, 2018)</w:t>
+      </w:r>
+      <w:r>
+        <w:rPr>
+          <w:rFonts w:ascii="Times New Roman" w:hAnsi="Times New Roman" w:cs="Times New Roman"/>
+          <w:sz w:val="24"/>
+          <w:szCs w:val="24"/>
+          <w:lang w:val="ro-RO"/>
+        </w:rPr>
+        <w:t>.</w:t>
+      </w:r>
+    </w:p>
+    <w:p>
+      <w:pPr>
+        <w:spacing w:after="0" w:line="360" w:lineRule="auto"/>
+        <w:jc w:val="both"/>
+        <w:rPr>
+          <w:rFonts w:ascii="Times New Roman" w:hAnsi="Times New Roman" w:cs="Times New Roman"/>
+          <w:sz w:val="24"/>
+          <w:szCs w:val="24"/>
+          <w:lang w:val="ro-RO"/>
+        </w:rPr>
+      </w:pPr>
+    </w:p>
+    <w:p>
+      <w:pPr>
+        <w:spacing w:after="0" w:line="360" w:lineRule="auto"/>
+        <w:jc w:val="both"/>
+        <w:rPr>
+          <w:rFonts w:ascii="Times New Roman" w:hAnsi="Times New Roman" w:cs="Times New Roman"/>
+          <w:sz w:val="28"/>
+          <w:szCs w:val="28"/>
+          <w:lang w:val="ro-RO"/>
+        </w:rPr>
+      </w:pPr>
+      <w:r>
+        <w:rPr>
+          <w:rFonts w:ascii="Times New Roman" w:hAnsi="Times New Roman" w:cs="Times New Roman"/>
+          <w:sz w:val="28"/>
+          <w:szCs w:val="28"/>
+          <w:lang w:val="ro-RO"/>
+        </w:rPr>
+        <w:t>Răspuns:</w:t>
+      </w:r>
+    </w:p>
+    <w:p>
+      <w:pPr>
+        <w:spacing w:after="0" w:line="360" w:lineRule="auto"/>
+        <w:jc w:val="both"/>
+        <w:rPr>
+          <w:rFonts w:ascii="Times New Roman" w:hAnsi="Times New Roman" w:cs="Times New Roman"/>
+          <w:sz w:val="24"/>
+          <w:szCs w:val="24"/>
+          <w:lang w:val="ro-RO"/>
+        </w:rPr>
+      </w:pPr>
+      <w:r>
+        <w:rPr>
+          <w:rFonts w:ascii="Times New Roman" w:hAnsi="Times New Roman" w:cs="Times New Roman"/>
+          <w:sz w:val="28"/>
+          <w:szCs w:val="28"/>
+          <w:lang w:val="ro-RO"/>
+        </w:rPr>
+        <w:tab/>
+      </w:r>
+      <w:r>
+        <w:rPr>
+          <w:rFonts w:ascii="Times New Roman" w:hAnsi="Times New Roman" w:cs="Times New Roman"/>
+          <w:sz w:val="24"/>
+          <w:szCs w:val="24"/>
+          <w:lang w:val="ro-RO"/>
+        </w:rPr>
+        <w:t xml:space="preserve">Problema ridicată de contra argument este una destul de dificilă pentru ca nu are o rezolvare simplă. În schimb, cunoaștem exemplele istorice ale altor tehnologii si modul în care acestea au evoluat. </w:t>
+      </w:r>
+      <w:r>
+        <w:rPr>
+          <w:rFonts w:ascii="Times New Roman" w:hAnsi="Times New Roman" w:cs="Times New Roman"/>
+          <w:sz w:val="24"/>
+          <w:szCs w:val="24"/>
+          <w:lang w:val="ro-RO"/>
+        </w:rPr>
+        <w:t>P</w:t>
+      </w:r>
+      <w:r>
+        <w:rPr>
+          <w:rFonts w:ascii="Times New Roman" w:hAnsi="Times New Roman" w:cs="Times New Roman"/>
+          <w:sz w:val="24"/>
+          <w:szCs w:val="24"/>
+          <w:lang w:val="ro-RO"/>
+        </w:rPr>
+        <w:t>rimele calculatoare</w:t>
+      </w:r>
+      <w:r>
+        <w:rPr>
+          <w:rFonts w:ascii="Times New Roman" w:hAnsi="Times New Roman" w:cs="Times New Roman"/>
+          <w:sz w:val="24"/>
+          <w:szCs w:val="24"/>
+          <w:lang w:val="ro-RO"/>
+        </w:rPr>
+        <w:t xml:space="preserve"> </w:t>
+      </w:r>
+      <w:r>
+        <w:rPr>
+          <w:rFonts w:ascii="Times New Roman" w:hAnsi="Times New Roman" w:cs="Times New Roman"/>
+          <w:sz w:val="24"/>
+          <w:szCs w:val="24"/>
+          <w:lang w:val="ro-RO"/>
+        </w:rPr>
+        <w:t>comercial</w:t>
+      </w:r>
+      <w:r>
+        <w:rPr>
+          <w:rFonts w:ascii="Times New Roman" w:hAnsi="Times New Roman" w:cs="Times New Roman"/>
+          <w:sz w:val="24"/>
+          <w:szCs w:val="24"/>
+          <w:lang w:val="ro-RO"/>
+        </w:rPr>
+        <w:t>e au fost vândute</w:t>
+      </w:r>
+      <w:r>
+        <w:rPr>
+          <w:rFonts w:ascii="Times New Roman" w:hAnsi="Times New Roman" w:cs="Times New Roman"/>
+          <w:sz w:val="24"/>
+          <w:szCs w:val="24"/>
+          <w:lang w:val="ro-RO"/>
+        </w:rPr>
+        <w:t xml:space="preserve"> în anii </w:t>
+      </w:r>
+      <w:r>
+        <w:rPr>
+          <w:rFonts w:ascii="Times New Roman" w:hAnsi="Times New Roman" w:cs="Times New Roman"/>
+          <w:sz w:val="24"/>
+          <w:szCs w:val="24"/>
+        </w:rPr>
+        <w:t>’</w:t>
+      </w:r>
+      <w:r>
+        <w:rPr>
+          <w:rFonts w:ascii="Times New Roman" w:hAnsi="Times New Roman" w:cs="Times New Roman"/>
+          <w:sz w:val="24"/>
+          <w:szCs w:val="24"/>
+          <w:lang w:val="ro-RO"/>
+        </w:rPr>
+        <w:t xml:space="preserve">50 </w:t>
+      </w:r>
+      <w:r>
+        <w:rPr>
+          <w:rFonts w:ascii="Times New Roman" w:hAnsi="Times New Roman" w:cs="Times New Roman"/>
+          <w:sz w:val="24"/>
+          <w:szCs w:val="24"/>
+          <w:lang w:val="ro-RO"/>
+        </w:rPr>
+        <w:t>și ocupau întregi încăperi iar prețul era pe măsură, dar cu timpul, datorită interesului pentru aceste produsele</w:t>
+      </w:r>
+      <w:r>
+        <w:rPr>
+          <w:rFonts w:ascii="Times New Roman" w:hAnsi="Times New Roman" w:cs="Times New Roman"/>
+          <w:sz w:val="24"/>
+          <w:szCs w:val="24"/>
+          <w:lang w:val="ro-RO"/>
+        </w:rPr>
+        <w:t>,</w:t>
+      </w:r>
+      <w:r>
+        <w:rPr>
+          <w:rFonts w:ascii="Times New Roman" w:hAnsi="Times New Roman" w:cs="Times New Roman"/>
+          <w:sz w:val="24"/>
+          <w:szCs w:val="24"/>
+          <w:lang w:val="ro-RO"/>
+        </w:rPr>
+        <w:t xml:space="preserve"> a îmbunătățirilor treptate făcute asupra</w:t>
+      </w:r>
+      <w:r>
+        <w:rPr>
+          <w:rFonts w:ascii="Times New Roman" w:hAnsi="Times New Roman" w:cs="Times New Roman"/>
+          <w:sz w:val="24"/>
+          <w:szCs w:val="24"/>
+          <w:lang w:val="ro-RO"/>
+        </w:rPr>
+        <w:t xml:space="preserve"> lor și implicit a proceselor de fabricație, calculatoarele se află astăzi în majoritatea gospodăriilor</w:t>
+      </w:r>
+      <w:r>
+        <w:rPr>
+          <w:rFonts w:ascii="Times New Roman" w:hAnsi="Times New Roman" w:cs="Times New Roman"/>
+          <w:sz w:val="24"/>
+          <w:szCs w:val="24"/>
+          <w:lang w:val="ro-RO"/>
+        </w:rPr>
+        <w:t xml:space="preserve">. Interesul asupra inteligenței artificiale este în continuă creștere, tot mai multe companii investesc în astfel de sisteme </w:t>
+      </w:r>
+      <w:r>
+        <w:rPr>
+          <w:rFonts w:ascii="Times New Roman" w:hAnsi="Times New Roman" w:cs="Times New Roman"/>
+          <w:sz w:val="24"/>
+          <w:szCs w:val="24"/>
+          <w:lang w:val="ro-RO"/>
+        </w:rPr>
+        <w:t xml:space="preserve">și dezvoltă moduri cât mai eficiente pentru a le opera. </w:t>
+      </w:r>
+    </w:p>
+    <w:p>
+      <w:pPr>
+        <w:spacing w:after="0" w:line="360" w:lineRule="auto"/>
+        <w:jc w:val="both"/>
+        <w:rPr>
+          <w:rFonts w:ascii="Times New Roman" w:hAnsi="Times New Roman" w:cs="Times New Roman"/>
+          <w:sz w:val="24"/>
+          <w:szCs w:val="24"/>
+          <w:lang w:val="ro-RO"/>
+        </w:rPr>
+      </w:pPr>
+      <w:r>
+        <w:rPr>
+          <w:rFonts w:ascii="Times New Roman" w:hAnsi="Times New Roman" w:cs="Times New Roman"/>
+          <w:sz w:val="24"/>
+          <w:szCs w:val="24"/>
+          <w:lang w:val="ro-RO"/>
+        </w:rPr>
+        <w:tab/>
+        <w:t xml:space="preserve">Pe de altă parte, este de așteptat ca o tehnologie modernă, nouă, să fie exploatată atât pentru a face bine cât si pentru a face rău. Spre exemplu, </w:t>
+      </w:r>
+      <w:r>
+        <w:rPr>
+          <w:rFonts w:ascii="Times New Roman" w:hAnsi="Times New Roman" w:cs="Times New Roman"/>
+          <w:sz w:val="24"/>
+          <w:szCs w:val="24"/>
+          <w:lang w:val="ro-RO"/>
+        </w:rPr>
+        <w:t xml:space="preserve">cercetarea în domeniul </w:t>
+      </w:r>
+      <w:r>
+        <w:rPr>
+          <w:rFonts w:ascii="Times New Roman" w:hAnsi="Times New Roman" w:cs="Times New Roman"/>
+          <w:sz w:val="24"/>
+          <w:szCs w:val="24"/>
+          <w:lang w:val="ro-RO"/>
+        </w:rPr>
+        <w:t>tehnologi</w:t>
+      </w:r>
+      <w:r>
+        <w:rPr>
+          <w:rFonts w:ascii="Times New Roman" w:hAnsi="Times New Roman" w:cs="Times New Roman"/>
+          <w:sz w:val="24"/>
+          <w:szCs w:val="24"/>
+          <w:lang w:val="ro-RO"/>
+        </w:rPr>
+        <w:t>ei</w:t>
+      </w:r>
+      <w:r>
+        <w:rPr>
+          <w:rFonts w:ascii="Times New Roman" w:hAnsi="Times New Roman" w:cs="Times New Roman"/>
+          <w:sz w:val="24"/>
+          <w:szCs w:val="24"/>
+          <w:lang w:val="ro-RO"/>
+        </w:rPr>
+        <w:t xml:space="preserve"> nuclear</w:t>
+      </w:r>
+      <w:r>
+        <w:rPr>
+          <w:rFonts w:ascii="Times New Roman" w:hAnsi="Times New Roman" w:cs="Times New Roman"/>
+          <w:sz w:val="24"/>
+          <w:szCs w:val="24"/>
+          <w:lang w:val="ro-RO"/>
+        </w:rPr>
+        <w:t>e</w:t>
+      </w:r>
+      <w:r>
+        <w:rPr>
+          <w:rFonts w:ascii="Times New Roman" w:hAnsi="Times New Roman" w:cs="Times New Roman"/>
+          <w:sz w:val="24"/>
+          <w:szCs w:val="24"/>
+          <w:lang w:val="ro-RO"/>
+        </w:rPr>
+        <w:t xml:space="preserve"> </w:t>
+      </w:r>
+      <w:r>
+        <w:rPr>
+          <w:rFonts w:ascii="Times New Roman" w:hAnsi="Times New Roman" w:cs="Times New Roman"/>
+          <w:sz w:val="24"/>
+          <w:szCs w:val="24"/>
+          <w:lang w:val="ro-RO"/>
+        </w:rPr>
+        <w:t xml:space="preserve">a început în încercarea de a valorifica energia produsă de fisiunea nucleară (World Nuclear Association, 2020). Datorită ei avem astăzi unul dintre cele mai eficiente moduri de a produce energie, reactoarele nucleare, dar și cea mai puternică armă de distrugere, bomba nucleară. </w:t>
+      </w:r>
+    </w:p>
+    <w:p>
+      <w:pPr>
+        <w:spacing w:after="0" w:line="360" w:lineRule="auto"/>
+        <w:jc w:val="both"/>
+        <w:rPr>
+          <w:rFonts w:ascii="Times New Roman" w:hAnsi="Times New Roman" w:cs="Times New Roman"/>
+          <w:sz w:val="28"/>
+          <w:szCs w:val="28"/>
+          <w:lang w:val="ro-RO"/>
+        </w:rPr>
+      </w:pPr>
+      <w:r>
+        <w:rPr>
+          <w:rFonts w:ascii="Times New Roman" w:hAnsi="Times New Roman" w:cs="Times New Roman"/>
+          <w:sz w:val="28"/>
+          <w:szCs w:val="28"/>
+          <w:lang w:val="ro-RO"/>
+        </w:rPr>
+        <w:t>Concluzie</w:t>
+      </w:r>
+      <w:r>
+        <w:rPr>
+          <w:rFonts w:ascii="Times New Roman" w:hAnsi="Times New Roman" w:cs="Times New Roman"/>
+          <w:sz w:val="28"/>
+          <w:szCs w:val="28"/>
+          <w:lang w:val="ro-RO"/>
+        </w:rPr>
+        <w:t>:</w:t>
+      </w:r>
+    </w:p>
+    <w:p>
+      <w:pPr>
+        <w:spacing w:after="0" w:line="360" w:lineRule="auto"/>
+        <w:jc w:val="both"/>
+        <w:rPr>
+          <w:rFonts w:ascii="Times New Roman" w:hAnsi="Times New Roman" w:cs="Times New Roman"/>
+          <w:sz w:val="24"/>
+          <w:szCs w:val="24"/>
+          <w:lang w:val="ro-RO"/>
+        </w:rPr>
+      </w:pPr>
+      <w:r>
+        <w:rPr>
+          <w:rFonts w:ascii="Times New Roman" w:hAnsi="Times New Roman" w:cs="Times New Roman"/>
+          <w:sz w:val="28"/>
+          <w:szCs w:val="28"/>
+          <w:lang w:val="ro-RO"/>
+        </w:rPr>
+        <w:tab/>
+      </w:r>
+      <w:r>
+        <w:rPr>
+          <w:rFonts w:ascii="Times New Roman" w:hAnsi="Times New Roman" w:cs="Times New Roman"/>
+          <w:sz w:val="24"/>
+          <w:szCs w:val="24"/>
+          <w:lang w:val="ro-RO"/>
+        </w:rPr>
+        <w:t>În concluzie, inteli</w:t>
+      </w:r>
+      <w:r>
+        <w:rPr>
+          <w:rFonts w:ascii="Times New Roman" w:hAnsi="Times New Roman" w:cs="Times New Roman"/>
+          <w:sz w:val="24"/>
+          <w:szCs w:val="24"/>
+          <w:lang w:val="ro-RO"/>
+        </w:rPr>
+        <w:t>g</w:t>
+      </w:r>
+      <w:r>
+        <w:rPr>
+          <w:rFonts w:ascii="Times New Roman" w:hAnsi="Times New Roman" w:cs="Times New Roman"/>
+          <w:sz w:val="24"/>
+          <w:szCs w:val="24"/>
+          <w:lang w:val="ro-RO"/>
+        </w:rPr>
+        <w:t>ența</w:t>
+      </w:r>
+      <w:r>
+        <w:rPr>
+          <w:rFonts w:ascii="Times New Roman" w:hAnsi="Times New Roman" w:cs="Times New Roman"/>
+          <w:sz w:val="24"/>
+          <w:szCs w:val="24"/>
+          <w:lang w:val="ro-RO"/>
+        </w:rPr>
+        <w:t xml:space="preserve"> artificială este o </w:t>
+      </w:r>
+      <w:r>
+        <w:rPr>
+          <w:rFonts w:ascii="Times New Roman" w:hAnsi="Times New Roman" w:cs="Times New Roman"/>
+          <w:sz w:val="24"/>
+          <w:szCs w:val="24"/>
+          <w:lang w:val="ro-RO"/>
+        </w:rPr>
+        <w:t xml:space="preserve">unealtă </w:t>
+      </w:r>
+      <w:r>
+        <w:rPr>
+          <w:rFonts w:ascii="Times New Roman" w:hAnsi="Times New Roman" w:cs="Times New Roman"/>
+          <w:sz w:val="24"/>
+          <w:szCs w:val="24"/>
+          <w:lang w:val="ro-RO"/>
+        </w:rPr>
+        <w:t>tot mai des folosită și constant îmbunătățită</w:t>
+      </w:r>
+      <w:r>
+        <w:rPr>
+          <w:rFonts w:ascii="Times New Roman" w:hAnsi="Times New Roman" w:cs="Times New Roman"/>
+          <w:sz w:val="24"/>
+          <w:szCs w:val="24"/>
+          <w:lang w:val="ro-RO"/>
+        </w:rPr>
+        <w:t>, iar dezvoltarea unui astfel de sistem, capabil să înțeleagă si să aplice moralitatea umană</w:t>
+      </w:r>
+      <w:r>
+        <w:rPr>
+          <w:rFonts w:ascii="Times New Roman" w:hAnsi="Times New Roman" w:cs="Times New Roman"/>
+          <w:sz w:val="24"/>
+          <w:szCs w:val="24"/>
+          <w:lang w:val="ro-RO"/>
+        </w:rPr>
+        <w:t xml:space="preserve"> este </w:t>
+      </w:r>
+      <w:r>
+        <w:rPr>
+          <w:rFonts w:ascii="Times New Roman" w:hAnsi="Times New Roman" w:cs="Times New Roman"/>
+          <w:sz w:val="24"/>
+          <w:szCs w:val="24"/>
+          <w:lang w:val="ro-RO"/>
+        </w:rPr>
+        <w:t>complet necesară într-o lume ce se bazează tot mai tare pe deciziile luate de calculatoarele din jurul nostru.</w:t>
+      </w:r>
+    </w:p>
+    <w:p>
+      <w:pPr>
+        <w:spacing w:after="0" w:line="360" w:lineRule="auto"/>
+        <w:jc w:val="both"/>
+        <w:rPr>
+          <w:rFonts w:ascii="Times New Roman" w:hAnsi="Times New Roman" w:cs="Times New Roman"/>
+          <w:sz w:val="24"/>
+          <w:szCs w:val="24"/>
+          <w:lang w:val="ro-RO"/>
+        </w:rPr>
+      </w:pPr>
+    </w:p>
+    <w:p>
+      <w:pPr>
+        <w:spacing w:after="0" w:line="360" w:lineRule="auto"/>
         <w:ind w:firstLine="720"/>
         <w:jc w:val="both"/>
         <w:rPr>
           <w:rFonts w:ascii="Times New Roman" w:hAnsi="Times New Roman" w:cs="Times New Roman"/>
-          <w:sz w:val="24"/>
-          <w:szCs w:val="24"/>
-          <w:lang w:val="ro-RO"/>
-        </w:rPr>
-      </w:pPr>
-      <w:hyperlink r:id="Rde6b94478a624262">
+          <w:sz w:val="28"/>
+          <w:szCs w:val="28"/>
+          <w:lang w:val="ro-RO"/>
+        </w:rPr>
+      </w:pPr>
+      <w:r>
+        <w:rPr>
+          <w:rFonts w:ascii="Times New Roman" w:hAnsi="Times New Roman" w:cs="Times New Roman"/>
+          <w:sz w:val="28"/>
+          <w:szCs w:val="28"/>
+          <w:lang w:val="ro-RO"/>
+        </w:rPr>
+        <w:lastRenderedPageBreak/>
+        <w:t>Bibliografie:</w:t>
+      </w:r>
+    </w:p>
+    <w:p>
+      <w:pPr>
+        <w:spacing w:after="0" w:line="360" w:lineRule="auto"/>
+        <w:jc w:val="both"/>
+        <w:rPr>
+          <w:rStyle w:val="Hyperlink"/>
+          <w:rFonts w:ascii="Times New Roman" w:hAnsi="Times New Roman" w:cs="Times New Roman"/>
+          <w:color w:val="auto"/>
+          <w:sz w:val="24"/>
+          <w:szCs w:val="24"/>
+          <w:u w:val="none"/>
+          <w:lang w:val="ro-RO"/>
+        </w:rPr>
+      </w:pPr>
+      <w:proofErr w:type="spellStart"/>
+      <w:r>
+        <w:rPr>
+          <w:rFonts w:ascii="Times New Roman" w:hAnsi="Times New Roman" w:cs="Times New Roman"/>
+          <w:sz w:val="24"/>
+          <w:szCs w:val="24"/>
+          <w:lang w:val="ro-RO"/>
+        </w:rPr>
+        <w:t>Awad</w:t>
+      </w:r>
+      <w:proofErr w:type="spellEnd"/>
+      <w:r>
+        <w:rPr>
+          <w:rFonts w:ascii="Times New Roman" w:hAnsi="Times New Roman" w:cs="Times New Roman"/>
+          <w:sz w:val="24"/>
+          <w:szCs w:val="24"/>
+          <w:lang w:val="ro-RO"/>
+        </w:rPr>
+        <w:t xml:space="preserve"> Edmond, </w:t>
+      </w:r>
+      <w:proofErr w:type="spellStart"/>
+      <w:r>
+        <w:rPr>
+          <w:rFonts w:ascii="Times New Roman" w:hAnsi="Times New Roman" w:cs="Times New Roman"/>
+          <w:sz w:val="24"/>
+          <w:szCs w:val="24"/>
+          <w:lang w:val="ro-RO"/>
+        </w:rPr>
+        <w:t>Dsouza</w:t>
+      </w:r>
+      <w:proofErr w:type="spellEnd"/>
+      <w:r>
+        <w:rPr>
+          <w:rFonts w:ascii="Times New Roman" w:hAnsi="Times New Roman" w:cs="Times New Roman"/>
+          <w:sz w:val="24"/>
+          <w:szCs w:val="24"/>
+          <w:lang w:val="ro-RO"/>
+        </w:rPr>
+        <w:t xml:space="preserve"> </w:t>
+      </w:r>
+      <w:proofErr w:type="spellStart"/>
+      <w:r>
+        <w:rPr>
+          <w:rFonts w:ascii="Times New Roman" w:hAnsi="Times New Roman" w:cs="Times New Roman"/>
+          <w:sz w:val="24"/>
+          <w:szCs w:val="24"/>
+          <w:lang w:val="ro-RO"/>
+        </w:rPr>
+        <w:t>Sohan</w:t>
+      </w:r>
+      <w:proofErr w:type="spellEnd"/>
+      <w:r>
+        <w:rPr>
+          <w:rFonts w:ascii="Times New Roman" w:hAnsi="Times New Roman" w:cs="Times New Roman"/>
+          <w:sz w:val="24"/>
+          <w:szCs w:val="24"/>
+          <w:lang w:val="ro-RO"/>
+        </w:rPr>
+        <w:t xml:space="preserve">, Kim Richard, Schulz Jonathan, </w:t>
+      </w:r>
+      <w:proofErr w:type="spellStart"/>
+      <w:r>
+        <w:rPr>
+          <w:rFonts w:ascii="Times New Roman" w:hAnsi="Times New Roman" w:cs="Times New Roman"/>
+          <w:sz w:val="24"/>
+          <w:szCs w:val="24"/>
+          <w:lang w:val="ro-RO"/>
+        </w:rPr>
+        <w:t>Henrich</w:t>
+      </w:r>
+      <w:proofErr w:type="spellEnd"/>
+      <w:r>
+        <w:rPr>
+          <w:rFonts w:ascii="Times New Roman" w:hAnsi="Times New Roman" w:cs="Times New Roman"/>
+          <w:sz w:val="24"/>
+          <w:szCs w:val="24"/>
+          <w:lang w:val="ro-RO"/>
+        </w:rPr>
+        <w:t xml:space="preserve"> Joseph, </w:t>
+      </w:r>
+      <w:proofErr w:type="spellStart"/>
+      <w:r>
+        <w:rPr>
+          <w:rFonts w:ascii="Times New Roman" w:hAnsi="Times New Roman" w:cs="Times New Roman"/>
+          <w:sz w:val="24"/>
+          <w:szCs w:val="24"/>
+          <w:lang w:val="ro-RO"/>
+        </w:rPr>
+        <w:t>Shariff</w:t>
+      </w:r>
+      <w:proofErr w:type="spellEnd"/>
+      <w:r>
+        <w:rPr>
+          <w:rFonts w:ascii="Times New Roman" w:hAnsi="Times New Roman" w:cs="Times New Roman"/>
+          <w:sz w:val="24"/>
+          <w:szCs w:val="24"/>
+          <w:lang w:val="ro-RO"/>
+        </w:rPr>
+        <w:t xml:space="preserve"> </w:t>
+      </w:r>
+      <w:proofErr w:type="spellStart"/>
+      <w:r>
+        <w:rPr>
+          <w:rFonts w:ascii="Times New Roman" w:hAnsi="Times New Roman" w:cs="Times New Roman"/>
+          <w:sz w:val="24"/>
+          <w:szCs w:val="24"/>
+          <w:lang w:val="ro-RO"/>
+        </w:rPr>
+        <w:t>Azim</w:t>
+      </w:r>
+      <w:proofErr w:type="spellEnd"/>
+      <w:r>
+        <w:rPr>
+          <w:rFonts w:ascii="Times New Roman" w:hAnsi="Times New Roman" w:cs="Times New Roman"/>
+          <w:sz w:val="24"/>
+          <w:szCs w:val="24"/>
+          <w:lang w:val="ro-RO"/>
+        </w:rPr>
+        <w:t xml:space="preserve">, </w:t>
+      </w:r>
+      <w:proofErr w:type="spellStart"/>
+      <w:r>
+        <w:rPr>
+          <w:rFonts w:ascii="Times New Roman" w:hAnsi="Times New Roman" w:cs="Times New Roman"/>
+          <w:sz w:val="24"/>
+          <w:szCs w:val="24"/>
+          <w:lang w:val="ro-RO"/>
+        </w:rPr>
+        <w:t>Bonnefon</w:t>
+      </w:r>
+      <w:proofErr w:type="spellEnd"/>
+      <w:r>
+        <w:rPr>
+          <w:rFonts w:ascii="Times New Roman" w:hAnsi="Times New Roman" w:cs="Times New Roman"/>
+          <w:sz w:val="24"/>
+          <w:szCs w:val="24"/>
+          <w:lang w:val="ro-RO"/>
+        </w:rPr>
+        <w:t xml:space="preserve"> Jean-</w:t>
+      </w:r>
+      <w:r>
+        <w:rPr>
+          <w:rFonts w:ascii="Times New Roman" w:hAnsi="Times New Roman" w:cs="Times New Roman"/>
+          <w:sz w:val="24"/>
+          <w:szCs w:val="24"/>
+        </w:rPr>
+        <w:t>François</w:t>
+      </w:r>
+      <w:r>
+        <w:rPr>
+          <w:rFonts w:ascii="Times New Roman" w:hAnsi="Times New Roman" w:cs="Times New Roman"/>
+          <w:sz w:val="24"/>
+          <w:szCs w:val="24"/>
+        </w:rPr>
+        <w:t xml:space="preserve">, </w:t>
+      </w:r>
+      <w:r>
+        <w:rPr>
+          <w:rFonts w:ascii="Times New Roman" w:hAnsi="Times New Roman" w:cs="Times New Roman"/>
+          <w:sz w:val="24"/>
+          <w:szCs w:val="24"/>
+        </w:rPr>
+        <w:t xml:space="preserve">Iyad </w:t>
+      </w:r>
+      <w:proofErr w:type="spellStart"/>
+      <w:r>
+        <w:rPr>
+          <w:rFonts w:ascii="Times New Roman" w:hAnsi="Times New Roman" w:cs="Times New Roman"/>
+          <w:sz w:val="24"/>
+          <w:szCs w:val="24"/>
+        </w:rPr>
+        <w:t>Rahwan</w:t>
+      </w:r>
+      <w:proofErr w:type="spellEnd"/>
+      <w:r>
+        <w:rPr>
+          <w:rFonts w:ascii="Times New Roman" w:hAnsi="Times New Roman" w:cs="Times New Roman"/>
+          <w:sz w:val="24"/>
+          <w:szCs w:val="24"/>
+        </w:rPr>
+        <w:t>, ”The Moral Machine Experiment”, Massachusetts Institute of Technology, 2018</w:t>
+      </w:r>
+      <w:r>
+        <w:rPr>
+          <w:rFonts w:ascii="Times New Roman" w:hAnsi="Times New Roman" w:cs="Times New Roman"/>
+          <w:sz w:val="24"/>
+          <w:szCs w:val="24"/>
+          <w:lang w:val="ro-RO"/>
+        </w:rPr>
+        <w:t xml:space="preserve"> </w:t>
+      </w:r>
+      <w:hyperlink r:id="rId5" w:history="1">
         <w:r>
           <w:rPr>
             <w:rStyle w:val="Hyperlink"/>
@@ -858,58 +2306,1423 @@
             <w:szCs w:val="24"/>
             <w:lang w:val="ro-RO"/>
           </w:rPr>
+          <w:t>https://core.ac.uk/download/pdf/231922494.pdf</w:t>
+        </w:r>
+      </w:hyperlink>
+    </w:p>
+    <w:p>
+      <w:pPr>
+        <w:spacing w:after="0" w:line="360" w:lineRule="auto"/>
+        <w:jc w:val="both"/>
+        <w:rPr>
+          <w:rStyle w:val="Hyperlink"/>
+          <w:rFonts w:ascii="Times New Roman" w:hAnsi="Times New Roman" w:cs="Times New Roman"/>
+          <w:color w:val="auto"/>
+          <w:sz w:val="24"/>
+          <w:szCs w:val="24"/>
+          <w:u w:val="none"/>
+          <w:lang w:val="ro-RO"/>
+        </w:rPr>
+      </w:pPr>
+    </w:p>
+    <w:p>
+      <w:pPr>
+        <w:spacing w:after="0" w:line="360" w:lineRule="auto"/>
+        <w:jc w:val="both"/>
+        <w:rPr>
+          <w:rFonts w:ascii="Times New Roman" w:hAnsi="Times New Roman" w:cs="Times New Roman"/>
+          <w:sz w:val="24"/>
+          <w:szCs w:val="24"/>
+          <w:lang w:val="ro-RO"/>
+        </w:rPr>
+      </w:pPr>
+      <w:r>
+        <w:rPr>
+          <w:rStyle w:val="Hyperlink"/>
+          <w:rFonts w:ascii="Times New Roman" w:hAnsi="Times New Roman" w:cs="Times New Roman"/>
+          <w:color w:val="auto"/>
+          <w:sz w:val="24"/>
+          <w:szCs w:val="24"/>
+          <w:u w:val="none"/>
+          <w:lang w:val="ro-RO"/>
+        </w:rPr>
+        <w:t xml:space="preserve">IBM </w:t>
+      </w:r>
+      <w:proofErr w:type="spellStart"/>
+      <w:r>
+        <w:rPr>
+          <w:rStyle w:val="Hyperlink"/>
+          <w:rFonts w:ascii="Times New Roman" w:hAnsi="Times New Roman" w:cs="Times New Roman"/>
+          <w:color w:val="auto"/>
+          <w:sz w:val="24"/>
+          <w:szCs w:val="24"/>
+          <w:u w:val="none"/>
+          <w:lang w:val="ro-RO"/>
+        </w:rPr>
+        <w:t>Cloud</w:t>
+      </w:r>
+      <w:proofErr w:type="spellEnd"/>
+      <w:r>
+        <w:rPr>
+          <w:rStyle w:val="Hyperlink"/>
+          <w:rFonts w:ascii="Times New Roman" w:hAnsi="Times New Roman" w:cs="Times New Roman"/>
+          <w:color w:val="auto"/>
+          <w:sz w:val="24"/>
+          <w:szCs w:val="24"/>
+          <w:u w:val="none"/>
+          <w:lang w:val="ro-RO"/>
+        </w:rPr>
+        <w:t xml:space="preserve"> </w:t>
+      </w:r>
+      <w:proofErr w:type="spellStart"/>
+      <w:r>
+        <w:rPr>
+          <w:rStyle w:val="Hyperlink"/>
+          <w:rFonts w:ascii="Times New Roman" w:hAnsi="Times New Roman" w:cs="Times New Roman"/>
+          <w:color w:val="auto"/>
+          <w:sz w:val="24"/>
+          <w:szCs w:val="24"/>
+          <w:u w:val="none"/>
+          <w:lang w:val="ro-RO"/>
+        </w:rPr>
+        <w:t>Education</w:t>
+      </w:r>
+      <w:proofErr w:type="spellEnd"/>
+      <w:r>
+        <w:rPr>
+          <w:rStyle w:val="Hyperlink"/>
+          <w:rFonts w:ascii="Times New Roman" w:hAnsi="Times New Roman" w:cs="Times New Roman"/>
+          <w:color w:val="auto"/>
+          <w:sz w:val="24"/>
+          <w:szCs w:val="24"/>
+          <w:u w:val="none"/>
+          <w:lang w:val="ro-RO"/>
+        </w:rPr>
+        <w:t>, ”</w:t>
+      </w:r>
+      <w:proofErr w:type="spellStart"/>
+      <w:r>
+        <w:rPr>
+          <w:rStyle w:val="Hyperlink"/>
+          <w:rFonts w:ascii="Times New Roman" w:hAnsi="Times New Roman" w:cs="Times New Roman"/>
+          <w:color w:val="auto"/>
+          <w:sz w:val="24"/>
+          <w:szCs w:val="24"/>
+          <w:u w:val="none"/>
+          <w:lang w:val="ro-RO"/>
+        </w:rPr>
+        <w:t>Machine</w:t>
+      </w:r>
+      <w:proofErr w:type="spellEnd"/>
+      <w:r>
+        <w:rPr>
+          <w:rStyle w:val="Hyperlink"/>
+          <w:rFonts w:ascii="Times New Roman" w:hAnsi="Times New Roman" w:cs="Times New Roman"/>
+          <w:color w:val="auto"/>
+          <w:sz w:val="24"/>
+          <w:szCs w:val="24"/>
+          <w:u w:val="none"/>
+          <w:lang w:val="ro-RO"/>
+        </w:rPr>
+        <w:t xml:space="preserve"> </w:t>
+      </w:r>
+      <w:proofErr w:type="spellStart"/>
+      <w:r>
+        <w:rPr>
+          <w:rStyle w:val="Hyperlink"/>
+          <w:rFonts w:ascii="Times New Roman" w:hAnsi="Times New Roman" w:cs="Times New Roman"/>
+          <w:color w:val="auto"/>
+          <w:sz w:val="24"/>
+          <w:szCs w:val="24"/>
+          <w:u w:val="none"/>
+          <w:lang w:val="ro-RO"/>
+        </w:rPr>
+        <w:t>Learning</w:t>
+      </w:r>
+      <w:proofErr w:type="spellEnd"/>
+      <w:r>
+        <w:rPr>
+          <w:rStyle w:val="Hyperlink"/>
+          <w:rFonts w:ascii="Times New Roman" w:hAnsi="Times New Roman" w:cs="Times New Roman"/>
+          <w:color w:val="auto"/>
+          <w:sz w:val="24"/>
+          <w:szCs w:val="24"/>
+          <w:u w:val="none"/>
+          <w:lang w:val="ro-RO"/>
+        </w:rPr>
+        <w:t xml:space="preserve">”, IBM, 15.07.2020 </w:t>
+      </w:r>
+      <w:hyperlink r:id="rId6" w:history="1">
+        <w:r>
+          <w:rPr>
+            <w:rStyle w:val="Hyperlink"/>
+            <w:rFonts w:ascii="Times New Roman" w:hAnsi="Times New Roman" w:cs="Times New Roman"/>
+            <w:sz w:val="24"/>
+            <w:szCs w:val="24"/>
+            <w:lang w:val="ro-RO"/>
+          </w:rPr>
+          <w:t>https://www.ibm.com/cloud/learn/machine-learning</w:t>
+        </w:r>
+      </w:hyperlink>
+    </w:p>
+    <w:p>
+      <w:pPr>
+        <w:spacing w:after="0" w:line="360" w:lineRule="auto"/>
+        <w:jc w:val="both"/>
+        <w:rPr>
+          <w:rStyle w:val="Hyperlink"/>
+          <w:rFonts w:ascii="Times New Roman" w:hAnsi="Times New Roman" w:cs="Times New Roman"/>
+          <w:color w:val="auto"/>
+          <w:sz w:val="24"/>
+          <w:szCs w:val="24"/>
+          <w:u w:val="none"/>
+          <w:lang w:val="ro-RO"/>
+        </w:rPr>
+      </w:pPr>
+    </w:p>
+    <w:p>
+      <w:pPr>
+        <w:spacing w:after="0" w:line="360" w:lineRule="auto"/>
+        <w:jc w:val="both"/>
+        <w:rPr>
+          <w:rFonts w:ascii="Times New Roman" w:hAnsi="Times New Roman" w:cs="Times New Roman"/>
+          <w:sz w:val="24"/>
+          <w:szCs w:val="24"/>
+          <w:lang w:val="ro-RO"/>
+        </w:rPr>
+      </w:pPr>
+      <w:proofErr w:type="spellStart"/>
+      <w:r>
+        <w:rPr>
+          <w:rFonts w:ascii="Times New Roman" w:hAnsi="Times New Roman" w:cs="Times New Roman"/>
+          <w:sz w:val="24"/>
+          <w:szCs w:val="24"/>
+          <w:lang w:val="ro-RO"/>
+        </w:rPr>
+        <w:t>McCarthy</w:t>
+      </w:r>
+      <w:proofErr w:type="spellEnd"/>
+      <w:r>
+        <w:rPr>
+          <w:rFonts w:ascii="Times New Roman" w:hAnsi="Times New Roman" w:cs="Times New Roman"/>
+          <w:sz w:val="24"/>
+          <w:szCs w:val="24"/>
+          <w:lang w:val="ro-RO"/>
+        </w:rPr>
+        <w:t xml:space="preserve"> John, ”</w:t>
+      </w:r>
+      <w:proofErr w:type="spellStart"/>
+      <w:r>
+        <w:rPr>
+          <w:rFonts w:ascii="Times New Roman" w:hAnsi="Times New Roman" w:cs="Times New Roman"/>
+          <w:sz w:val="24"/>
+          <w:szCs w:val="24"/>
+          <w:lang w:val="ro-RO"/>
+        </w:rPr>
+        <w:t>What</w:t>
+      </w:r>
+      <w:proofErr w:type="spellEnd"/>
+      <w:r>
+        <w:rPr>
+          <w:rFonts w:ascii="Times New Roman" w:hAnsi="Times New Roman" w:cs="Times New Roman"/>
+          <w:sz w:val="24"/>
+          <w:szCs w:val="24"/>
+          <w:lang w:val="ro-RO"/>
+        </w:rPr>
+        <w:t xml:space="preserve"> </w:t>
+      </w:r>
+      <w:proofErr w:type="spellStart"/>
+      <w:r>
+        <w:rPr>
+          <w:rFonts w:ascii="Times New Roman" w:hAnsi="Times New Roman" w:cs="Times New Roman"/>
+          <w:sz w:val="24"/>
+          <w:szCs w:val="24"/>
+          <w:lang w:val="ro-RO"/>
+        </w:rPr>
+        <w:t>is</w:t>
+      </w:r>
+      <w:proofErr w:type="spellEnd"/>
+      <w:r>
+        <w:rPr>
+          <w:rFonts w:ascii="Times New Roman" w:hAnsi="Times New Roman" w:cs="Times New Roman"/>
+          <w:sz w:val="24"/>
+          <w:szCs w:val="24"/>
+          <w:lang w:val="ro-RO"/>
+        </w:rPr>
+        <w:t xml:space="preserve"> artificial intelligence?”, Stanford, Stanford University, 2007</w:t>
+      </w:r>
+    </w:p>
+    <w:p>
+      <w:pPr>
+        <w:spacing w:after="0" w:line="360" w:lineRule="auto"/>
+        <w:jc w:val="both"/>
+        <w:rPr>
+          <w:rFonts w:ascii="Times New Roman" w:hAnsi="Times New Roman" w:cs="Times New Roman"/>
+          <w:sz w:val="24"/>
+          <w:szCs w:val="24"/>
+          <w:lang w:val="ro-RO"/>
+        </w:rPr>
+      </w:pPr>
+    </w:p>
+    <w:p>
+      <w:pPr>
+        <w:spacing w:after="0" w:line="360" w:lineRule="auto"/>
+        <w:jc w:val="both"/>
+        <w:rPr>
+          <w:rFonts w:ascii="Times New Roman" w:hAnsi="Times New Roman" w:cs="Times New Roman"/>
+          <w:sz w:val="24"/>
+          <w:szCs w:val="24"/>
+          <w:lang w:val="ro-RO"/>
+        </w:rPr>
+      </w:pPr>
+      <w:proofErr w:type="spellStart"/>
+      <w:r>
+        <w:rPr>
+          <w:rFonts w:ascii="Times New Roman" w:hAnsi="Times New Roman" w:cs="Times New Roman"/>
+          <w:sz w:val="24"/>
+          <w:szCs w:val="24"/>
+          <w:lang w:val="ro-RO"/>
+        </w:rPr>
+        <w:t>Ma</w:t>
+      </w:r>
+      <w:proofErr w:type="spellEnd"/>
+      <w:r>
+        <w:rPr>
+          <w:rFonts w:ascii="Times New Roman" w:hAnsi="Times New Roman" w:cs="Times New Roman"/>
+          <w:sz w:val="24"/>
+          <w:szCs w:val="24"/>
+          <w:lang w:val="ro-RO"/>
+        </w:rPr>
+        <w:t xml:space="preserve"> Alexandra, Gilbert Ben, ”</w:t>
+      </w:r>
+      <w:proofErr w:type="spellStart"/>
+      <w:r>
+        <w:rPr>
+          <w:rFonts w:ascii="Times New Roman" w:hAnsi="Times New Roman" w:cs="Times New Roman"/>
+          <w:sz w:val="24"/>
+          <w:szCs w:val="24"/>
+          <w:lang w:val="ro-RO"/>
+        </w:rPr>
+        <w:t>What</w:t>
+      </w:r>
+      <w:proofErr w:type="spellEnd"/>
+      <w:r>
+        <w:rPr>
+          <w:rFonts w:ascii="Times New Roman" w:hAnsi="Times New Roman" w:cs="Times New Roman"/>
+          <w:sz w:val="24"/>
+          <w:szCs w:val="24"/>
+          <w:lang w:val="ro-RO"/>
+        </w:rPr>
+        <w:t xml:space="preserve"> </w:t>
+      </w:r>
+      <w:proofErr w:type="spellStart"/>
+      <w:r>
+        <w:rPr>
+          <w:rFonts w:ascii="Times New Roman" w:hAnsi="Times New Roman" w:cs="Times New Roman"/>
+          <w:sz w:val="24"/>
+          <w:szCs w:val="24"/>
+          <w:lang w:val="ro-RO"/>
+        </w:rPr>
+        <w:t>Is</w:t>
+      </w:r>
+      <w:proofErr w:type="spellEnd"/>
+      <w:r>
+        <w:rPr>
+          <w:rFonts w:ascii="Times New Roman" w:hAnsi="Times New Roman" w:cs="Times New Roman"/>
+          <w:sz w:val="24"/>
+          <w:szCs w:val="24"/>
+          <w:lang w:val="ro-RO"/>
+        </w:rPr>
+        <w:t xml:space="preserve"> Cambridge </w:t>
+      </w:r>
+      <w:proofErr w:type="spellStart"/>
+      <w:r>
+        <w:rPr>
+          <w:rFonts w:ascii="Times New Roman" w:hAnsi="Times New Roman" w:cs="Times New Roman"/>
+          <w:sz w:val="24"/>
+          <w:szCs w:val="24"/>
+          <w:lang w:val="ro-RO"/>
+        </w:rPr>
+        <w:t>Analytica</w:t>
+      </w:r>
+      <w:proofErr w:type="spellEnd"/>
+      <w:r>
+        <w:rPr>
+          <w:rFonts w:ascii="Times New Roman" w:hAnsi="Times New Roman" w:cs="Times New Roman"/>
+          <w:sz w:val="24"/>
+          <w:szCs w:val="24"/>
+          <w:lang w:val="ro-RO"/>
+        </w:rPr>
+        <w:t xml:space="preserve">?”, Business </w:t>
+      </w:r>
+      <w:proofErr w:type="spellStart"/>
+      <w:r>
+        <w:rPr>
+          <w:rFonts w:ascii="Times New Roman" w:hAnsi="Times New Roman" w:cs="Times New Roman"/>
+          <w:sz w:val="24"/>
+          <w:szCs w:val="24"/>
+          <w:lang w:val="ro-RO"/>
+        </w:rPr>
+        <w:t>Insider</w:t>
+      </w:r>
+      <w:proofErr w:type="spellEnd"/>
+      <w:r>
+        <w:rPr>
+          <w:rFonts w:ascii="Times New Roman" w:hAnsi="Times New Roman" w:cs="Times New Roman"/>
+          <w:sz w:val="24"/>
+          <w:szCs w:val="24"/>
+          <w:lang w:val="ro-RO"/>
+        </w:rPr>
+        <w:t xml:space="preserve">, </w:t>
+      </w:r>
+      <w:r>
+        <w:rPr>
+          <w:rFonts w:ascii="Times New Roman" w:hAnsi="Times New Roman" w:cs="Times New Roman"/>
+          <w:sz w:val="24"/>
+          <w:szCs w:val="24"/>
+          <w:lang w:val="ro-RO"/>
+        </w:rPr>
+        <w:t>23.08.</w:t>
+      </w:r>
+      <w:r>
+        <w:rPr>
+          <w:rFonts w:ascii="Times New Roman" w:hAnsi="Times New Roman" w:cs="Times New Roman"/>
+          <w:sz w:val="24"/>
+          <w:szCs w:val="24"/>
+          <w:lang w:val="ro-RO"/>
+        </w:rPr>
+        <w:t>2019</w:t>
+      </w:r>
+      <w:r>
+        <w:rPr>
+          <w:rFonts w:ascii="Times New Roman" w:hAnsi="Times New Roman" w:cs="Times New Roman"/>
+          <w:sz w:val="24"/>
+          <w:szCs w:val="24"/>
+          <w:lang w:val="ro-RO"/>
+        </w:rPr>
+        <w:t xml:space="preserve"> </w:t>
+      </w:r>
+      <w:hyperlink r:id="rId7" w:history="1">
+        <w:r>
+          <w:rPr>
+            <w:rStyle w:val="Hyperlink"/>
+            <w:rFonts w:ascii="Times New Roman" w:hAnsi="Times New Roman" w:cs="Times New Roman"/>
+            <w:sz w:val="24"/>
+            <w:szCs w:val="24"/>
+            <w:lang w:val="ro-RO"/>
+          </w:rPr>
+          <w:t>https://www.businessi</w:t>
+        </w:r>
+        <w:r>
+          <w:rPr>
+            <w:rStyle w:val="Hyperlink"/>
+            <w:rFonts w:ascii="Times New Roman" w:hAnsi="Times New Roman" w:cs="Times New Roman"/>
+            <w:sz w:val="24"/>
+            <w:szCs w:val="24"/>
+            <w:lang w:val="ro-RO"/>
+          </w:rPr>
+          <w:t>n</w:t>
+        </w:r>
+        <w:r>
+          <w:rPr>
+            <w:rStyle w:val="Hyperlink"/>
+            <w:rFonts w:ascii="Times New Roman" w:hAnsi="Times New Roman" w:cs="Times New Roman"/>
+            <w:sz w:val="24"/>
+            <w:szCs w:val="24"/>
+            <w:lang w:val="ro-RO"/>
+          </w:rPr>
+          <w:t>sider.com/cambridge-analytica-a-guide-to-the-trump-linked-data-firm-that-harvested-50-million-facebook-profiles-2018-3</w:t>
+        </w:r>
+      </w:hyperlink>
+    </w:p>
+    <w:p>
+      <w:pPr>
+        <w:spacing w:after="0" w:line="360" w:lineRule="auto"/>
+        <w:jc w:val="both"/>
+        <w:rPr>
+          <w:rFonts w:ascii="Times New Roman" w:hAnsi="Times New Roman" w:cs="Times New Roman"/>
+          <w:sz w:val="24"/>
+          <w:szCs w:val="24"/>
+          <w:lang w:val="ro-RO"/>
+        </w:rPr>
+      </w:pPr>
+    </w:p>
+    <w:p>
+      <w:pPr>
+        <w:spacing w:after="0" w:line="360" w:lineRule="auto"/>
+        <w:jc w:val="both"/>
+        <w:rPr>
+          <w:rFonts w:ascii="Times New Roman" w:hAnsi="Times New Roman" w:cs="Times New Roman"/>
+          <w:sz w:val="24"/>
+          <w:szCs w:val="24"/>
+          <w:lang w:val="ro-RO"/>
+        </w:rPr>
+      </w:pPr>
+      <w:proofErr w:type="spellStart"/>
+      <w:r>
+        <w:rPr>
+          <w:rFonts w:ascii="Times New Roman" w:hAnsi="Times New Roman" w:cs="Times New Roman"/>
+          <w:sz w:val="24"/>
+          <w:szCs w:val="24"/>
+          <w:lang w:val="ro-RO"/>
+        </w:rPr>
+        <w:t>Rohaidi</w:t>
+      </w:r>
+      <w:proofErr w:type="spellEnd"/>
+      <w:r>
+        <w:rPr>
+          <w:rFonts w:ascii="Times New Roman" w:hAnsi="Times New Roman" w:cs="Times New Roman"/>
+          <w:sz w:val="24"/>
+          <w:szCs w:val="24"/>
+          <w:lang w:val="ro-RO"/>
+        </w:rPr>
+        <w:t xml:space="preserve"> </w:t>
+      </w:r>
+      <w:proofErr w:type="spellStart"/>
+      <w:r>
+        <w:rPr>
+          <w:rFonts w:ascii="Times New Roman" w:hAnsi="Times New Roman" w:cs="Times New Roman"/>
+          <w:sz w:val="24"/>
+          <w:szCs w:val="24"/>
+          <w:lang w:val="ro-RO"/>
+        </w:rPr>
+        <w:t>Nurfilzah</w:t>
+      </w:r>
+      <w:proofErr w:type="spellEnd"/>
+      <w:r>
+        <w:rPr>
+          <w:rFonts w:ascii="Times New Roman" w:hAnsi="Times New Roman" w:cs="Times New Roman"/>
+          <w:sz w:val="24"/>
+          <w:szCs w:val="24"/>
+          <w:lang w:val="ro-RO"/>
+        </w:rPr>
+        <w:t>, ”IBM</w:t>
+      </w:r>
+      <w:r>
+        <w:rPr>
+          <w:rFonts w:ascii="Times New Roman" w:hAnsi="Times New Roman" w:cs="Times New Roman"/>
+          <w:sz w:val="24"/>
+          <w:szCs w:val="24"/>
+        </w:rPr>
+        <w:t>`s</w:t>
+      </w:r>
+      <w:r>
+        <w:rPr>
+          <w:rFonts w:ascii="Times New Roman" w:hAnsi="Times New Roman" w:cs="Times New Roman"/>
+          <w:sz w:val="24"/>
+          <w:szCs w:val="24"/>
+          <w:lang w:val="ro-RO"/>
+        </w:rPr>
+        <w:t xml:space="preserve"> Watson </w:t>
+      </w:r>
+      <w:proofErr w:type="spellStart"/>
+      <w:r>
+        <w:rPr>
+          <w:rFonts w:ascii="Times New Roman" w:hAnsi="Times New Roman" w:cs="Times New Roman"/>
+          <w:sz w:val="24"/>
+          <w:szCs w:val="24"/>
+          <w:lang w:val="ro-RO"/>
+        </w:rPr>
+        <w:t>Detected</w:t>
+      </w:r>
+      <w:proofErr w:type="spellEnd"/>
+      <w:r>
+        <w:rPr>
+          <w:rFonts w:ascii="Times New Roman" w:hAnsi="Times New Roman" w:cs="Times New Roman"/>
+          <w:sz w:val="24"/>
+          <w:szCs w:val="24"/>
+          <w:lang w:val="ro-RO"/>
+        </w:rPr>
+        <w:t xml:space="preserve"> Rare </w:t>
+      </w:r>
+      <w:proofErr w:type="spellStart"/>
+      <w:r>
+        <w:rPr>
+          <w:rFonts w:ascii="Times New Roman" w:hAnsi="Times New Roman" w:cs="Times New Roman"/>
+          <w:sz w:val="24"/>
+          <w:szCs w:val="24"/>
+          <w:lang w:val="ro-RO"/>
+        </w:rPr>
+        <w:t>Leukemia</w:t>
+      </w:r>
+      <w:proofErr w:type="spellEnd"/>
+      <w:r>
+        <w:rPr>
+          <w:rFonts w:ascii="Times New Roman" w:hAnsi="Times New Roman" w:cs="Times New Roman"/>
+          <w:sz w:val="24"/>
+          <w:szCs w:val="24"/>
+          <w:lang w:val="ro-RO"/>
+        </w:rPr>
+        <w:t xml:space="preserve"> In Just 10 </w:t>
+      </w:r>
+      <w:proofErr w:type="spellStart"/>
+      <w:r>
+        <w:rPr>
+          <w:rFonts w:ascii="Times New Roman" w:hAnsi="Times New Roman" w:cs="Times New Roman"/>
+          <w:sz w:val="24"/>
+          <w:szCs w:val="24"/>
+          <w:lang w:val="ro-RO"/>
+        </w:rPr>
+        <w:t>Minutes</w:t>
+      </w:r>
+      <w:proofErr w:type="spellEnd"/>
+      <w:r>
+        <w:rPr>
+          <w:rFonts w:ascii="Times New Roman" w:hAnsi="Times New Roman" w:cs="Times New Roman"/>
+          <w:sz w:val="24"/>
+          <w:szCs w:val="24"/>
+          <w:lang w:val="ro-RO"/>
+        </w:rPr>
+        <w:t xml:space="preserve">”, </w:t>
+      </w:r>
+      <w:proofErr w:type="spellStart"/>
+      <w:r>
+        <w:rPr>
+          <w:rFonts w:ascii="Times New Roman" w:hAnsi="Times New Roman" w:cs="Times New Roman"/>
+          <w:sz w:val="24"/>
+          <w:szCs w:val="24"/>
+          <w:lang w:val="ro-RO"/>
+        </w:rPr>
+        <w:t>AsianScientist</w:t>
+      </w:r>
+      <w:proofErr w:type="spellEnd"/>
+      <w:r>
+        <w:rPr>
+          <w:rFonts w:ascii="Times New Roman" w:hAnsi="Times New Roman" w:cs="Times New Roman"/>
+          <w:sz w:val="24"/>
+          <w:szCs w:val="24"/>
+          <w:lang w:val="ro-RO"/>
+        </w:rPr>
+        <w:t>,</w:t>
+      </w:r>
+      <w:r>
+        <w:rPr>
+          <w:rFonts w:ascii="Times New Roman" w:hAnsi="Times New Roman" w:cs="Times New Roman"/>
+          <w:sz w:val="24"/>
+          <w:szCs w:val="24"/>
+          <w:lang w:val="ro-RO"/>
+        </w:rPr>
+        <w:t xml:space="preserve"> </w:t>
+      </w:r>
+      <w:r>
+        <w:rPr>
+          <w:rFonts w:ascii="Times New Roman" w:hAnsi="Times New Roman" w:cs="Times New Roman"/>
+          <w:sz w:val="24"/>
+          <w:szCs w:val="24"/>
+          <w:lang w:val="ro-RO"/>
+        </w:rPr>
+        <w:t>15.08</w:t>
+      </w:r>
+      <w:r>
+        <w:rPr>
+          <w:rFonts w:ascii="Times New Roman" w:hAnsi="Times New Roman" w:cs="Times New Roman"/>
+          <w:sz w:val="24"/>
+          <w:szCs w:val="24"/>
+          <w:lang w:val="ro-RO"/>
+        </w:rPr>
+        <w:t>.</w:t>
+      </w:r>
+      <w:r>
+        <w:rPr>
+          <w:rFonts w:ascii="Times New Roman" w:hAnsi="Times New Roman" w:cs="Times New Roman"/>
+          <w:sz w:val="24"/>
+          <w:szCs w:val="24"/>
+          <w:lang w:val="ro-RO"/>
+        </w:rPr>
+        <w:t>2016</w:t>
+      </w:r>
+    </w:p>
+    <w:p>
+      <w:pPr>
+        <w:spacing w:after="0" w:line="360" w:lineRule="auto"/>
+        <w:jc w:val="both"/>
+        <w:rPr>
+          <w:rStyle w:val="Hyperlink"/>
+          <w:rFonts w:ascii="Times New Roman" w:hAnsi="Times New Roman" w:cs="Times New Roman"/>
+          <w:color w:val="auto"/>
+          <w:sz w:val="24"/>
+          <w:szCs w:val="24"/>
+          <w:u w:val="none"/>
+          <w:lang w:val="ro-RO"/>
+        </w:rPr>
+      </w:pPr>
+      <w:hyperlink r:id="rId8" w:history="1">
+        <w:r>
+          <w:rPr>
+            <w:rStyle w:val="Hyperlink"/>
+            <w:rFonts w:ascii="Times New Roman" w:hAnsi="Times New Roman" w:cs="Times New Roman"/>
+            <w:sz w:val="24"/>
+            <w:szCs w:val="24"/>
+            <w:lang w:val="ro-RO"/>
+          </w:rPr>
+          <w:t>https://www.asianscientist.com/2016/08/topnews/ibm-watson-rare-leukemia-university-tokyo-artificial-intelligence/</w:t>
+        </w:r>
+      </w:hyperlink>
+    </w:p>
+    <w:p>
+      <w:pPr>
+        <w:spacing w:after="0" w:line="360" w:lineRule="auto"/>
+        <w:jc w:val="both"/>
+        <w:rPr>
+          <w:rFonts w:ascii="Times New Roman" w:hAnsi="Times New Roman" w:cs="Times New Roman"/>
+          <w:sz w:val="24"/>
+          <w:szCs w:val="24"/>
+          <w:lang w:val="ro-RO"/>
+        </w:rPr>
+      </w:pPr>
+    </w:p>
+    <w:p>
+      <w:pPr>
+        <w:spacing w:after="0" w:line="360" w:lineRule="auto"/>
+        <w:jc w:val="both"/>
+        <w:rPr>
+          <w:rStyle w:val="Hyperlink"/>
+          <w:rFonts w:ascii="Times New Roman" w:hAnsi="Times New Roman" w:cs="Times New Roman"/>
+          <w:color w:val="auto"/>
+          <w:sz w:val="24"/>
+          <w:szCs w:val="24"/>
+          <w:u w:val="none"/>
+          <w:lang w:val="ro-RO"/>
+        </w:rPr>
+      </w:pPr>
+      <w:proofErr w:type="spellStart"/>
+      <w:r>
+        <w:rPr>
+          <w:rFonts w:ascii="Times New Roman" w:hAnsi="Times New Roman" w:cs="Times New Roman"/>
+          <w:sz w:val="24"/>
+          <w:szCs w:val="24"/>
+          <w:lang w:val="ro-RO"/>
+        </w:rPr>
+        <w:t>Salmon</w:t>
+      </w:r>
+      <w:proofErr w:type="spellEnd"/>
+      <w:r>
+        <w:rPr>
+          <w:rFonts w:ascii="Times New Roman" w:hAnsi="Times New Roman" w:cs="Times New Roman"/>
+          <w:sz w:val="24"/>
+          <w:szCs w:val="24"/>
+          <w:lang w:val="ro-RO"/>
+        </w:rPr>
+        <w:t xml:space="preserve"> Andy, ”</w:t>
+      </w:r>
+      <w:proofErr w:type="spellStart"/>
+      <w:r>
+        <w:rPr>
+          <w:rFonts w:ascii="Times New Roman" w:hAnsi="Times New Roman" w:cs="Times New Roman"/>
+          <w:sz w:val="24"/>
+          <w:szCs w:val="24"/>
+          <w:lang w:val="ro-RO"/>
+        </w:rPr>
+        <w:t>Algorithms</w:t>
+      </w:r>
+      <w:proofErr w:type="spellEnd"/>
+      <w:r>
+        <w:rPr>
+          <w:rFonts w:ascii="Times New Roman" w:hAnsi="Times New Roman" w:cs="Times New Roman"/>
+          <w:sz w:val="24"/>
+          <w:szCs w:val="24"/>
+          <w:lang w:val="ro-RO"/>
+        </w:rPr>
+        <w:t xml:space="preserve"> Take </w:t>
+      </w:r>
+      <w:r>
+        <w:rPr>
+          <w:rFonts w:ascii="Times New Roman" w:hAnsi="Times New Roman" w:cs="Times New Roman"/>
+          <w:sz w:val="24"/>
+          <w:szCs w:val="24"/>
+          <w:lang w:val="ro-RO"/>
+        </w:rPr>
+        <w:t>Control of Wall Street”,</w:t>
+      </w:r>
+      <w:r>
+        <w:rPr>
+          <w:rFonts w:ascii="Times New Roman" w:hAnsi="Times New Roman" w:cs="Times New Roman"/>
+          <w:sz w:val="24"/>
+          <w:szCs w:val="24"/>
+          <w:lang w:val="ro-RO"/>
+        </w:rPr>
+        <w:t xml:space="preserve"> </w:t>
+      </w:r>
+      <w:proofErr w:type="spellStart"/>
+      <w:r>
+        <w:rPr>
+          <w:rFonts w:ascii="Times New Roman" w:hAnsi="Times New Roman" w:cs="Times New Roman"/>
+          <w:sz w:val="24"/>
+          <w:szCs w:val="24"/>
+          <w:lang w:val="ro-RO"/>
+        </w:rPr>
+        <w:t>Wired</w:t>
+      </w:r>
+      <w:proofErr w:type="spellEnd"/>
+      <w:r>
+        <w:rPr>
+          <w:rFonts w:ascii="Times New Roman" w:hAnsi="Times New Roman" w:cs="Times New Roman"/>
+          <w:sz w:val="24"/>
+          <w:szCs w:val="24"/>
+          <w:lang w:val="ro-RO"/>
+        </w:rPr>
+        <w:t>,</w:t>
+      </w:r>
+      <w:r>
+        <w:rPr>
+          <w:rFonts w:ascii="Times New Roman" w:hAnsi="Times New Roman" w:cs="Times New Roman"/>
+          <w:sz w:val="24"/>
+          <w:szCs w:val="24"/>
+          <w:lang w:val="ro-RO"/>
+        </w:rPr>
+        <w:t xml:space="preserve"> </w:t>
+      </w:r>
+      <w:r>
+        <w:rPr>
+          <w:rFonts w:ascii="Times New Roman" w:hAnsi="Times New Roman" w:cs="Times New Roman"/>
+          <w:sz w:val="24"/>
+          <w:szCs w:val="24"/>
+          <w:lang w:val="ro-RO"/>
+        </w:rPr>
+        <w:t>27.12.2010</w:t>
+      </w:r>
+      <w:r>
+        <w:rPr>
+          <w:rFonts w:ascii="Times New Roman" w:hAnsi="Times New Roman" w:cs="Times New Roman"/>
+          <w:sz w:val="24"/>
+          <w:szCs w:val="24"/>
+          <w:lang w:val="ro-RO"/>
+        </w:rPr>
+        <w:t>,</w:t>
+      </w:r>
+      <w:r>
+        <w:rPr>
+          <w:rFonts w:ascii="Times New Roman" w:hAnsi="Times New Roman" w:cs="Times New Roman"/>
+          <w:sz w:val="24"/>
+          <w:szCs w:val="24"/>
+          <w:lang w:val="ro-RO"/>
+        </w:rPr>
+        <w:t xml:space="preserve"> </w:t>
+      </w:r>
+      <w:hyperlink r:id="rId9" w:history="1">
+        <w:r>
+          <w:rPr>
+            <w:rStyle w:val="Hyperlink"/>
+            <w:rFonts w:ascii="Times New Roman" w:hAnsi="Times New Roman" w:cs="Times New Roman"/>
+            <w:sz w:val="24"/>
+            <w:szCs w:val="24"/>
+            <w:lang w:val="ro-RO"/>
+          </w:rPr>
+          <w:t>https://www.wired.com/2010/12/ff-ai-flashtrading/</w:t>
+        </w:r>
+      </w:hyperlink>
+    </w:p>
+    <w:p>
+      <w:pPr>
+        <w:spacing w:after="0" w:line="360" w:lineRule="auto"/>
+        <w:jc w:val="both"/>
+        <w:rPr>
+          <w:rStyle w:val="Hyperlink"/>
+          <w:rFonts w:ascii="Times New Roman" w:hAnsi="Times New Roman" w:cs="Times New Roman"/>
+          <w:sz w:val="24"/>
+          <w:szCs w:val="24"/>
+          <w:lang w:val="ro-RO"/>
+        </w:rPr>
+      </w:pPr>
+    </w:p>
+    <w:p>
+      <w:pPr>
+        <w:spacing w:after="0" w:line="360" w:lineRule="auto"/>
+        <w:jc w:val="both"/>
+        <w:rPr>
+          <w:rStyle w:val="Hyperlink"/>
+          <w:rFonts w:ascii="Times New Roman" w:hAnsi="Times New Roman" w:cs="Times New Roman"/>
+          <w:color w:val="auto"/>
+          <w:sz w:val="24"/>
+          <w:szCs w:val="24"/>
+          <w:u w:val="none"/>
+          <w:lang w:val="ro-RO"/>
+        </w:rPr>
+      </w:pPr>
+      <w:r>
+        <w:rPr>
+          <w:rStyle w:val="Hyperlink"/>
+          <w:rFonts w:ascii="Times New Roman" w:hAnsi="Times New Roman" w:cs="Times New Roman"/>
+          <w:color w:val="auto"/>
+          <w:sz w:val="24"/>
+          <w:szCs w:val="24"/>
+          <w:u w:val="none"/>
+          <w:lang w:val="ro-RO"/>
+        </w:rPr>
+        <w:t>Taylor Michael, ”Self-</w:t>
+      </w:r>
+      <w:proofErr w:type="spellStart"/>
+      <w:r>
+        <w:rPr>
+          <w:rStyle w:val="Hyperlink"/>
+          <w:rFonts w:ascii="Times New Roman" w:hAnsi="Times New Roman" w:cs="Times New Roman"/>
+          <w:color w:val="auto"/>
+          <w:sz w:val="24"/>
+          <w:szCs w:val="24"/>
+          <w:u w:val="none"/>
+          <w:lang w:val="ro-RO"/>
+        </w:rPr>
+        <w:t>Driving</w:t>
+      </w:r>
+      <w:proofErr w:type="spellEnd"/>
+      <w:r>
+        <w:rPr>
+          <w:rStyle w:val="Hyperlink"/>
+          <w:rFonts w:ascii="Times New Roman" w:hAnsi="Times New Roman" w:cs="Times New Roman"/>
+          <w:color w:val="auto"/>
+          <w:sz w:val="24"/>
+          <w:szCs w:val="24"/>
+          <w:u w:val="none"/>
+          <w:lang w:val="ro-RO"/>
+        </w:rPr>
+        <w:t xml:space="preserve"> Mercedes-</w:t>
+      </w:r>
+      <w:proofErr w:type="spellStart"/>
+      <w:r>
+        <w:rPr>
+          <w:rStyle w:val="Hyperlink"/>
+          <w:rFonts w:ascii="Times New Roman" w:hAnsi="Times New Roman" w:cs="Times New Roman"/>
+          <w:color w:val="auto"/>
+          <w:sz w:val="24"/>
+          <w:szCs w:val="24"/>
+          <w:u w:val="none"/>
+          <w:lang w:val="ro-RO"/>
+        </w:rPr>
+        <w:t>Benzes</w:t>
+      </w:r>
+      <w:proofErr w:type="spellEnd"/>
+      <w:r>
+        <w:rPr>
+          <w:rStyle w:val="Hyperlink"/>
+          <w:rFonts w:ascii="Times New Roman" w:hAnsi="Times New Roman" w:cs="Times New Roman"/>
+          <w:color w:val="auto"/>
+          <w:sz w:val="24"/>
+          <w:szCs w:val="24"/>
+          <w:u w:val="none"/>
+          <w:lang w:val="ro-RO"/>
+        </w:rPr>
+        <w:t xml:space="preserve"> Will </w:t>
+      </w:r>
+      <w:proofErr w:type="spellStart"/>
+      <w:r>
+        <w:rPr>
+          <w:rStyle w:val="Hyperlink"/>
+          <w:rFonts w:ascii="Times New Roman" w:hAnsi="Times New Roman" w:cs="Times New Roman"/>
+          <w:color w:val="auto"/>
+          <w:sz w:val="24"/>
+          <w:szCs w:val="24"/>
+          <w:u w:val="none"/>
+          <w:lang w:val="ro-RO"/>
+        </w:rPr>
+        <w:t>Prioritize</w:t>
+      </w:r>
+      <w:proofErr w:type="spellEnd"/>
+      <w:r>
+        <w:rPr>
+          <w:rStyle w:val="Hyperlink"/>
+          <w:rFonts w:ascii="Times New Roman" w:hAnsi="Times New Roman" w:cs="Times New Roman"/>
+          <w:color w:val="auto"/>
+          <w:sz w:val="24"/>
+          <w:szCs w:val="24"/>
+          <w:u w:val="none"/>
+          <w:lang w:val="ro-RO"/>
+        </w:rPr>
+        <w:t xml:space="preserve"> </w:t>
+      </w:r>
+      <w:proofErr w:type="spellStart"/>
+      <w:r>
+        <w:rPr>
+          <w:rStyle w:val="Hyperlink"/>
+          <w:rFonts w:ascii="Times New Roman" w:hAnsi="Times New Roman" w:cs="Times New Roman"/>
+          <w:color w:val="auto"/>
+          <w:sz w:val="24"/>
+          <w:szCs w:val="24"/>
+          <w:u w:val="none"/>
+          <w:lang w:val="ro-RO"/>
+        </w:rPr>
+        <w:t>Occupant</w:t>
+      </w:r>
+      <w:proofErr w:type="spellEnd"/>
+      <w:r>
+        <w:rPr>
+          <w:rStyle w:val="Hyperlink"/>
+          <w:rFonts w:ascii="Times New Roman" w:hAnsi="Times New Roman" w:cs="Times New Roman"/>
+          <w:color w:val="auto"/>
+          <w:sz w:val="24"/>
+          <w:szCs w:val="24"/>
+          <w:u w:val="none"/>
+          <w:lang w:val="ro-RO"/>
+        </w:rPr>
+        <w:t xml:space="preserve"> </w:t>
+      </w:r>
+      <w:proofErr w:type="spellStart"/>
+      <w:r>
+        <w:rPr>
+          <w:rStyle w:val="Hyperlink"/>
+          <w:rFonts w:ascii="Times New Roman" w:hAnsi="Times New Roman" w:cs="Times New Roman"/>
+          <w:color w:val="auto"/>
+          <w:sz w:val="24"/>
+          <w:szCs w:val="24"/>
+          <w:u w:val="none"/>
+          <w:lang w:val="ro-RO"/>
+        </w:rPr>
+        <w:t>Safety</w:t>
+      </w:r>
+      <w:proofErr w:type="spellEnd"/>
+      <w:r>
+        <w:rPr>
+          <w:rStyle w:val="Hyperlink"/>
+          <w:rFonts w:ascii="Times New Roman" w:hAnsi="Times New Roman" w:cs="Times New Roman"/>
+          <w:color w:val="auto"/>
+          <w:sz w:val="24"/>
+          <w:szCs w:val="24"/>
+          <w:u w:val="none"/>
+          <w:lang w:val="ro-RO"/>
+        </w:rPr>
+        <w:t xml:space="preserve"> over </w:t>
+      </w:r>
+      <w:proofErr w:type="spellStart"/>
+      <w:r>
+        <w:rPr>
+          <w:rStyle w:val="Hyperlink"/>
+          <w:rFonts w:ascii="Times New Roman" w:hAnsi="Times New Roman" w:cs="Times New Roman"/>
+          <w:color w:val="auto"/>
+          <w:sz w:val="24"/>
+          <w:szCs w:val="24"/>
+          <w:u w:val="none"/>
+          <w:lang w:val="ro-RO"/>
+        </w:rPr>
+        <w:t>Pedestrians</w:t>
+      </w:r>
+      <w:proofErr w:type="spellEnd"/>
+      <w:r>
+        <w:rPr>
+          <w:rStyle w:val="Hyperlink"/>
+          <w:rFonts w:ascii="Times New Roman" w:hAnsi="Times New Roman" w:cs="Times New Roman"/>
+          <w:color w:val="auto"/>
+          <w:sz w:val="24"/>
+          <w:szCs w:val="24"/>
+          <w:u w:val="none"/>
+          <w:lang w:val="ro-RO"/>
+        </w:rPr>
+        <w:t xml:space="preserve">”, Car </w:t>
+      </w:r>
+      <w:proofErr w:type="spellStart"/>
+      <w:r>
+        <w:rPr>
+          <w:rStyle w:val="Hyperlink"/>
+          <w:rFonts w:ascii="Times New Roman" w:hAnsi="Times New Roman" w:cs="Times New Roman"/>
+          <w:color w:val="auto"/>
+          <w:sz w:val="24"/>
+          <w:szCs w:val="24"/>
+          <w:u w:val="none"/>
+          <w:lang w:val="ro-RO"/>
+        </w:rPr>
+        <w:t>And</w:t>
+      </w:r>
+      <w:proofErr w:type="spellEnd"/>
+      <w:r>
+        <w:rPr>
+          <w:rStyle w:val="Hyperlink"/>
+          <w:rFonts w:ascii="Times New Roman" w:hAnsi="Times New Roman" w:cs="Times New Roman"/>
+          <w:color w:val="auto"/>
+          <w:sz w:val="24"/>
+          <w:szCs w:val="24"/>
+          <w:u w:val="none"/>
+          <w:lang w:val="ro-RO"/>
+        </w:rPr>
+        <w:t xml:space="preserve"> Driver, </w:t>
+      </w:r>
+      <w:r>
+        <w:rPr>
+          <w:rStyle w:val="Hyperlink"/>
+          <w:rFonts w:ascii="Times New Roman" w:hAnsi="Times New Roman" w:cs="Times New Roman"/>
+          <w:color w:val="auto"/>
+          <w:sz w:val="24"/>
+          <w:szCs w:val="24"/>
+          <w:u w:val="none"/>
+          <w:lang w:val="ro-RO"/>
+        </w:rPr>
+        <w:t>7.10.</w:t>
+      </w:r>
+      <w:r>
+        <w:rPr>
+          <w:rStyle w:val="Hyperlink"/>
+          <w:rFonts w:ascii="Times New Roman" w:hAnsi="Times New Roman" w:cs="Times New Roman"/>
+          <w:color w:val="auto"/>
+          <w:sz w:val="24"/>
+          <w:szCs w:val="24"/>
+          <w:u w:val="none"/>
+          <w:lang w:val="ro-RO"/>
+        </w:rPr>
+        <w:t>2016</w:t>
+      </w:r>
+      <w:r>
+        <w:rPr>
+          <w:rStyle w:val="Hyperlink"/>
+          <w:rFonts w:ascii="Times New Roman" w:hAnsi="Times New Roman" w:cs="Times New Roman"/>
+          <w:color w:val="auto"/>
+          <w:sz w:val="24"/>
+          <w:szCs w:val="24"/>
+          <w:u w:val="none"/>
+          <w:lang w:val="ro-RO"/>
+        </w:rPr>
+        <w:t xml:space="preserve"> </w:t>
+      </w:r>
+      <w:hyperlink r:id="rId10" w:history="1">
+        <w:r>
+          <w:rPr>
+            <w:rStyle w:val="Hyperlink"/>
+            <w:rFonts w:ascii="Times New Roman" w:hAnsi="Times New Roman" w:cs="Times New Roman"/>
+            <w:sz w:val="24"/>
+            <w:szCs w:val="24"/>
+            <w:lang w:val="ro-RO"/>
+          </w:rPr>
+          <w:t>https://www.caranddrive</w:t>
+        </w:r>
+        <w:r>
+          <w:rPr>
+            <w:rStyle w:val="Hyperlink"/>
+            <w:rFonts w:ascii="Times New Roman" w:hAnsi="Times New Roman" w:cs="Times New Roman"/>
+            <w:sz w:val="24"/>
+            <w:szCs w:val="24"/>
+            <w:lang w:val="ro-RO"/>
+          </w:rPr>
+          <w:t>r</w:t>
+        </w:r>
+        <w:r>
+          <w:rPr>
+            <w:rStyle w:val="Hyperlink"/>
+            <w:rFonts w:ascii="Times New Roman" w:hAnsi="Times New Roman" w:cs="Times New Roman"/>
+            <w:sz w:val="24"/>
+            <w:szCs w:val="24"/>
+            <w:lang w:val="ro-RO"/>
+          </w:rPr>
+          <w:t>.com/news/a15344706/self-driving-mercedes-will-prioritize-occupant-safety-over-pedestrians/</w:t>
+        </w:r>
+      </w:hyperlink>
+    </w:p>
+    <w:p>
+      <w:pPr>
+        <w:spacing w:after="0" w:line="360" w:lineRule="auto"/>
+        <w:jc w:val="both"/>
+        <w:rPr>
+          <w:rStyle w:val="Hyperlink"/>
+          <w:rFonts w:ascii="Times New Roman" w:hAnsi="Times New Roman" w:cs="Times New Roman"/>
+          <w:sz w:val="24"/>
+          <w:szCs w:val="24"/>
+          <w:lang w:val="ro-RO"/>
+        </w:rPr>
+      </w:pPr>
+    </w:p>
+    <w:p>
+      <w:pPr>
+        <w:pStyle w:val="Heading1"/>
+        <w:shd w:val="clear" w:color="auto" w:fill="F9F9F9"/>
+        <w:spacing w:before="0" w:beforeAutospacing="0" w:after="0" w:afterAutospacing="0"/>
+        <w:rPr>
+          <w:rFonts w:eastAsiaTheme="minorHAnsi"/>
+          <w:b w:val="0"/>
+          <w:bCs w:val="0"/>
+          <w:kern w:val="0"/>
+          <w:sz w:val="24"/>
+          <w:szCs w:val="24"/>
+          <w:lang w:val="ro-RO"/>
+        </w:rPr>
+      </w:pPr>
+      <w:r>
+        <w:rPr>
+          <w:rFonts w:eastAsiaTheme="minorHAnsi"/>
+          <w:b w:val="0"/>
+          <w:bCs w:val="0"/>
+          <w:kern w:val="0"/>
+          <w:sz w:val="24"/>
+          <w:szCs w:val="24"/>
+        </w:rPr>
+        <w:t xml:space="preserve">TEDx </w:t>
+      </w:r>
+      <w:proofErr w:type="gramStart"/>
+      <w:r>
+        <w:rPr>
+          <w:rFonts w:eastAsiaTheme="minorHAnsi"/>
+          <w:b w:val="0"/>
+          <w:bCs w:val="0"/>
+          <w:kern w:val="0"/>
+          <w:sz w:val="24"/>
+          <w:szCs w:val="24"/>
+        </w:rPr>
+        <w:t>Talks,</w:t>
+      </w:r>
+      <w:r>
+        <w:rPr>
+          <w:rFonts w:eastAsiaTheme="minorHAnsi"/>
+          <w:b w:val="0"/>
+          <w:bCs w:val="0"/>
+          <w:kern w:val="0"/>
+          <w:sz w:val="24"/>
+          <w:szCs w:val="24"/>
+        </w:rPr>
+        <w:t xml:space="preserve"> </w:t>
+      </w:r>
+      <w:r>
+        <w:rPr>
+          <w:rFonts w:eastAsiaTheme="minorHAnsi"/>
+          <w:b w:val="0"/>
+          <w:bCs w:val="0"/>
+          <w:kern w:val="0"/>
+          <w:sz w:val="24"/>
+          <w:szCs w:val="24"/>
+        </w:rPr>
+        <w:t xml:space="preserve"> </w:t>
+      </w:r>
+      <w:r>
+        <w:rPr>
+          <w:rFonts w:eastAsiaTheme="minorHAnsi"/>
+          <w:b w:val="0"/>
+          <w:bCs w:val="0"/>
+          <w:kern w:val="0"/>
+          <w:sz w:val="24"/>
+          <w:szCs w:val="24"/>
+          <w:lang w:val="ro-RO"/>
+        </w:rPr>
+        <w:t xml:space="preserve"> </w:t>
+      </w:r>
+      <w:proofErr w:type="gramEnd"/>
+      <w:r>
+        <w:rPr>
+          <w:rFonts w:eastAsiaTheme="minorHAnsi"/>
+          <w:b w:val="0"/>
+          <w:bCs w:val="0"/>
+          <w:kern w:val="0"/>
+          <w:sz w:val="24"/>
+          <w:szCs w:val="24"/>
+          <w:lang w:val="ro-RO"/>
+        </w:rPr>
+        <w:t>”</w:t>
+      </w:r>
+      <w:proofErr w:type="spellStart"/>
+      <w:r>
+        <w:rPr>
+          <w:rFonts w:eastAsiaTheme="minorHAnsi"/>
+          <w:b w:val="0"/>
+          <w:bCs w:val="0"/>
+          <w:kern w:val="0"/>
+          <w:sz w:val="24"/>
+          <w:szCs w:val="24"/>
+          <w:lang w:val="ro-RO"/>
+        </w:rPr>
+        <w:t>Morality</w:t>
+      </w:r>
+      <w:proofErr w:type="spellEnd"/>
+      <w:r>
+        <w:rPr>
+          <w:rFonts w:eastAsiaTheme="minorHAnsi"/>
+          <w:b w:val="0"/>
+          <w:bCs w:val="0"/>
+          <w:kern w:val="0"/>
+          <w:sz w:val="24"/>
+          <w:szCs w:val="24"/>
+          <w:lang w:val="ro-RO"/>
+        </w:rPr>
+        <w:t xml:space="preserve"> and Artificial Intelligence: The Science and Beyond | Devin </w:t>
+      </w:r>
+      <w:proofErr w:type="spellStart"/>
+      <w:r>
+        <w:rPr>
+          <w:rFonts w:eastAsiaTheme="minorHAnsi"/>
+          <w:b w:val="0"/>
+          <w:bCs w:val="0"/>
+          <w:kern w:val="0"/>
+          <w:sz w:val="24"/>
+          <w:szCs w:val="24"/>
+          <w:lang w:val="ro-RO"/>
+        </w:rPr>
+        <w:t>Gonier</w:t>
+      </w:r>
+      <w:proofErr w:type="spellEnd"/>
+      <w:r>
+        <w:rPr>
+          <w:rFonts w:eastAsiaTheme="minorHAnsi"/>
+          <w:b w:val="0"/>
+          <w:bCs w:val="0"/>
+          <w:kern w:val="0"/>
+          <w:sz w:val="24"/>
+          <w:szCs w:val="24"/>
+          <w:lang w:val="ro-RO"/>
+        </w:rPr>
+        <w:t xml:space="preserve"> | </w:t>
+      </w:r>
+      <w:proofErr w:type="spellStart"/>
+      <w:r>
+        <w:rPr>
+          <w:rFonts w:eastAsiaTheme="minorHAnsi"/>
+          <w:b w:val="0"/>
+          <w:bCs w:val="0"/>
+          <w:kern w:val="0"/>
+          <w:sz w:val="24"/>
+          <w:szCs w:val="24"/>
+          <w:lang w:val="ro-RO"/>
+        </w:rPr>
+        <w:t>TEDxAustinCollege</w:t>
+      </w:r>
+      <w:proofErr w:type="spellEnd"/>
+      <w:r>
+        <w:rPr>
+          <w:rFonts w:eastAsiaTheme="minorHAnsi"/>
+          <w:b w:val="0"/>
+          <w:bCs w:val="0"/>
+          <w:kern w:val="0"/>
+          <w:sz w:val="24"/>
+          <w:szCs w:val="24"/>
+          <w:lang w:val="ro-RO"/>
+        </w:rPr>
+        <w:t>”</w:t>
+      </w:r>
+      <w:r>
+        <w:rPr>
+          <w:rFonts w:eastAsiaTheme="minorHAnsi"/>
+          <w:b w:val="0"/>
+          <w:bCs w:val="0"/>
+          <w:kern w:val="0"/>
+          <w:sz w:val="24"/>
+          <w:szCs w:val="24"/>
+          <w:lang w:val="ro-RO"/>
+        </w:rPr>
+        <w:t xml:space="preserve">, 16:24, 30.10.2018 </w:t>
+      </w:r>
+      <w:hyperlink r:id="rId11" w:history="1">
+        <w:r>
+          <w:rPr>
+            <w:rStyle w:val="Hyperlink"/>
+            <w:rFonts w:eastAsiaTheme="minorHAnsi"/>
+            <w:b w:val="0"/>
+            <w:bCs w:val="0"/>
+            <w:kern w:val="0"/>
+            <w:sz w:val="24"/>
+            <w:szCs w:val="24"/>
+            <w:lang w:val="ro-RO"/>
+          </w:rPr>
           <w:t>https://www.youtube.com/watch?v=2_8kgV-EfTA</w:t>
         </w:r>
       </w:hyperlink>
     </w:p>
     <w:p>
       <w:pPr>
-        <w:pStyle w:val="Normal"/>
-        <w:spacing w:line="360" w:lineRule="auto"/>
-        <w:ind w:firstLine="720"/>
-        <w:jc w:val="both"/>
-        <w:rPr>
-          <w:rFonts w:ascii="Times New Roman" w:hAnsi="Times New Roman" w:cs="Times New Roman"/>
-          <w:sz w:val="24"/>
-          <w:szCs w:val="24"/>
-          <w:lang w:val="ro-RO"/>
-        </w:rPr>
-      </w:pPr>
-      <w:r>
-        <w:rPr>
-          <w:rFonts w:ascii="Times New Roman" w:hAnsi="Times New Roman" w:cs="Times New Roman"/>
-          <w:sz w:val="24"/>
-          <w:szCs w:val="24"/>
-          <w:lang w:val="ro-RO"/>
-        </w:rPr>
-        <w:t>https://www.wired.com/2010/12/ff-ai-flashtrading/</w:t>
-      </w:r>
-    </w:p>
-    <w:p>
-      <w:pPr>
-        <w:pStyle w:val="Normal"/>
-        <w:spacing w:line="360" w:lineRule="auto"/>
-        <w:ind w:firstLine="720"/>
-        <w:jc w:val="both"/>
-        <w:rPr>
-          <w:rFonts w:ascii="Times New Roman" w:hAnsi="Times New Roman" w:cs="Times New Roman"/>
-          <w:sz w:val="24"/>
-          <w:szCs w:val="24"/>
-          <w:lang w:val="ro-RO"/>
-        </w:rPr>
-      </w:pPr>
-      <w:r>
-        <w:rPr>
-          <w:rFonts w:ascii="Times New Roman" w:hAnsi="Times New Roman" w:cs="Times New Roman"/>
-          <w:sz w:val="24"/>
-          <w:szCs w:val="24"/>
-          <w:lang w:val="ro-RO"/>
-        </w:rPr>
-        <w:t>http://35.238.111.86:8080/jspui/bitstream/123456789/274/1/McCarthy_John_What%20is%20artificial%20intelligence.pdf</w:t>
-      </w:r>
+        <w:spacing w:after="0" w:line="360" w:lineRule="auto"/>
+        <w:jc w:val="both"/>
+        <w:rPr>
+          <w:rFonts w:ascii="Times New Roman" w:hAnsi="Times New Roman" w:cs="Times New Roman"/>
+          <w:sz w:val="24"/>
+          <w:szCs w:val="24"/>
+          <w:lang w:val="ro-RO"/>
+        </w:rPr>
+      </w:pPr>
+    </w:p>
+    <w:p>
+      <w:pPr>
+        <w:spacing w:after="0" w:line="360" w:lineRule="auto"/>
+        <w:jc w:val="both"/>
+        <w:rPr>
+          <w:rStyle w:val="Hyperlink"/>
+          <w:rFonts w:ascii="Times New Roman" w:hAnsi="Times New Roman" w:cs="Times New Roman"/>
+          <w:color w:val="auto"/>
+          <w:sz w:val="24"/>
+          <w:szCs w:val="24"/>
+          <w:u w:val="none"/>
+          <w:lang w:val="ro-RO"/>
+        </w:rPr>
+      </w:pPr>
+      <w:r>
+        <w:rPr>
+          <w:rStyle w:val="Hyperlink"/>
+          <w:rFonts w:ascii="Times New Roman" w:hAnsi="Times New Roman" w:cs="Times New Roman"/>
+          <w:color w:val="auto"/>
+          <w:sz w:val="24"/>
+          <w:szCs w:val="24"/>
+          <w:u w:val="none"/>
+          <w:lang w:val="ro-RO"/>
+        </w:rPr>
+        <w:t>World Nuclear Association, ”</w:t>
+      </w:r>
+      <w:proofErr w:type="spellStart"/>
+      <w:r>
+        <w:rPr>
+          <w:rStyle w:val="Hyperlink"/>
+          <w:rFonts w:ascii="Times New Roman" w:hAnsi="Times New Roman" w:cs="Times New Roman"/>
+          <w:color w:val="auto"/>
+          <w:sz w:val="24"/>
+          <w:szCs w:val="24"/>
+          <w:u w:val="none"/>
+          <w:lang w:val="ro-RO"/>
+        </w:rPr>
+        <w:t>Outline</w:t>
+      </w:r>
+      <w:proofErr w:type="spellEnd"/>
+      <w:r>
+        <w:rPr>
+          <w:rStyle w:val="Hyperlink"/>
+          <w:rFonts w:ascii="Times New Roman" w:hAnsi="Times New Roman" w:cs="Times New Roman"/>
+          <w:color w:val="auto"/>
+          <w:sz w:val="24"/>
+          <w:szCs w:val="24"/>
+          <w:u w:val="none"/>
+          <w:lang w:val="ro-RO"/>
+        </w:rPr>
+        <w:t xml:space="preserve"> </w:t>
+      </w:r>
+      <w:proofErr w:type="spellStart"/>
+      <w:r>
+        <w:rPr>
+          <w:rStyle w:val="Hyperlink"/>
+          <w:rFonts w:ascii="Times New Roman" w:hAnsi="Times New Roman" w:cs="Times New Roman"/>
+          <w:color w:val="auto"/>
+          <w:sz w:val="24"/>
+          <w:szCs w:val="24"/>
+          <w:u w:val="none"/>
+          <w:lang w:val="ro-RO"/>
+        </w:rPr>
+        <w:t>History</w:t>
+      </w:r>
+      <w:proofErr w:type="spellEnd"/>
+      <w:r>
+        <w:rPr>
+          <w:rStyle w:val="Hyperlink"/>
+          <w:rFonts w:ascii="Times New Roman" w:hAnsi="Times New Roman" w:cs="Times New Roman"/>
+          <w:color w:val="auto"/>
+          <w:sz w:val="24"/>
+          <w:szCs w:val="24"/>
+          <w:u w:val="none"/>
+          <w:lang w:val="ro-RO"/>
+        </w:rPr>
+        <w:t xml:space="preserve"> of Nuclear Energy”, 11.2020</w:t>
+      </w:r>
+    </w:p>
+    <w:p>
+      <w:pPr>
+        <w:spacing w:after="0" w:line="360" w:lineRule="auto"/>
+        <w:jc w:val="both"/>
+        <w:rPr>
+          <w:rFonts w:ascii="Times New Roman" w:hAnsi="Times New Roman" w:cs="Times New Roman"/>
+          <w:sz w:val="24"/>
+          <w:szCs w:val="24"/>
+          <w:lang w:val="ro-RO"/>
+        </w:rPr>
+      </w:pPr>
+      <w:hyperlink r:id="rId12" w:history="1">
+        <w:r>
+          <w:rPr>
+            <w:rStyle w:val="Hyperlink"/>
+            <w:rFonts w:ascii="Times New Roman" w:hAnsi="Times New Roman" w:cs="Times New Roman"/>
+            <w:sz w:val="24"/>
+            <w:szCs w:val="24"/>
+            <w:lang w:val="ro-RO"/>
+          </w:rPr>
+          <w:t>https://world-nuclear.org/information-library/current-and-future-generation/outline-history-of-nuclear-energy.aspx</w:t>
+        </w:r>
+      </w:hyperlink>
     </w:p>
     <w:sectPr>
-      <w:pgSz w:w="12240" w:h="15840" w:orient="portrait"/>
+      <w:pgSz w:w="12240" w:h="15840"/>
       <w:pgMar w:top="1440" w:right="1440" w:bottom="1440" w:left="1440" w:header="720" w:footer="720" w:gutter="0"/>
       <w:cols w:space="720"/>
       <w:docGrid w:linePitch="360"/>
@@ -923,7 +3736,7 @@
   <w:docDefaults>
     <w:rPrDefault>
       <w:rPr>
-        <w:rFonts w:asciiTheme="minorHAnsi" w:hAnsiTheme="minorHAnsi" w:eastAsiaTheme="minorHAnsi" w:cstheme="minorBidi"/>
+        <w:rFonts w:asciiTheme="minorHAnsi" w:eastAsiaTheme="minorHAnsi" w:hAnsiTheme="minorHAnsi" w:cstheme="minorBidi"/>
         <w:sz w:val="22"/>
         <w:szCs w:val="22"/>
         <w:lang w:val="en-US" w:eastAsia="en-US" w:bidi="ar-SA"/>
@@ -938,14 +3751,14 @@
   <w:latentStyles w:defLockedState="0" w:defUIPriority="99" w:defSemiHidden="0" w:defUnhideWhenUsed="0" w:defQFormat="0" w:count="376">
     <w:lsdException w:name="Normal" w:uiPriority="0" w:qFormat="1"/>
     <w:lsdException w:name="heading 1" w:uiPriority="9" w:qFormat="1"/>
-    <w:lsdException w:name="heading 2" w:uiPriority="9" w:semiHidden="1" w:unhideWhenUsed="1" w:qFormat="1"/>
-    <w:lsdException w:name="heading 3" w:uiPriority="9" w:semiHidden="1" w:unhideWhenUsed="1" w:qFormat="1"/>
-    <w:lsdException w:name="heading 4" w:uiPriority="9" w:semiHidden="1" w:unhideWhenUsed="1" w:qFormat="1"/>
-    <w:lsdException w:name="heading 5" w:uiPriority="9" w:semiHidden="1" w:unhideWhenUsed="1" w:qFormat="1"/>
-    <w:lsdException w:name="heading 6" w:uiPriority="9" w:semiHidden="1" w:unhideWhenUsed="1" w:qFormat="1"/>
-    <w:lsdException w:name="heading 7" w:uiPriority="9" w:semiHidden="1" w:unhideWhenUsed="1" w:qFormat="1"/>
-    <w:lsdException w:name="heading 8" w:uiPriority="9" w:semiHidden="1" w:unhideWhenUsed="1" w:qFormat="1"/>
-    <w:lsdException w:name="heading 9" w:uiPriority="9" w:semiHidden="1" w:unhideWhenUsed="1" w:qFormat="1"/>
+    <w:lsdException w:name="heading 2" w:semiHidden="1" w:uiPriority="9" w:unhideWhenUsed="1" w:qFormat="1"/>
+    <w:lsdException w:name="heading 3" w:semiHidden="1" w:uiPriority="9" w:unhideWhenUsed="1" w:qFormat="1"/>
+    <w:lsdException w:name="heading 4" w:semiHidden="1" w:uiPriority="9" w:unhideWhenUsed="1" w:qFormat="1"/>
+    <w:lsdException w:name="heading 5" w:semiHidden="1" w:uiPriority="9" w:unhideWhenUsed="1" w:qFormat="1"/>
+    <w:lsdException w:name="heading 6" w:semiHidden="1" w:uiPriority="9" w:unhideWhenUsed="1" w:qFormat="1"/>
+    <w:lsdException w:name="heading 7" w:semiHidden="1" w:uiPriority="9" w:unhideWhenUsed="1" w:qFormat="1"/>
+    <w:lsdException w:name="heading 8" w:semiHidden="1" w:uiPriority="9" w:unhideWhenUsed="1" w:qFormat="1"/>
+    <w:lsdException w:name="heading 9" w:semiHidden="1" w:uiPriority="9" w:unhideWhenUsed="1" w:qFormat="1"/>
     <w:lsdException w:name="index 1" w:semiHidden="1" w:unhideWhenUsed="1"/>
     <w:lsdException w:name="index 2" w:semiHidden="1" w:unhideWhenUsed="1"/>
     <w:lsdException w:name="index 3" w:semiHidden="1" w:unhideWhenUsed="1"/>
@@ -955,22 +3768,22 @@
     <w:lsdException w:name="index 7" w:semiHidden="1" w:unhideWhenUsed="1"/>
     <w:lsdException w:name="index 8" w:semiHidden="1" w:unhideWhenUsed="1"/>
     <w:lsdException w:name="index 9" w:semiHidden="1" w:unhideWhenUsed="1"/>
-    <w:lsdException w:name="toc 1" w:uiPriority="39" w:semiHidden="1" w:unhideWhenUsed="1"/>
-    <w:lsdException w:name="toc 2" w:uiPriority="39" w:semiHidden="1" w:unhideWhenUsed="1"/>
-    <w:lsdException w:name="toc 3" w:uiPriority="39" w:semiHidden="1" w:unhideWhenUsed="1"/>
-    <w:lsdException w:name="toc 4" w:uiPriority="39" w:semiHidden="1" w:unhideWhenUsed="1"/>
-    <w:lsdException w:name="toc 5" w:uiPriority="39" w:semiHidden="1" w:unhideWhenUsed="1"/>
-    <w:lsdException w:name="toc 6" w:uiPriority="39" w:semiHidden="1" w:unhideWhenUsed="1"/>
-    <w:lsdException w:name="toc 7" w:uiPriority="39" w:semiHidden="1" w:unhideWhenUsed="1"/>
-    <w:lsdException w:name="toc 8" w:uiPriority="39" w:semiHidden="1" w:unhideWhenUsed="1"/>
-    <w:lsdException w:name="toc 9" w:uiPriority="39" w:semiHidden="1" w:unhideWhenUsed="1"/>
+    <w:lsdException w:name="toc 1" w:semiHidden="1" w:uiPriority="39" w:unhideWhenUsed="1"/>
+    <w:lsdException w:name="toc 2" w:semiHidden="1" w:uiPriority="39" w:unhideWhenUsed="1"/>
+    <w:lsdException w:name="toc 3" w:semiHidden="1" w:uiPriority="39" w:unhideWhenUsed="1"/>
+    <w:lsdException w:name="toc 4" w:semiHidden="1" w:uiPriority="39" w:unhideWhenUsed="1"/>
+    <w:lsdException w:name="toc 5" w:semiHidden="1" w:uiPriority="39" w:unhideWhenUsed="1"/>
+    <w:lsdException w:name="toc 6" w:semiHidden="1" w:uiPriority="39" w:unhideWhenUsed="1"/>
+    <w:lsdException w:name="toc 7" w:semiHidden="1" w:uiPriority="39" w:unhideWhenUsed="1"/>
+    <w:lsdException w:name="toc 8" w:semiHidden="1" w:uiPriority="39" w:unhideWhenUsed="1"/>
+    <w:lsdException w:name="toc 9" w:semiHidden="1" w:uiPriority="39" w:unhideWhenUsed="1"/>
     <w:lsdException w:name="Normal Indent" w:semiHidden="1" w:unhideWhenUsed="1"/>
     <w:lsdException w:name="footnote text" w:semiHidden="1" w:unhideWhenUsed="1"/>
     <w:lsdException w:name="annotation text" w:semiHidden="1" w:unhideWhenUsed="1"/>
     <w:lsdException w:name="header" w:semiHidden="1" w:unhideWhenUsed="1"/>
     <w:lsdException w:name="footer" w:semiHidden="1" w:unhideWhenUsed="1"/>
     <w:lsdException w:name="index heading" w:semiHidden="1" w:unhideWhenUsed="1"/>
-    <w:lsdException w:name="caption" w:uiPriority="35" w:semiHidden="1" w:unhideWhenUsed="1" w:qFormat="1"/>
+    <w:lsdException w:name="caption" w:semiHidden="1" w:uiPriority="35" w:unhideWhenUsed="1" w:qFormat="1"/>
     <w:lsdException w:name="table of figures" w:semiHidden="1" w:unhideWhenUsed="1"/>
     <w:lsdException w:name="envelope address" w:semiHidden="1" w:unhideWhenUsed="1"/>
     <w:lsdException w:name="envelope return" w:semiHidden="1" w:unhideWhenUsed="1"/>
@@ -1001,7 +3814,7 @@
     <w:lsdException w:name="Title" w:uiPriority="10" w:qFormat="1"/>
     <w:lsdException w:name="Closing" w:semiHidden="1" w:unhideWhenUsed="1"/>
     <w:lsdException w:name="Signature" w:semiHidden="1" w:unhideWhenUsed="1"/>
-    <w:lsdException w:name="Default Paragraph Font" w:uiPriority="1" w:semiHidden="1" w:unhideWhenUsed="1"/>
+    <w:lsdException w:name="Default Paragraph Font" w:semiHidden="1" w:uiPriority="1" w:unhideWhenUsed="1"/>
     <w:lsdException w:name="Body Text" w:semiHidden="1" w:unhideWhenUsed="1"/>
     <w:lsdException w:name="Body Text Indent" w:semiHidden="1" w:unhideWhenUsed="1"/>
     <w:lsdException w:name="List Continue" w:semiHidden="1" w:unhideWhenUsed="1"/>
@@ -1201,8 +4014,8 @@
     <w:lsdException w:name="Subtle Reference" w:uiPriority="31" w:qFormat="1"/>
     <w:lsdException w:name="Intense Reference" w:uiPriority="32" w:qFormat="1"/>
     <w:lsdException w:name="Book Title" w:uiPriority="33" w:qFormat="1"/>
-    <w:lsdException w:name="Bibliography" w:uiPriority="37" w:semiHidden="1" w:unhideWhenUsed="1"/>
-    <w:lsdException w:name="TOC Heading" w:uiPriority="39" w:semiHidden="1" w:unhideWhenUsed="1" w:qFormat="1"/>
+    <w:lsdException w:name="Bibliography" w:semiHidden="1" w:uiPriority="37" w:unhideWhenUsed="1"/>
+    <w:lsdException w:name="TOC Heading" w:semiHidden="1" w:uiPriority="39" w:unhideWhenUsed="1" w:qFormat="1"/>
     <w:lsdException w:name="Plain Table 1" w:uiPriority="41"/>
     <w:lsdException w:name="Plain Table 2" w:uiPriority="42"/>
     <w:lsdException w:name="Plain Table 3" w:uiPriority="43"/>
@@ -1313,17 +4126,37 @@
     <w:lsdException w:name="Unresolved Mention" w:semiHidden="1" w:unhideWhenUsed="1"/>
     <w:lsdException w:name="Smart Link" w:semiHidden="1" w:unhideWhenUsed="1"/>
   </w:latentStyles>
-  <w:style w:type="paragraph" w:styleId="Normal" w:default="1">
+  <w:style w:type="paragraph" w:default="1" w:styleId="Normal">
     <w:name w:val="Normal"/>
     <w:qFormat/>
   </w:style>
-  <w:style w:type="character" w:styleId="DefaultParagraphFont" w:default="1">
+  <w:style w:type="paragraph" w:styleId="Heading1">
+    <w:name w:val="heading 1"/>
+    <w:basedOn w:val="Normal"/>
+    <w:link w:val="Heading1Char"/>
+    <w:uiPriority w:val="9"/>
+    <w:qFormat/>
+    <w:rsid w:val="00652F09"/>
+    <w:pPr>
+      <w:spacing w:before="100" w:beforeAutospacing="1" w:after="100" w:afterAutospacing="1" w:line="240" w:lineRule="auto"/>
+      <w:outlineLvl w:val="0"/>
+    </w:pPr>
+    <w:rPr>
+      <w:rFonts w:ascii="Times New Roman" w:eastAsia="Times New Roman" w:hAnsi="Times New Roman" w:cs="Times New Roman"/>
+      <w:b/>
+      <w:bCs/>
+      <w:kern w:val="36"/>
+      <w:sz w:val="48"/>
+      <w:szCs w:val="48"/>
+    </w:rPr>
+  </w:style>
+  <w:style w:type="character" w:default="1" w:styleId="DefaultParagraphFont">
     <w:name w:val="Default Paragraph Font"/>
     <w:uiPriority w:val="1"/>
     <w:semiHidden/>
     <w:unhideWhenUsed/>
   </w:style>
-  <w:style w:type="table" w:styleId="TableNormal" w:default="1">
+  <w:style w:type="table" w:default="1" w:styleId="TableNormal">
     <w:name w:val="Normal Table"/>
     <w:uiPriority w:val="99"/>
     <w:semiHidden/>
@@ -1338,20 +4171,59 @@
       </w:tblCellMar>
     </w:tblPr>
   </w:style>
-  <w:style w:type="numbering" w:styleId="NoList" w:default="1">
+  <w:style w:type="numbering" w:default="1" w:styleId="NoList">
     <w:name w:val="No List"/>
     <w:uiPriority w:val="99"/>
     <w:semiHidden/>
     <w:unhideWhenUsed/>
   </w:style>
-  <w:style xmlns:w14="http://schemas.microsoft.com/office/word/2010/wordml" xmlns:mc="http://schemas.openxmlformats.org/markup-compatibility/2006" xmlns:w="http://schemas.openxmlformats.org/wordprocessingml/2006/main" w:type="character" w:styleId="Hyperlink" mc:Ignorable="w14">
-    <w:name xmlns:w="http://schemas.openxmlformats.org/wordprocessingml/2006/main" w:val="Hyperlink"/>
-    <w:basedOn xmlns:w="http://schemas.openxmlformats.org/wordprocessingml/2006/main" w:val="DefaultParagraphFont"/>
-    <w:uiPriority xmlns:w="http://schemas.openxmlformats.org/wordprocessingml/2006/main" w:val="99"/>
-    <w:unhideWhenUsed xmlns:w="http://schemas.openxmlformats.org/wordprocessingml/2006/main"/>
-    <w:rPr xmlns:w="http://schemas.openxmlformats.org/wordprocessingml/2006/main">
+  <w:style w:type="character" w:styleId="Hyperlink">
+    <w:name w:val="Hyperlink"/>
+    <w:basedOn w:val="DefaultParagraphFont"/>
+    <w:uiPriority w:val="99"/>
+    <w:unhideWhenUsed/>
+    <w:rPr>
       <w:color w:val="0563C1" w:themeColor="hyperlink"/>
       <w:u w:val="single"/>
+    </w:rPr>
+  </w:style>
+  <w:style w:type="character" w:styleId="UnresolvedMention">
+    <w:name w:val="Unresolved Mention"/>
+    <w:basedOn w:val="DefaultParagraphFont"/>
+    <w:uiPriority w:val="99"/>
+    <w:semiHidden/>
+    <w:unhideWhenUsed/>
+    <w:rsid w:val="0059504B"/>
+    <w:rPr>
+      <w:color w:val="605E5C"/>
+      <w:shd w:val="clear" w:color="auto" w:fill="E1DFDD"/>
+    </w:rPr>
+  </w:style>
+  <w:style w:type="character" w:styleId="FollowedHyperlink">
+    <w:name w:val="FollowedHyperlink"/>
+    <w:basedOn w:val="DefaultParagraphFont"/>
+    <w:uiPriority w:val="99"/>
+    <w:semiHidden/>
+    <w:unhideWhenUsed/>
+    <w:rsid w:val="004B2D4C"/>
+    <w:rPr>
+      <w:color w:val="954F72" w:themeColor="followedHyperlink"/>
+      <w:u w:val="single"/>
+    </w:rPr>
+  </w:style>
+  <w:style w:type="character" w:customStyle="1" w:styleId="Heading1Char">
+    <w:name w:val="Heading 1 Char"/>
+    <w:basedOn w:val="DefaultParagraphFont"/>
+    <w:link w:val="Heading1"/>
+    <w:uiPriority w:val="9"/>
+    <w:rsid w:val="00652F09"/>
+    <w:rPr>
+      <w:rFonts w:ascii="Times New Roman" w:eastAsia="Times New Roman" w:hAnsi="Times New Roman" w:cs="Times New Roman"/>
+      <w:b/>
+      <w:bCs/>
+      <w:kern w:val="36"/>
+      <w:sz w:val="48"/>
+      <w:szCs w:val="48"/>
     </w:rPr>
   </w:style>
 </w:styles>
